--- a/Documentation (Serbian)/Formal Review/Andrija/Docx/RC-32-001 Log Inspektora 1.docx
+++ b/Documentation (Serbian)/Formal Review/Andrija/Docx/RC-32-001 Log Inspektora 1.docx
@@ -1,6 +1,6663 @@
+
+<file path=word/document.xml><?xml version="1.0" encoding="utf-8"?>
+<w:document xmlns:wpc="http://schemas.microsoft.com/office/word/2010/wordprocessingCanvas" xmlns:cx="http://schemas.microsoft.com/office/drawing/2014/chartex" xmlns:cx1="http://schemas.microsoft.com/office/drawing/2015/9/8/chartex" xmlns:cx2="http://schemas.microsoft.com/office/drawing/2015/10/21/chartex" xmlns:cx3="http://schemas.microsoft.com/office/drawing/2016/5/9/chartex" xmlns:cx4="http://schemas.microsoft.com/office/drawing/2016/5/10/chartex" xmlns:cx5="http://schemas.microsoft.com/office/drawing/2016/5/11/chartex" xmlns:cx6="http://schemas.microsoft.com/office/drawing/2016/5/12/chartex" xmlns:cx7="http://schemas.microsoft.com/office/drawing/2016/5/13/chartex" xmlns:cx8="http://schemas.microsoft.com/office/drawing/2016/5/14/chartex" xmlns:mc="http://schemas.openxmlformats.org/markup-compatibility/2006" xmlns:aink="http://schemas.microsoft.com/office/drawing/2016/ink" xmlns:am3d="http://schemas.microsoft.com/office/drawing/2017/model3d" xmlns:o="urn:schemas-microsoft-com:office:office" xmlns:r="http://schemas.openxmlformats.org/officeDocument/2006/relationships" xmlns:m="http://schemas.openxmlformats.org/officeDocument/2006/math" xmlns:v="urn:schemas-microsoft-com:vml" xmlns:wp14="http://schemas.microsoft.com/office/word/2010/wordprocessingDrawing" xmlns:wp="http://schemas.openxmlformats.org/drawingml/2006/wordprocessingDrawing" xmlns:w10="urn:schemas-microsoft-com:office:word" xmlns:w="http://schemas.openxmlformats.org/wordprocessingml/2006/main" xmlns:w14="http://schemas.microsoft.com/office/word/2010/wordml" xmlns:w15="http://schemas.microsoft.com/office/word/2012/wordml" xmlns:w16cex="http://schemas.microsoft.com/office/word/2018/wordml/cex" xmlns:w16cid="http://schemas.microsoft.com/office/word/2016/wordml/cid" xmlns:w16="http://schemas.microsoft.com/office/word/2018/wordml" xmlns:w16se="http://schemas.microsoft.com/office/word/2015/wordml/symex" xmlns:wpg="http://schemas.microsoft.com/office/word/2010/wordprocessingGroup" xmlns:wpi="http://schemas.microsoft.com/office/word/2010/wordprocessingInk" xmlns:wne="http://schemas.microsoft.com/office/word/2006/wordml" xmlns:wps="http://schemas.microsoft.com/office/word/2010/wordprocessingShape" mc:Ignorable="w14 w15 w16se w16cid w16 w16cex wp14">
+  <w:body>
+    <w:p>
+      <w:bookmarkStart w:id="0" w:name="_GoBack"/>
+      <w:bookmarkEnd w:id="0"/>
+    </w:p>
+    <w:tbl>
+      <w:tblPr>
+        <w:tblW w:w="10778" w:type="dxa"/>
+        <w:tblInd w:w="-601" w:type="dxa"/>
+        <w:tblLayout w:type="fixed"/>
+        <w:tblLook w:val="0000" w:firstRow="0" w:lastRow="0" w:firstColumn="0" w:lastColumn="0" w:noHBand="0" w:noVBand="0"/>
+      </w:tblPr>
+      <w:tblGrid>
+        <w:gridCol w:w="377"/>
+        <w:gridCol w:w="449"/>
+        <w:gridCol w:w="589"/>
+        <w:gridCol w:w="1417"/>
+        <w:gridCol w:w="313"/>
+        <w:gridCol w:w="850"/>
+        <w:gridCol w:w="679"/>
+        <w:gridCol w:w="30"/>
+        <w:gridCol w:w="1529"/>
+        <w:gridCol w:w="425"/>
+        <w:gridCol w:w="850"/>
+        <w:gridCol w:w="379"/>
+        <w:gridCol w:w="384"/>
+        <w:gridCol w:w="88"/>
+        <w:gridCol w:w="567"/>
+        <w:gridCol w:w="142"/>
+        <w:gridCol w:w="557"/>
+        <w:gridCol w:w="10"/>
+        <w:gridCol w:w="283"/>
+        <w:gridCol w:w="68"/>
+        <w:gridCol w:w="241"/>
+        <w:gridCol w:w="551"/>
+      </w:tblGrid>
+      <w:tr>
+        <w:trPr>
+          <w:cantSplit/>
+        </w:trPr>
+        <w:tc>
+          <w:tcPr>
+            <w:tcW w:w="2832" w:type="dxa"/>
+            <w:gridSpan w:val="4"/>
+            <w:tcBorders>
+              <w:top w:val="single" w:sz="6" w:space="0" w:color="auto"/>
+              <w:left w:val="single" w:sz="6" w:space="0" w:color="auto"/>
+              <w:bottom w:val="double" w:sz="4" w:space="0" w:color="auto"/>
+              <w:right w:val="single" w:sz="6" w:space="0" w:color="auto"/>
+            </w:tcBorders>
+          </w:tcPr>
+          <w:p>
+            <w:pPr>
+              <w:rPr>
+                <w:sz w:val="18"/>
+                <w:lang w:val="sr-Cyrl-RS"/>
+              </w:rPr>
+            </w:pPr>
+            <w:r>
+              <w:rPr>
+                <w:b/>
+              </w:rPr>
+              <w:br w:type="page"/>
+            </w:r>
+            <w:r>
+              <w:rPr>
+                <w:sz w:val="16"/>
+                <w:lang w:val="sr-Cyrl-RS"/>
+              </w:rPr>
+              <w:t>Универзитет у Београду,</w:t>
+            </w:r>
+            <w:r>
+              <w:rPr>
+                <w:sz w:val="16"/>
+                <w:lang w:val="sr-Cyrl-RS"/>
+              </w:rPr>
+              <w:br/>
+              <w:t>Електротехнички факултет</w:t>
+            </w:r>
+          </w:p>
+        </w:tc>
+        <w:tc>
+          <w:tcPr>
+            <w:tcW w:w="5527" w:type="dxa"/>
+            <w:gridSpan w:val="10"/>
+            <w:tcBorders>
+              <w:top w:val="single" w:sz="6" w:space="0" w:color="auto"/>
+              <w:left w:val="single" w:sz="6" w:space="0" w:color="auto"/>
+              <w:bottom w:val="double" w:sz="4" w:space="0" w:color="auto"/>
+              <w:right w:val="single" w:sz="6" w:space="0" w:color="auto"/>
+            </w:tcBorders>
+          </w:tcPr>
+          <w:p>
+            <w:pPr>
+              <w:spacing w:before="60"/>
+              <w:jc w:val="center"/>
+              <w:rPr>
+                <w:b/>
+                <w:sz w:val="32"/>
+                <w:lang w:val="sr-Cyrl-RS"/>
+              </w:rPr>
+            </w:pPr>
+            <w:bookmarkStart w:id="1" w:name="log"/>
+            <w:bookmarkEnd w:id="1"/>
+            <w:r>
+              <w:rPr>
+                <w:b/>
+                <w:sz w:val="32"/>
+                <w:lang w:val="sr-Cyrl-RS"/>
+              </w:rPr>
+              <w:t>ФОРМАЛНИ ЛОГ ИНСПЕКТОРА</w:t>
+            </w:r>
+          </w:p>
+        </w:tc>
+        <w:tc>
+          <w:tcPr>
+            <w:tcW w:w="2419" w:type="dxa"/>
+            <w:gridSpan w:val="8"/>
+            <w:tcBorders>
+              <w:top w:val="single" w:sz="6" w:space="0" w:color="auto"/>
+              <w:left w:val="single" w:sz="6" w:space="0" w:color="auto"/>
+              <w:bottom w:val="double" w:sz="4" w:space="0" w:color="auto"/>
+              <w:right w:val="single" w:sz="6" w:space="0" w:color="auto"/>
+            </w:tcBorders>
+          </w:tcPr>
+          <w:p>
+            <w:pPr>
+              <w:jc w:val="center"/>
+              <w:rPr>
+                <w:position w:val="6"/>
+                <w:sz w:val="22"/>
+              </w:rPr>
+            </w:pPr>
+          </w:p>
+          <w:p>
+            <w:pPr>
+              <w:jc w:val="center"/>
+              <w:rPr>
+                <w:b/>
+                <w:sz w:val="18"/>
+              </w:rPr>
+            </w:pPr>
+            <w:r>
+              <w:rPr>
+                <w:position w:val="6"/>
+                <w:sz w:val="22"/>
+                <w:lang w:val="sr-Cyrl-RS"/>
+              </w:rPr>
+              <w:t>Страна</w:t>
+            </w:r>
+            <w:r>
+              <w:rPr>
+                <w:position w:val="6"/>
+                <w:sz w:val="22"/>
+              </w:rPr>
+              <w:t xml:space="preserve">  </w:t>
+            </w:r>
+            <w:r>
+              <w:rPr>
+                <w:b/>
+                <w:position w:val="6"/>
+                <w:sz w:val="24"/>
+              </w:rPr>
+              <w:t>1</w:t>
+            </w:r>
+            <w:r>
+              <w:rPr>
+                <w:position w:val="6"/>
+                <w:sz w:val="22"/>
+              </w:rPr>
+              <w:t xml:space="preserve">  </w:t>
+            </w:r>
+            <w:r>
+              <w:rPr>
+                <w:position w:val="6"/>
+                <w:sz w:val="22"/>
+                <w:lang w:val="sr-Cyrl-RS"/>
+              </w:rPr>
+              <w:t>од</w:t>
+            </w:r>
+            <w:r>
+              <w:rPr>
+                <w:position w:val="6"/>
+                <w:sz w:val="22"/>
+              </w:rPr>
+              <w:t xml:space="preserve">  __</w:t>
+            </w:r>
+            <w:r>
+              <w:rPr>
+                <w:position w:val="6"/>
+                <w:sz w:val="22"/>
+              </w:rPr>
+              <w:t>2</w:t>
+            </w:r>
+            <w:r>
+              <w:rPr>
+                <w:position w:val="6"/>
+                <w:sz w:val="22"/>
+              </w:rPr>
+              <w:t>___</w:t>
+            </w:r>
+          </w:p>
+        </w:tc>
+      </w:tr>
+      <w:tr>
+        <w:tc>
+          <w:tcPr>
+            <w:tcW w:w="1415" w:type="dxa"/>
+            <w:gridSpan w:val="3"/>
+            <w:tcBorders>
+              <w:top w:val="single" w:sz="2" w:space="0" w:color="auto"/>
+              <w:left w:val="single" w:sz="6" w:space="0" w:color="auto"/>
+              <w:bottom w:val="single" w:sz="2" w:space="0" w:color="auto"/>
+              <w:right w:val="single" w:sz="6" w:space="0" w:color="auto"/>
+            </w:tcBorders>
+            <w:shd w:val="pct12" w:color="000000" w:fill="FFFFFF"/>
+            <w:vAlign w:val="center"/>
+          </w:tcPr>
+          <w:p>
+            <w:pPr>
+              <w:tabs>
+                <w:tab w:val="left" w:pos="2880"/>
+              </w:tabs>
+              <w:spacing w:before="60" w:after="60"/>
+              <w:rPr>
+                <w:b/>
+                <w:sz w:val="24"/>
+                <w:lang w:val="sr-Cyrl-RS"/>
+              </w:rPr>
+            </w:pPr>
+            <w:bookmarkStart w:id="2" w:name="_Toc396809360"/>
+            <w:bookmarkStart w:id="3" w:name="_Toc396809754"/>
+            <w:r>
+              <w:rPr>
+                <w:b/>
+                <w:sz w:val="24"/>
+                <w:lang w:val="sr-Cyrl-RS"/>
+              </w:rPr>
+              <w:t>Пројекат</w:t>
+            </w:r>
+          </w:p>
+        </w:tc>
+        <w:tc>
+          <w:tcPr>
+            <w:tcW w:w="2580" w:type="dxa"/>
+            <w:gridSpan w:val="3"/>
+            <w:tcBorders>
+              <w:top w:val="single" w:sz="2" w:space="0" w:color="auto"/>
+              <w:left w:val="single" w:sz="6" w:space="0" w:color="auto"/>
+              <w:bottom w:val="single" w:sz="2" w:space="0" w:color="auto"/>
+              <w:right w:val="single" w:sz="6" w:space="0" w:color="auto"/>
+            </w:tcBorders>
+            <w:vAlign w:val="center"/>
+          </w:tcPr>
+          <w:p>
+            <w:pPr>
+              <w:tabs>
+                <w:tab w:val="left" w:pos="2880"/>
+              </w:tabs>
+              <w:spacing w:before="60" w:after="60"/>
+              <w:rPr>
+                <w:sz w:val="24"/>
+              </w:rPr>
+            </w:pPr>
+            <w:r>
+              <w:rPr>
+                <w:sz w:val="24"/>
+              </w:rPr>
+              <w:t>Evelynn</w:t>
+            </w:r>
+          </w:p>
+        </w:tc>
+        <w:tc>
+          <w:tcPr>
+            <w:tcW w:w="679" w:type="dxa"/>
+            <w:tcBorders>
+              <w:top w:val="single" w:sz="2" w:space="0" w:color="auto"/>
+              <w:left w:val="single" w:sz="6" w:space="0" w:color="auto"/>
+              <w:bottom w:val="single" w:sz="2" w:space="0" w:color="auto"/>
+              <w:right w:val="single" w:sz="6" w:space="0" w:color="auto"/>
+            </w:tcBorders>
+            <w:shd w:val="pct12" w:color="000000" w:fill="FFFFFF"/>
+            <w:vAlign w:val="center"/>
+          </w:tcPr>
+          <w:p>
+            <w:pPr>
+              <w:tabs>
+                <w:tab w:val="left" w:pos="2880"/>
+              </w:tabs>
+              <w:spacing w:before="60" w:after="60"/>
+              <w:rPr>
+                <w:sz w:val="24"/>
+                <w:lang w:val="sr-Cyrl-RS"/>
+              </w:rPr>
+            </w:pPr>
+            <w:r>
+              <w:rPr>
+                <w:b/>
+                <w:sz w:val="24"/>
+                <w:lang w:val="sr-Cyrl-RS"/>
+              </w:rPr>
+              <w:t>Тим</w:t>
+            </w:r>
+          </w:p>
+        </w:tc>
+        <w:tc>
+          <w:tcPr>
+            <w:tcW w:w="6104" w:type="dxa"/>
+            <w:gridSpan w:val="15"/>
+            <w:tcBorders>
+              <w:top w:val="single" w:sz="2" w:space="0" w:color="auto"/>
+              <w:left w:val="single" w:sz="6" w:space="0" w:color="auto"/>
+              <w:bottom w:val="single" w:sz="2" w:space="0" w:color="auto"/>
+              <w:right w:val="single" w:sz="6" w:space="0" w:color="auto"/>
+            </w:tcBorders>
+            <w:vAlign w:val="center"/>
+          </w:tcPr>
+          <w:p>
+            <w:pPr>
+              <w:tabs>
+                <w:tab w:val="left" w:pos="2880"/>
+              </w:tabs>
+              <w:spacing w:before="60" w:after="60"/>
+              <w:rPr>
+                <w:bCs/>
+                <w:sz w:val="24"/>
+              </w:rPr>
+            </w:pPr>
+            <w:r>
+              <w:rPr>
+                <w:bCs/>
+                <w:sz w:val="24"/>
+              </w:rPr>
+              <w:t>Second Mid</w:t>
+            </w:r>
+          </w:p>
+        </w:tc>
+      </w:tr>
+      <w:tr>
+        <w:tc>
+          <w:tcPr>
+            <w:tcW w:w="1415" w:type="dxa"/>
+            <w:gridSpan w:val="3"/>
+            <w:tcBorders>
+              <w:top w:val="single" w:sz="6" w:space="0" w:color="auto"/>
+              <w:left w:val="single" w:sz="6" w:space="0" w:color="auto"/>
+              <w:right w:val="single" w:sz="6" w:space="0" w:color="auto"/>
+            </w:tcBorders>
+            <w:shd w:val="pct12" w:color="000000" w:fill="FFFFFF"/>
+            <w:vAlign w:val="center"/>
+          </w:tcPr>
+          <w:p>
+            <w:pPr>
+              <w:tabs>
+                <w:tab w:val="left" w:pos="2880"/>
+              </w:tabs>
+              <w:spacing w:before="60" w:after="60"/>
+              <w:rPr>
+                <w:b/>
+                <w:sz w:val="24"/>
+                <w:lang w:val="sr-Cyrl-RS"/>
+              </w:rPr>
+            </w:pPr>
+            <w:r>
+              <w:rPr>
+                <w:b/>
+                <w:sz w:val="24"/>
+                <w:lang w:val="sr-Cyrl-RS"/>
+              </w:rPr>
+              <w:t>Назив</w:t>
+            </w:r>
+            <w:r>
+              <w:rPr>
+                <w:b/>
+                <w:sz w:val="24"/>
+              </w:rPr>
+              <w:t xml:space="preserve"> </w:t>
+            </w:r>
+            <w:r>
+              <w:rPr>
+                <w:b/>
+                <w:sz w:val="24"/>
+              </w:rPr>
+              <w:t>pdf</w:t>
+            </w:r>
+          </w:p>
+        </w:tc>
+        <w:tc>
+          <w:tcPr>
+            <w:tcW w:w="9363" w:type="dxa"/>
+            <w:gridSpan w:val="19"/>
+            <w:tcBorders>
+              <w:top w:val="single" w:sz="6" w:space="0" w:color="auto"/>
+              <w:left w:val="single" w:sz="6" w:space="0" w:color="auto"/>
+              <w:right w:val="single" w:sz="6" w:space="0" w:color="auto"/>
+            </w:tcBorders>
+            <w:vAlign w:val="center"/>
+          </w:tcPr>
+          <w:p>
+            <w:pPr>
+              <w:tabs>
+                <w:tab w:val="left" w:pos="2880"/>
+              </w:tabs>
+              <w:spacing w:before="60" w:after="60"/>
+              <w:rPr>
+                <w:sz w:val="24"/>
+                <w:lang w:val="sr-Latn-RS"/>
+              </w:rPr>
+            </w:pPr>
+            <w:r>
+              <w:rPr>
+                <w:sz w:val="24"/>
+              </w:rPr>
+              <w:t xml:space="preserve">RC-32-001 Log </w:t>
+            </w:r>
+            <w:proofErr w:type="spellStart"/>
+            <w:r>
+              <w:rPr>
+                <w:sz w:val="24"/>
+              </w:rPr>
+              <w:t>Inspektora</w:t>
+            </w:r>
+            <w:proofErr w:type="spellEnd"/>
+            <w:r>
+              <w:rPr>
+                <w:sz w:val="24"/>
+              </w:rPr>
+              <w:t xml:space="preserve"> 1.pdf</w:t>
+            </w:r>
+          </w:p>
+        </w:tc>
+      </w:tr>
+      <w:tr>
+        <w:tc>
+          <w:tcPr>
+            <w:tcW w:w="3995" w:type="dxa"/>
+            <w:gridSpan w:val="6"/>
+            <w:tcBorders>
+              <w:top w:val="double" w:sz="4" w:space="0" w:color="auto"/>
+              <w:left w:val="single" w:sz="6" w:space="0" w:color="auto"/>
+              <w:bottom w:val="single" w:sz="4" w:space="0" w:color="auto"/>
+              <w:right w:val="single" w:sz="6" w:space="0" w:color="auto"/>
+            </w:tcBorders>
+            <w:shd w:val="pct12" w:color="000000" w:fill="FFFFFF"/>
+            <w:vAlign w:val="center"/>
+          </w:tcPr>
+          <w:p>
+            <w:pPr>
+              <w:tabs>
+                <w:tab w:val="left" w:pos="2880"/>
+              </w:tabs>
+              <w:spacing w:before="60" w:after="60"/>
+              <w:rPr>
+                <w:b/>
+                <w:sz w:val="24"/>
+                <w:lang w:val="sr-Cyrl-RS"/>
+              </w:rPr>
+            </w:pPr>
+            <w:r>
+              <w:rPr>
+                <w:b/>
+                <w:sz w:val="24"/>
+                <w:lang w:val="sr-Cyrl-RS"/>
+              </w:rPr>
+              <w:t>Име инспектора</w:t>
+            </w:r>
+          </w:p>
+        </w:tc>
+        <w:tc>
+          <w:tcPr>
+            <w:tcW w:w="6783" w:type="dxa"/>
+            <w:gridSpan w:val="16"/>
+            <w:tcBorders>
+              <w:top w:val="double" w:sz="4" w:space="0" w:color="auto"/>
+              <w:left w:val="single" w:sz="6" w:space="0" w:color="auto"/>
+              <w:bottom w:val="single" w:sz="4" w:space="0" w:color="auto"/>
+              <w:right w:val="single" w:sz="6" w:space="0" w:color="auto"/>
+            </w:tcBorders>
+            <w:shd w:val="pct12" w:color="000000" w:fill="FFFFFF"/>
+            <w:vAlign w:val="center"/>
+          </w:tcPr>
+          <w:p>
+            <w:pPr>
+              <w:tabs>
+                <w:tab w:val="left" w:pos="2880"/>
+              </w:tabs>
+              <w:spacing w:before="60" w:after="60"/>
+              <w:rPr>
+                <w:sz w:val="24"/>
+              </w:rPr>
+            </w:pPr>
+            <w:r>
+              <w:rPr>
+                <w:b/>
+                <w:sz w:val="24"/>
+                <w:lang w:val="sr-Cyrl-RS"/>
+              </w:rPr>
+              <w:t>Тим</w:t>
+            </w:r>
+          </w:p>
+        </w:tc>
+      </w:tr>
+      <w:tr>
+        <w:tc>
+          <w:tcPr>
+            <w:tcW w:w="3995" w:type="dxa"/>
+            <w:gridSpan w:val="6"/>
+            <w:tcBorders>
+              <w:left w:val="single" w:sz="6" w:space="0" w:color="auto"/>
+              <w:right w:val="single" w:sz="6" w:space="0" w:color="auto"/>
+            </w:tcBorders>
+            <w:vAlign w:val="center"/>
+          </w:tcPr>
+          <w:p>
+            <w:pPr>
+              <w:tabs>
+                <w:tab w:val="left" w:pos="1062"/>
+              </w:tabs>
+              <w:spacing w:before="60" w:after="60"/>
+              <w:rPr>
+                <w:sz w:val="24"/>
+              </w:rPr>
+            </w:pPr>
+            <w:r>
+              <w:rPr>
+                <w:sz w:val="24"/>
+                <w:lang w:val="sr-Cyrl-RS"/>
+              </w:rPr>
+              <w:t>Андрија Колић</w:t>
+            </w:r>
+          </w:p>
+        </w:tc>
+        <w:tc>
+          <w:tcPr>
+            <w:tcW w:w="6783" w:type="dxa"/>
+            <w:gridSpan w:val="16"/>
+            <w:tcBorders>
+              <w:left w:val="single" w:sz="6" w:space="0" w:color="auto"/>
+              <w:right w:val="single" w:sz="6" w:space="0" w:color="auto"/>
+            </w:tcBorders>
+            <w:vAlign w:val="center"/>
+          </w:tcPr>
+          <w:p>
+            <w:pPr>
+              <w:spacing w:before="60" w:after="60"/>
+              <w:rPr>
+                <w:sz w:val="24"/>
+              </w:rPr>
+            </w:pPr>
+            <w:r>
+              <w:rPr>
+                <w:b/>
+                <w:bCs/>
+                <w:sz w:val="24"/>
+              </w:rPr>
+              <w:t>//TODO</w:t>
+            </w:r>
+          </w:p>
+        </w:tc>
+      </w:tr>
+      <w:tr>
+        <w:tc>
+          <w:tcPr>
+            <w:tcW w:w="4704" w:type="dxa"/>
+            <w:gridSpan w:val="8"/>
+            <w:tcBorders>
+              <w:top w:val="double" w:sz="4" w:space="0" w:color="auto"/>
+              <w:left w:val="single" w:sz="6" w:space="0" w:color="auto"/>
+              <w:right w:val="double" w:sz="4" w:space="0" w:color="auto"/>
+            </w:tcBorders>
+            <w:shd w:val="pct12" w:color="000000" w:fill="FFFFFF"/>
+          </w:tcPr>
+          <w:p>
+            <w:pPr>
+              <w:tabs>
+                <w:tab w:val="left" w:pos="2880"/>
+              </w:tabs>
+              <w:spacing w:before="60" w:after="60"/>
+              <w:rPr>
+                <w:b/>
+                <w:sz w:val="24"/>
+              </w:rPr>
+            </w:pPr>
+            <w:r>
+              <w:rPr>
+                <w:b/>
+                <w:sz w:val="24"/>
+                <w:lang w:val="sr-Cyrl-RS"/>
+              </w:rPr>
+              <w:t xml:space="preserve">Улога у </w:t>
+            </w:r>
+            <w:r>
+              <w:rPr>
+                <w:b/>
+                <w:sz w:val="24"/>
+              </w:rPr>
+              <w:t>FR</w:t>
+            </w:r>
+            <w:r>
+              <w:rPr>
+                <w:b/>
+                <w:sz w:val="24"/>
+                <w:lang w:val="sr-Cyrl-RS"/>
+              </w:rPr>
+              <w:t xml:space="preserve"> процесу</w:t>
+            </w:r>
+            <w:r>
+              <w:rPr>
+                <w:b/>
+                <w:sz w:val="24"/>
+              </w:rPr>
+              <w:t xml:space="preserve"> (</w:t>
+            </w:r>
+            <w:r>
+              <w:rPr>
+                <w:b/>
+                <w:sz w:val="24"/>
+                <w:lang w:val="sr-Cyrl-RS"/>
+              </w:rPr>
+              <w:t>означити</w:t>
+            </w:r>
+            <w:r>
+              <w:rPr>
+                <w:b/>
+                <w:sz w:val="24"/>
+              </w:rPr>
+              <w:t xml:space="preserve">: </w:t>
+            </w:r>
+            <w:r>
+              <w:rPr>
+                <w:sz w:val="28"/>
+              </w:rPr>
+              <w:sym w:font="Wingdings" w:char="F0FE"/>
+            </w:r>
+            <w:r>
+              <w:rPr>
+                <w:sz w:val="28"/>
+              </w:rPr>
+              <w:t>)</w:t>
+            </w:r>
+          </w:p>
+        </w:tc>
+        <w:tc>
+          <w:tcPr>
+            <w:tcW w:w="1954" w:type="dxa"/>
+            <w:gridSpan w:val="2"/>
+            <w:tcBorders>
+              <w:top w:val="double" w:sz="4" w:space="0" w:color="auto"/>
+              <w:left w:val="nil"/>
+              <w:bottom w:val="single" w:sz="2" w:space="0" w:color="auto"/>
+              <w:right w:val="single" w:sz="6" w:space="0" w:color="auto"/>
+            </w:tcBorders>
+            <w:shd w:val="pct12" w:color="000000" w:fill="FFFFFF"/>
+          </w:tcPr>
+          <w:p>
+            <w:pPr>
+              <w:tabs>
+                <w:tab w:val="left" w:pos="2880"/>
+              </w:tabs>
+              <w:spacing w:before="60" w:after="60"/>
+              <w:rPr>
+                <w:b/>
+                <w:sz w:val="24"/>
+                <w:lang w:val="sr-Cyrl-RS"/>
+              </w:rPr>
+            </w:pPr>
+            <w:r>
+              <w:rPr>
+                <w:b/>
+                <w:sz w:val="24"/>
+                <w:lang w:val="sr-Cyrl-RS"/>
+              </w:rPr>
+              <w:t>Датум пријема</w:t>
+            </w:r>
+          </w:p>
+        </w:tc>
+        <w:tc>
+          <w:tcPr>
+            <w:tcW w:w="2268" w:type="dxa"/>
+            <w:gridSpan w:val="5"/>
+            <w:tcBorders>
+              <w:top w:val="double" w:sz="4" w:space="0" w:color="auto"/>
+              <w:left w:val="single" w:sz="6" w:space="0" w:color="auto"/>
+              <w:bottom w:val="single" w:sz="2" w:space="0" w:color="auto"/>
+            </w:tcBorders>
+            <w:shd w:val="pct12" w:color="000000" w:fill="FFFFFF"/>
+          </w:tcPr>
+          <w:p>
+            <w:pPr>
+              <w:tabs>
+                <w:tab w:val="left" w:pos="2880"/>
+              </w:tabs>
+              <w:spacing w:before="60" w:after="60"/>
+              <w:rPr>
+                <w:b/>
+                <w:sz w:val="24"/>
+                <w:lang w:val="sr-Cyrl-RS"/>
+              </w:rPr>
+            </w:pPr>
+            <w:r>
+              <w:rPr>
+                <w:b/>
+                <w:sz w:val="24"/>
+                <w:lang w:val="sr-Cyrl-RS"/>
+              </w:rPr>
+              <w:t>Датум завршетка</w:t>
+            </w:r>
+          </w:p>
+        </w:tc>
+        <w:tc>
+          <w:tcPr>
+            <w:tcW w:w="1852" w:type="dxa"/>
+            <w:gridSpan w:val="7"/>
+            <w:tcBorders>
+              <w:top w:val="double" w:sz="4" w:space="0" w:color="auto"/>
+              <w:left w:val="double" w:sz="4" w:space="0" w:color="auto"/>
+              <w:right w:val="single" w:sz="6" w:space="0" w:color="auto"/>
+            </w:tcBorders>
+            <w:shd w:val="pct12" w:color="000000" w:fill="FFFFFF"/>
+          </w:tcPr>
+          <w:p>
+            <w:pPr>
+              <w:tabs>
+                <w:tab w:val="left" w:pos="2880"/>
+              </w:tabs>
+              <w:spacing w:before="60" w:after="60"/>
+              <w:jc w:val="center"/>
+              <w:rPr>
+                <w:sz w:val="24"/>
+                <w:lang w:val="sr-Cyrl-RS"/>
+              </w:rPr>
+            </w:pPr>
+            <w:r>
+              <w:rPr>
+                <w:b/>
+                <w:sz w:val="24"/>
+                <w:lang w:val="sr-Cyrl-RS"/>
+              </w:rPr>
+              <w:t>Припрема</w:t>
+            </w:r>
+          </w:p>
+        </w:tc>
+      </w:tr>
+      <w:tr>
+        <w:trPr>
+          <w:cantSplit/>
+          <w:trHeight w:val="270"/>
+        </w:trPr>
+        <w:tc>
+          <w:tcPr>
+            <w:tcW w:w="4704" w:type="dxa"/>
+            <w:gridSpan w:val="8"/>
+            <w:vMerge w:val="restart"/>
+            <w:tcBorders>
+              <w:top w:val="single" w:sz="4" w:space="0" w:color="auto"/>
+              <w:left w:val="single" w:sz="6" w:space="0" w:color="auto"/>
+              <w:bottom w:val="single" w:sz="2" w:space="0" w:color="auto"/>
+              <w:right w:val="double" w:sz="4" w:space="0" w:color="auto"/>
+            </w:tcBorders>
+          </w:tcPr>
+          <w:p>
+            <w:pPr>
+              <w:tabs>
+                <w:tab w:val="left" w:pos="1452"/>
+              </w:tabs>
+              <w:rPr>
+                <w:sz w:val="24"/>
+                <w:lang w:val="sr-Cyrl-RS"/>
+              </w:rPr>
+            </w:pPr>
+            <w:r>
+              <w:rPr>
+                <w:sz w:val="28"/>
+              </w:rPr>
+              <w:t>_</w:t>
+            </w:r>
+            <w:r>
+              <w:rPr>
+                <w:sz w:val="24"/>
+                <w:lang w:val="sr-Cyrl-RS"/>
+              </w:rPr>
+              <w:t>Модератор</w:t>
+            </w:r>
+            <w:r>
+              <w:rPr>
+                <w:sz w:val="24"/>
+              </w:rPr>
+              <w:t xml:space="preserve">   __ </w:t>
+            </w:r>
+            <w:r>
+              <w:rPr>
+                <w:sz w:val="24"/>
+                <w:lang w:val="sr-Cyrl-RS"/>
+              </w:rPr>
+              <w:t>Аутор</w:t>
+            </w:r>
+            <w:r>
+              <w:rPr>
+                <w:sz w:val="24"/>
+              </w:rPr>
+              <w:t xml:space="preserve"> </w:t>
+            </w:r>
+            <w:r>
+              <w:rPr>
+                <w:sz w:val="24"/>
+                <w:lang w:val="sr-Cyrl-RS"/>
+              </w:rPr>
+              <w:t xml:space="preserve"> </w:t>
+            </w:r>
+            <w:r>
+              <w:rPr>
+                <w:sz w:val="28"/>
+              </w:rPr>
+              <w:sym w:font="Wingdings" w:char="F0FE"/>
+            </w:r>
+            <w:r>
+              <w:rPr>
+                <w:sz w:val="24"/>
+                <w:lang w:val="sr-Cyrl-RS"/>
+              </w:rPr>
+              <w:t>Инспектор</w:t>
+            </w:r>
+          </w:p>
+          <w:p>
+            <w:pPr>
+              <w:tabs>
+                <w:tab w:val="left" w:pos="1452"/>
+              </w:tabs>
+              <w:ind w:left="-108"/>
+              <w:rPr>
+                <w:sz w:val="24"/>
+                <w:lang w:val="sr-Cyrl-RS"/>
+              </w:rPr>
+            </w:pPr>
+            <w:r>
+              <w:rPr>
+                <w:sz w:val="24"/>
+              </w:rPr>
+              <w:t xml:space="preserve">  </w:t>
+            </w:r>
+            <w:r>
+              <w:rPr>
+                <w:sz w:val="28"/>
+              </w:rPr>
+              <w:sym w:font="Wingdings" w:char="F0FE"/>
+            </w:r>
+            <w:r>
+              <w:rPr>
+                <w:sz w:val="24"/>
+                <w:lang w:val="sr-Cyrl-RS"/>
+              </w:rPr>
+              <w:t>Записнич</w:t>
+            </w:r>
+            <w:r>
+              <w:rPr>
+                <w:sz w:val="24"/>
+              </w:rPr>
+              <w:t>.</w:t>
+            </w:r>
+            <w:r>
+              <w:rPr>
+                <w:sz w:val="24"/>
+              </w:rPr>
+              <w:t xml:space="preserve">     </w:t>
+            </w:r>
+            <w:r>
+              <w:rPr>
+                <w:sz w:val="24"/>
+              </w:rPr>
+              <w:t xml:space="preserve">__ </w:t>
+            </w:r>
+            <w:r>
+              <w:rPr>
+                <w:sz w:val="24"/>
+                <w:lang w:val="sr-Cyrl-RS"/>
+              </w:rPr>
+              <w:t>Посматрач</w:t>
+            </w:r>
+          </w:p>
+        </w:tc>
+        <w:tc>
+          <w:tcPr>
+            <w:tcW w:w="1954" w:type="dxa"/>
+            <w:gridSpan w:val="2"/>
+            <w:vMerge w:val="restart"/>
+            <w:tcBorders>
+              <w:top w:val="single" w:sz="2" w:space="0" w:color="auto"/>
+              <w:left w:val="nil"/>
+              <w:bottom w:val="nil"/>
+              <w:right w:val="single" w:sz="6" w:space="0" w:color="auto"/>
+            </w:tcBorders>
+            <w:vAlign w:val="center"/>
+          </w:tcPr>
+          <w:p>
+            <w:pPr>
+              <w:jc w:val="center"/>
+              <w:rPr>
+                <w:sz w:val="24"/>
+              </w:rPr>
+            </w:pPr>
+            <w:r>
+              <w:rPr>
+                <w:sz w:val="24"/>
+              </w:rPr>
+              <w:t>21.03.2020.</w:t>
+            </w:r>
+          </w:p>
+        </w:tc>
+        <w:tc>
+          <w:tcPr>
+            <w:tcW w:w="2268" w:type="dxa"/>
+            <w:gridSpan w:val="5"/>
+            <w:vMerge w:val="restart"/>
+            <w:tcBorders>
+              <w:top w:val="single" w:sz="2" w:space="0" w:color="auto"/>
+              <w:left w:val="single" w:sz="6" w:space="0" w:color="auto"/>
+              <w:bottom w:val="nil"/>
+            </w:tcBorders>
+            <w:vAlign w:val="center"/>
+          </w:tcPr>
+          <w:p>
+            <w:pPr>
+              <w:jc w:val="center"/>
+              <w:rPr>
+                <w:sz w:val="24"/>
+              </w:rPr>
+            </w:pPr>
+            <w:r>
+              <w:rPr>
+                <w:sz w:val="24"/>
+              </w:rPr>
+              <w:t>22.03.2020.</w:t>
+            </w:r>
+          </w:p>
+        </w:tc>
+        <w:tc>
+          <w:tcPr>
+            <w:tcW w:w="992" w:type="dxa"/>
+            <w:gridSpan w:val="4"/>
+            <w:tcBorders>
+              <w:top w:val="single" w:sz="4" w:space="0" w:color="auto"/>
+              <w:left w:val="double" w:sz="4" w:space="0" w:color="auto"/>
+              <w:bottom w:val="single" w:sz="2" w:space="0" w:color="auto"/>
+              <w:right w:val="single" w:sz="6" w:space="0" w:color="auto"/>
+            </w:tcBorders>
+          </w:tcPr>
+          <w:p>
+            <w:pPr>
+              <w:jc w:val="center"/>
+              <w:rPr>
+                <w:sz w:val="24"/>
+                <w:lang w:val="sr-Cyrl-RS"/>
+              </w:rPr>
+            </w:pPr>
+            <w:r>
+              <w:rPr>
+                <w:sz w:val="24"/>
+                <w:lang w:val="sr-Cyrl-RS"/>
+              </w:rPr>
+              <w:t>Дана</w:t>
+            </w:r>
+          </w:p>
+        </w:tc>
+        <w:tc>
+          <w:tcPr>
+            <w:tcW w:w="860" w:type="dxa"/>
+            <w:gridSpan w:val="3"/>
+            <w:tcBorders>
+              <w:top w:val="single" w:sz="4" w:space="0" w:color="auto"/>
+              <w:left w:val="single" w:sz="6" w:space="0" w:color="auto"/>
+              <w:bottom w:val="single" w:sz="2" w:space="0" w:color="auto"/>
+              <w:right w:val="single" w:sz="6" w:space="0" w:color="auto"/>
+            </w:tcBorders>
+          </w:tcPr>
+          <w:p>
+            <w:pPr>
+              <w:jc w:val="center"/>
+              <w:rPr>
+                <w:sz w:val="24"/>
+                <w:lang w:val="sr-Cyrl-RS"/>
+              </w:rPr>
+            </w:pPr>
+            <w:r>
+              <w:rPr>
+                <w:sz w:val="24"/>
+                <w:lang w:val="sr-Cyrl-RS"/>
+              </w:rPr>
+              <w:t>Сати</w:t>
+            </w:r>
+          </w:p>
+        </w:tc>
+      </w:tr>
+      <w:tr>
+        <w:trPr>
+          <w:cantSplit/>
+          <w:trHeight w:val="270"/>
+        </w:trPr>
+        <w:tc>
+          <w:tcPr>
+            <w:tcW w:w="4704" w:type="dxa"/>
+            <w:gridSpan w:val="8"/>
+            <w:vMerge/>
+            <w:tcBorders>
+              <w:top w:val="single" w:sz="2" w:space="0" w:color="auto"/>
+              <w:left w:val="single" w:sz="6" w:space="0" w:color="auto"/>
+              <w:right w:val="double" w:sz="4" w:space="0" w:color="auto"/>
+            </w:tcBorders>
+          </w:tcPr>
+          <w:p>
+            <w:pPr>
+              <w:tabs>
+                <w:tab w:val="left" w:pos="1452"/>
+              </w:tabs>
+              <w:ind w:left="-108"/>
+              <w:rPr>
+                <w:sz w:val="24"/>
+              </w:rPr>
+            </w:pPr>
+          </w:p>
+        </w:tc>
+        <w:tc>
+          <w:tcPr>
+            <w:tcW w:w="1954" w:type="dxa"/>
+            <w:gridSpan w:val="2"/>
+            <w:vMerge/>
+            <w:tcBorders>
+              <w:top w:val="nil"/>
+              <w:left w:val="nil"/>
+              <w:right w:val="single" w:sz="6" w:space="0" w:color="auto"/>
+            </w:tcBorders>
+          </w:tcPr>
+          <w:p>
+            <w:pPr>
+              <w:rPr>
+                <w:sz w:val="24"/>
+              </w:rPr>
+            </w:pPr>
+          </w:p>
+        </w:tc>
+        <w:tc>
+          <w:tcPr>
+            <w:tcW w:w="2268" w:type="dxa"/>
+            <w:gridSpan w:val="5"/>
+            <w:vMerge/>
+            <w:tcBorders>
+              <w:top w:val="nil"/>
+              <w:left w:val="single" w:sz="6" w:space="0" w:color="auto"/>
+            </w:tcBorders>
+          </w:tcPr>
+          <w:p>
+            <w:pPr>
+              <w:jc w:val="right"/>
+              <w:rPr>
+                <w:sz w:val="24"/>
+              </w:rPr>
+            </w:pPr>
+          </w:p>
+        </w:tc>
+        <w:tc>
+          <w:tcPr>
+            <w:tcW w:w="992" w:type="dxa"/>
+            <w:gridSpan w:val="4"/>
+            <w:tcBorders>
+              <w:left w:val="double" w:sz="4" w:space="0" w:color="auto"/>
+              <w:right w:val="single" w:sz="6" w:space="0" w:color="auto"/>
+            </w:tcBorders>
+          </w:tcPr>
+          <w:p>
+            <w:pPr>
+              <w:jc w:val="center"/>
+              <w:rPr>
+                <w:sz w:val="24"/>
+              </w:rPr>
+            </w:pPr>
+            <w:r>
+              <w:rPr>
+                <w:sz w:val="24"/>
+              </w:rPr>
+              <w:t>0</w:t>
+            </w:r>
+          </w:p>
+        </w:tc>
+        <w:tc>
+          <w:tcPr>
+            <w:tcW w:w="860" w:type="dxa"/>
+            <w:gridSpan w:val="3"/>
+            <w:tcBorders>
+              <w:left w:val="single" w:sz="6" w:space="0" w:color="auto"/>
+              <w:right w:val="single" w:sz="6" w:space="0" w:color="auto"/>
+            </w:tcBorders>
+          </w:tcPr>
+          <w:p>
+            <w:pPr>
+              <w:jc w:val="center"/>
+              <w:rPr>
+                <w:sz w:val="24"/>
+              </w:rPr>
+            </w:pPr>
+            <w:r>
+              <w:rPr>
+                <w:sz w:val="24"/>
+              </w:rPr>
+              <w:t>2</w:t>
+            </w:r>
+          </w:p>
+        </w:tc>
+      </w:tr>
+      <w:tr>
+        <w:trPr>
+          <w:cantSplit/>
+        </w:trPr>
+        <w:tc>
+          <w:tcPr>
+            <w:tcW w:w="6233" w:type="dxa"/>
+            <w:gridSpan w:val="9"/>
+            <w:vMerge w:val="restart"/>
+            <w:tcBorders>
+              <w:top w:val="double" w:sz="4" w:space="0" w:color="auto"/>
+              <w:left w:val="single" w:sz="6" w:space="0" w:color="auto"/>
+              <w:bottom w:val="double" w:sz="4" w:space="0" w:color="auto"/>
+            </w:tcBorders>
+          </w:tcPr>
+          <w:p>
+            <w:pPr>
+              <w:tabs>
+                <w:tab w:val="left" w:pos="2250"/>
+                <w:tab w:val="center" w:pos="5137"/>
+                <w:tab w:val="center" w:pos="5704"/>
+              </w:tabs>
+              <w:rPr>
+                <w:sz w:val="24"/>
+              </w:rPr>
+            </w:pPr>
+            <w:r>
+              <w:rPr>
+                <w:sz w:val="24"/>
+              </w:rPr>
+              <w:tab/>
+            </w:r>
+            <w:r>
+              <w:rPr>
+                <w:sz w:val="24"/>
+              </w:rPr>
+              <w:tab/>
+            </w:r>
+            <w:r>
+              <w:rPr>
+                <w:sz w:val="24"/>
+                <w:lang w:val="sr-Cyrl-RS"/>
+              </w:rPr>
+              <w:t>Да</w:t>
+            </w:r>
+            <w:r>
+              <w:rPr>
+                <w:sz w:val="24"/>
+              </w:rPr>
+              <w:tab/>
+            </w:r>
+            <w:r>
+              <w:rPr>
+                <w:sz w:val="24"/>
+                <w:lang w:val="sr-Cyrl-RS"/>
+              </w:rPr>
+              <w:t>Не</w:t>
+            </w:r>
+          </w:p>
+          <w:p>
+            <w:pPr>
+              <w:tabs>
+                <w:tab w:val="left" w:pos="2250"/>
+                <w:tab w:val="center" w:pos="5137"/>
+                <w:tab w:val="center" w:pos="5704"/>
+              </w:tabs>
+              <w:rPr>
+                <w:sz w:val="24"/>
+              </w:rPr>
+            </w:pPr>
+            <w:r>
+              <w:rPr>
+                <w:sz w:val="24"/>
+              </w:rPr>
+              <w:t xml:space="preserve">- </w:t>
+            </w:r>
+            <w:r>
+              <w:rPr>
+                <w:sz w:val="24"/>
+                <w:lang w:val="sr-Cyrl-RS"/>
+              </w:rPr>
+              <w:t xml:space="preserve">Припремљен сам за моју улогу у </w:t>
+            </w:r>
+            <w:r>
+              <w:rPr>
+                <w:sz w:val="24"/>
+              </w:rPr>
+              <w:t xml:space="preserve">FR </w:t>
+            </w:r>
+            <w:r>
+              <w:rPr>
+                <w:sz w:val="24"/>
+                <w:lang w:val="sr-Cyrl-RS"/>
+              </w:rPr>
+              <w:t>процесу</w:t>
+            </w:r>
+            <w:r>
+              <w:rPr>
+                <w:sz w:val="24"/>
+              </w:rPr>
+              <w:t>:</w:t>
+            </w:r>
+            <w:r>
+              <w:rPr>
+                <w:sz w:val="24"/>
+              </w:rPr>
+              <w:tab/>
+            </w:r>
+            <w:r>
+              <w:rPr>
+                <w:sz w:val="28"/>
+              </w:rPr>
+              <w:sym w:font="Wingdings" w:char="F0FE"/>
+            </w:r>
+            <w:r>
+              <w:rPr>
+                <w:sz w:val="24"/>
+              </w:rPr>
+              <w:tab/>
+            </w:r>
+            <w:r>
+              <w:rPr>
+                <w:sz w:val="28"/>
+              </w:rPr>
+              <w:sym w:font="Wingdings" w:char="F0A8"/>
+            </w:r>
+          </w:p>
+          <w:p>
+            <w:pPr>
+              <w:tabs>
+                <w:tab w:val="left" w:pos="2250"/>
+                <w:tab w:val="center" w:pos="5137"/>
+                <w:tab w:val="center" w:pos="5704"/>
+              </w:tabs>
+              <w:rPr>
+                <w:sz w:val="24"/>
+              </w:rPr>
+            </w:pPr>
+            <w:r>
+              <w:rPr>
+                <w:sz w:val="24"/>
+              </w:rPr>
+              <w:t xml:space="preserve">- </w:t>
+            </w:r>
+            <w:r>
+              <w:rPr>
+                <w:sz w:val="24"/>
+                <w:lang w:val="sr-Cyrl-RS"/>
+              </w:rPr>
+              <w:t xml:space="preserve">Мислим да је овај производ спреман за </w:t>
+            </w:r>
+            <w:r>
+              <w:rPr>
+                <w:sz w:val="24"/>
+              </w:rPr>
+              <w:t>FR</w:t>
+            </w:r>
+            <w:r>
+              <w:rPr>
+                <w:sz w:val="24"/>
+              </w:rPr>
+              <w:t>:</w:t>
+            </w:r>
+            <w:r>
+              <w:rPr>
+                <w:sz w:val="24"/>
+              </w:rPr>
+              <w:tab/>
+            </w:r>
+            <w:r>
+              <w:rPr>
+                <w:sz w:val="28"/>
+              </w:rPr>
+              <w:sym w:font="Wingdings" w:char="F0FE"/>
+            </w:r>
+            <w:r>
+              <w:rPr>
+                <w:sz w:val="24"/>
+              </w:rPr>
+              <w:tab/>
+            </w:r>
+            <w:r>
+              <w:rPr>
+                <w:sz w:val="28"/>
+              </w:rPr>
+              <w:sym w:font="Wingdings" w:char="F0A8"/>
+            </w:r>
+          </w:p>
+          <w:p>
+            <w:pPr>
+              <w:tabs>
+                <w:tab w:val="left" w:pos="2250"/>
+                <w:tab w:val="center" w:pos="5137"/>
+                <w:tab w:val="center" w:pos="5704"/>
+              </w:tabs>
+              <w:rPr>
+                <w:sz w:val="24"/>
+              </w:rPr>
+            </w:pPr>
+            <w:r>
+              <w:rPr>
+                <w:sz w:val="24"/>
+              </w:rPr>
+              <w:t xml:space="preserve">- </w:t>
+            </w:r>
+            <w:r>
+              <w:rPr>
+                <w:sz w:val="24"/>
+                <w:lang w:val="sr-Cyrl-RS"/>
+              </w:rPr>
+              <w:t>Реинспекција након исправки је неопходна</w:t>
+            </w:r>
+            <w:r>
+              <w:rPr>
+                <w:sz w:val="24"/>
+              </w:rPr>
+              <w:t xml:space="preserve"> </w:t>
+            </w:r>
+            <w:r>
+              <w:rPr>
+                <w:sz w:val="24"/>
+              </w:rPr>
+              <w:tab/>
+            </w:r>
+            <w:r>
+              <w:rPr>
+                <w:sz w:val="28"/>
+              </w:rPr>
+              <w:sym w:font="Wingdings" w:char="F0FE"/>
+            </w:r>
+            <w:r>
+              <w:rPr>
+                <w:sz w:val="24"/>
+              </w:rPr>
+              <w:tab/>
+            </w:r>
+            <w:r>
+              <w:rPr>
+                <w:sz w:val="28"/>
+              </w:rPr>
+              <w:sym w:font="Wingdings" w:char="F0A8"/>
+            </w:r>
+          </w:p>
+          <w:p>
+            <w:pPr>
+              <w:tabs>
+                <w:tab w:val="left" w:pos="2250"/>
+                <w:tab w:val="center" w:pos="5137"/>
+                <w:tab w:val="center" w:pos="5704"/>
+              </w:tabs>
+              <w:rPr>
+                <w:sz w:val="24"/>
+              </w:rPr>
+            </w:pPr>
+            <w:r>
+              <w:rPr>
+                <w:sz w:val="24"/>
+              </w:rPr>
+              <w:t xml:space="preserve">  (</w:t>
+            </w:r>
+            <w:r>
+              <w:rPr>
+                <w:sz w:val="24"/>
+                <w:lang w:val="sr-Cyrl-RS"/>
+              </w:rPr>
+              <w:t>биће одлучено на крају састанка</w:t>
+            </w:r>
+            <w:r>
+              <w:rPr>
+                <w:sz w:val="24"/>
+              </w:rPr>
+              <w:t xml:space="preserve">) </w:t>
+            </w:r>
+            <w:r>
+              <w:rPr>
+                <w:sz w:val="24"/>
+              </w:rPr>
+              <w:tab/>
+            </w:r>
+          </w:p>
+        </w:tc>
+        <w:tc>
+          <w:tcPr>
+            <w:tcW w:w="4545" w:type="dxa"/>
+            <w:gridSpan w:val="13"/>
+            <w:tcBorders>
+              <w:top w:val="double" w:sz="4" w:space="0" w:color="auto"/>
+              <w:left w:val="double" w:sz="4" w:space="0" w:color="auto"/>
+              <w:right w:val="single" w:sz="6" w:space="0" w:color="auto"/>
+            </w:tcBorders>
+            <w:shd w:val="pct12" w:color="auto" w:fill="auto"/>
+          </w:tcPr>
+          <w:p>
+            <w:pPr>
+              <w:tabs>
+                <w:tab w:val="left" w:pos="2880"/>
+              </w:tabs>
+              <w:jc w:val="center"/>
+              <w:rPr>
+                <w:b/>
+                <w:sz w:val="24"/>
+                <w:lang w:val="sr-Cyrl-RS"/>
+              </w:rPr>
+            </w:pPr>
+            <w:r>
+              <w:rPr>
+                <w:b/>
+                <w:sz w:val="24"/>
+                <w:lang w:val="sr-Cyrl-RS"/>
+              </w:rPr>
+              <w:t>Преглед дефеката</w:t>
+            </w:r>
+          </w:p>
+        </w:tc>
+      </w:tr>
+      <w:tr>
+        <w:trPr>
+          <w:cantSplit/>
+        </w:trPr>
+        <w:tc>
+          <w:tcPr>
+            <w:tcW w:w="6233" w:type="dxa"/>
+            <w:gridSpan w:val="9"/>
+            <w:vMerge/>
+            <w:tcBorders>
+              <w:left w:val="single" w:sz="6" w:space="0" w:color="auto"/>
+              <w:bottom w:val="double" w:sz="4" w:space="0" w:color="auto"/>
+            </w:tcBorders>
+          </w:tcPr>
+          <w:p>
+            <w:pPr>
+              <w:tabs>
+                <w:tab w:val="left" w:pos="2250"/>
+                <w:tab w:val="center" w:pos="6390"/>
+                <w:tab w:val="center" w:pos="6840"/>
+              </w:tabs>
+              <w:rPr>
+                <w:sz w:val="18"/>
+              </w:rPr>
+            </w:pPr>
+          </w:p>
+        </w:tc>
+        <w:tc>
+          <w:tcPr>
+            <w:tcW w:w="1275" w:type="dxa"/>
+            <w:gridSpan w:val="2"/>
+            <w:tcBorders>
+              <w:top w:val="single" w:sz="6" w:space="0" w:color="auto"/>
+              <w:left w:val="double" w:sz="4" w:space="0" w:color="auto"/>
+              <w:bottom w:val="single" w:sz="4" w:space="0" w:color="auto"/>
+              <w:right w:val="single" w:sz="4" w:space="0" w:color="auto"/>
+            </w:tcBorders>
+          </w:tcPr>
+          <w:p>
+            <w:pPr>
+              <w:tabs>
+                <w:tab w:val="left" w:pos="2880"/>
+              </w:tabs>
+              <w:rPr>
+                <w:sz w:val="24"/>
+              </w:rPr>
+            </w:pPr>
+          </w:p>
+        </w:tc>
+        <w:tc>
+          <w:tcPr>
+            <w:tcW w:w="1560" w:type="dxa"/>
+            <w:gridSpan w:val="5"/>
+            <w:tcBorders>
+              <w:top w:val="single" w:sz="6" w:space="0" w:color="auto"/>
+              <w:left w:val="nil"/>
+              <w:bottom w:val="single" w:sz="4" w:space="0" w:color="auto"/>
+              <w:right w:val="single" w:sz="6" w:space="0" w:color="auto"/>
+            </w:tcBorders>
+          </w:tcPr>
+          <w:p>
+            <w:pPr>
+              <w:tabs>
+                <w:tab w:val="left" w:pos="2880"/>
+              </w:tabs>
+              <w:ind w:left="-108" w:right="-108"/>
+              <w:jc w:val="center"/>
+              <w:rPr>
+                <w:sz w:val="24"/>
+                <w:lang w:val="sr-Cyrl-RS"/>
+              </w:rPr>
+            </w:pPr>
+            <w:r>
+              <w:rPr>
+                <w:sz w:val="24"/>
+                <w:lang w:val="sr-Cyrl-RS"/>
+              </w:rPr>
+              <w:t>Припрема</w:t>
+            </w:r>
+          </w:p>
+        </w:tc>
+        <w:tc>
+          <w:tcPr>
+            <w:tcW w:w="1710" w:type="dxa"/>
+            <w:gridSpan w:val="6"/>
+            <w:tcBorders>
+              <w:top w:val="single" w:sz="6" w:space="0" w:color="auto"/>
+              <w:left w:val="single" w:sz="6" w:space="0" w:color="auto"/>
+              <w:bottom w:val="single" w:sz="4" w:space="0" w:color="auto"/>
+              <w:right w:val="single" w:sz="6" w:space="0" w:color="auto"/>
+            </w:tcBorders>
+          </w:tcPr>
+          <w:p>
+            <w:pPr>
+              <w:tabs>
+                <w:tab w:val="left" w:pos="2880"/>
+              </w:tabs>
+              <w:jc w:val="center"/>
+              <w:rPr>
+                <w:sz w:val="24"/>
+              </w:rPr>
+            </w:pPr>
+            <w:r>
+              <w:rPr>
+                <w:sz w:val="24"/>
+              </w:rPr>
+              <w:t>Review</w:t>
+            </w:r>
+          </w:p>
+        </w:tc>
+      </w:tr>
+      <w:tr>
+        <w:trPr>
+          <w:cantSplit/>
+        </w:trPr>
+        <w:tc>
+          <w:tcPr>
+            <w:tcW w:w="6233" w:type="dxa"/>
+            <w:gridSpan w:val="9"/>
+            <w:vMerge/>
+            <w:tcBorders>
+              <w:left w:val="single" w:sz="6" w:space="0" w:color="auto"/>
+              <w:bottom w:val="double" w:sz="4" w:space="0" w:color="auto"/>
+            </w:tcBorders>
+          </w:tcPr>
+          <w:p>
+            <w:pPr>
+              <w:tabs>
+                <w:tab w:val="left" w:pos="2250"/>
+                <w:tab w:val="center" w:pos="6390"/>
+                <w:tab w:val="center" w:pos="6840"/>
+              </w:tabs>
+              <w:rPr>
+                <w:sz w:val="18"/>
+              </w:rPr>
+            </w:pPr>
+          </w:p>
+        </w:tc>
+        <w:tc>
+          <w:tcPr>
+            <w:tcW w:w="1275" w:type="dxa"/>
+            <w:gridSpan w:val="2"/>
+            <w:tcBorders>
+              <w:left w:val="double" w:sz="4" w:space="0" w:color="auto"/>
+              <w:right w:val="single" w:sz="4" w:space="0" w:color="auto"/>
+            </w:tcBorders>
+          </w:tcPr>
+          <w:p>
+            <w:pPr>
+              <w:tabs>
+                <w:tab w:val="left" w:pos="2880"/>
+              </w:tabs>
+              <w:rPr>
+                <w:sz w:val="24"/>
+                <w:lang w:val="sr-Cyrl-RS"/>
+              </w:rPr>
+            </w:pPr>
+            <w:r>
+              <w:rPr>
+                <w:sz w:val="24"/>
+                <w:lang w:val="sr-Cyrl-RS"/>
+              </w:rPr>
+              <w:t>Већи</w:t>
+            </w:r>
+          </w:p>
+        </w:tc>
+        <w:tc>
+          <w:tcPr>
+            <w:tcW w:w="1560" w:type="dxa"/>
+            <w:gridSpan w:val="5"/>
+            <w:tcBorders>
+              <w:left w:val="nil"/>
+              <w:bottom w:val="single" w:sz="6" w:space="0" w:color="auto"/>
+              <w:right w:val="single" w:sz="6" w:space="0" w:color="auto"/>
+            </w:tcBorders>
+          </w:tcPr>
+          <w:p>
+            <w:pPr>
+              <w:tabs>
+                <w:tab w:val="left" w:pos="2880"/>
+              </w:tabs>
+              <w:rPr>
+                <w:sz w:val="24"/>
+                <w:lang w:val="sr-Cyrl-RS"/>
+              </w:rPr>
+            </w:pPr>
+            <w:r>
+              <w:rPr>
+                <w:sz w:val="24"/>
+                <w:lang w:val="sr-Cyrl-RS"/>
+              </w:rPr>
+              <w:t>7</w:t>
+            </w:r>
+          </w:p>
+        </w:tc>
+        <w:tc>
+          <w:tcPr>
+            <w:tcW w:w="1710" w:type="dxa"/>
+            <w:gridSpan w:val="6"/>
+            <w:tcBorders>
+              <w:left w:val="single" w:sz="6" w:space="0" w:color="auto"/>
+              <w:bottom w:val="single" w:sz="6" w:space="0" w:color="auto"/>
+              <w:right w:val="single" w:sz="6" w:space="0" w:color="auto"/>
+            </w:tcBorders>
+          </w:tcPr>
+          <w:p>
+            <w:pPr>
+              <w:tabs>
+                <w:tab w:val="left" w:pos="2880"/>
+              </w:tabs>
+              <w:rPr>
+                <w:sz w:val="24"/>
+              </w:rPr>
+            </w:pPr>
+          </w:p>
+        </w:tc>
+      </w:tr>
+      <w:tr>
+        <w:trPr>
+          <w:cantSplit/>
+        </w:trPr>
+        <w:tc>
+          <w:tcPr>
+            <w:tcW w:w="6233" w:type="dxa"/>
+            <w:gridSpan w:val="9"/>
+            <w:vMerge/>
+            <w:tcBorders>
+              <w:left w:val="single" w:sz="6" w:space="0" w:color="auto"/>
+              <w:bottom w:val="double" w:sz="4" w:space="0" w:color="auto"/>
+            </w:tcBorders>
+          </w:tcPr>
+          <w:p>
+            <w:pPr>
+              <w:tabs>
+                <w:tab w:val="left" w:pos="2250"/>
+                <w:tab w:val="center" w:pos="6390"/>
+                <w:tab w:val="center" w:pos="6840"/>
+              </w:tabs>
+              <w:rPr>
+                <w:sz w:val="18"/>
+              </w:rPr>
+            </w:pPr>
+          </w:p>
+        </w:tc>
+        <w:tc>
+          <w:tcPr>
+            <w:tcW w:w="1275" w:type="dxa"/>
+            <w:gridSpan w:val="2"/>
+            <w:tcBorders>
+              <w:top w:val="single" w:sz="6" w:space="0" w:color="auto"/>
+              <w:left w:val="double" w:sz="4" w:space="0" w:color="auto"/>
+              <w:right w:val="single" w:sz="4" w:space="0" w:color="auto"/>
+            </w:tcBorders>
+          </w:tcPr>
+          <w:p>
+            <w:pPr>
+              <w:tabs>
+                <w:tab w:val="left" w:pos="2880"/>
+              </w:tabs>
+              <w:rPr>
+                <w:sz w:val="24"/>
+                <w:lang w:val="sr-Cyrl-RS"/>
+              </w:rPr>
+            </w:pPr>
+            <w:r>
+              <w:rPr>
+                <w:sz w:val="24"/>
+                <w:lang w:val="sr-Cyrl-RS"/>
+              </w:rPr>
+              <w:t>Мањи</w:t>
+            </w:r>
+          </w:p>
+        </w:tc>
+        <w:tc>
+          <w:tcPr>
+            <w:tcW w:w="1560" w:type="dxa"/>
+            <w:gridSpan w:val="5"/>
+            <w:tcBorders>
+              <w:top w:val="single" w:sz="6" w:space="0" w:color="auto"/>
+              <w:left w:val="nil"/>
+              <w:bottom w:val="single" w:sz="6" w:space="0" w:color="auto"/>
+              <w:right w:val="single" w:sz="6" w:space="0" w:color="auto"/>
+            </w:tcBorders>
+          </w:tcPr>
+          <w:p>
+            <w:pPr>
+              <w:tabs>
+                <w:tab w:val="left" w:pos="2880"/>
+              </w:tabs>
+              <w:rPr>
+                <w:sz w:val="24"/>
+                <w:lang w:val="sr-Cyrl-RS"/>
+              </w:rPr>
+            </w:pPr>
+            <w:r>
+              <w:rPr>
+                <w:sz w:val="24"/>
+                <w:lang w:val="sr-Cyrl-RS"/>
+              </w:rPr>
+              <w:t>8</w:t>
+            </w:r>
+          </w:p>
+        </w:tc>
+        <w:tc>
+          <w:tcPr>
+            <w:tcW w:w="1710" w:type="dxa"/>
+            <w:gridSpan w:val="6"/>
+            <w:tcBorders>
+              <w:top w:val="single" w:sz="6" w:space="0" w:color="auto"/>
+              <w:left w:val="single" w:sz="6" w:space="0" w:color="auto"/>
+              <w:bottom w:val="single" w:sz="6" w:space="0" w:color="auto"/>
+              <w:right w:val="single" w:sz="6" w:space="0" w:color="auto"/>
+            </w:tcBorders>
+          </w:tcPr>
+          <w:p>
+            <w:pPr>
+              <w:tabs>
+                <w:tab w:val="left" w:pos="2880"/>
+              </w:tabs>
+              <w:rPr>
+                <w:sz w:val="24"/>
+              </w:rPr>
+            </w:pPr>
+          </w:p>
+        </w:tc>
+      </w:tr>
+      <w:tr>
+        <w:trPr>
+          <w:cantSplit/>
+        </w:trPr>
+        <w:tc>
+          <w:tcPr>
+            <w:tcW w:w="6233" w:type="dxa"/>
+            <w:gridSpan w:val="9"/>
+            <w:vMerge/>
+            <w:tcBorders>
+              <w:left w:val="single" w:sz="6" w:space="0" w:color="auto"/>
+              <w:bottom w:val="double" w:sz="4" w:space="0" w:color="auto"/>
+            </w:tcBorders>
+          </w:tcPr>
+          <w:p>
+            <w:pPr>
+              <w:tabs>
+                <w:tab w:val="left" w:pos="2250"/>
+                <w:tab w:val="center" w:pos="6390"/>
+                <w:tab w:val="center" w:pos="6840"/>
+              </w:tabs>
+              <w:rPr>
+                <w:sz w:val="18"/>
+              </w:rPr>
+            </w:pPr>
+          </w:p>
+        </w:tc>
+        <w:tc>
+          <w:tcPr>
+            <w:tcW w:w="1275" w:type="dxa"/>
+            <w:gridSpan w:val="2"/>
+            <w:tcBorders>
+              <w:top w:val="single" w:sz="6" w:space="0" w:color="auto"/>
+              <w:left w:val="double" w:sz="4" w:space="0" w:color="auto"/>
+              <w:right w:val="single" w:sz="4" w:space="0" w:color="auto"/>
+            </w:tcBorders>
+          </w:tcPr>
+          <w:p>
+            <w:pPr>
+              <w:tabs>
+                <w:tab w:val="left" w:pos="2880"/>
+              </w:tabs>
+              <w:rPr>
+                <w:sz w:val="24"/>
+                <w:lang w:val="sr-Cyrl-RS"/>
+              </w:rPr>
+            </w:pPr>
+            <w:r>
+              <w:rPr>
+                <w:sz w:val="24"/>
+                <w:lang w:val="sr-Cyrl-RS"/>
+              </w:rPr>
+              <w:t>Отворени</w:t>
+            </w:r>
+          </w:p>
+        </w:tc>
+        <w:tc>
+          <w:tcPr>
+            <w:tcW w:w="1560" w:type="dxa"/>
+            <w:gridSpan w:val="5"/>
+            <w:tcBorders>
+              <w:top w:val="single" w:sz="6" w:space="0" w:color="auto"/>
+              <w:left w:val="nil"/>
+              <w:right w:val="single" w:sz="6" w:space="0" w:color="auto"/>
+            </w:tcBorders>
+          </w:tcPr>
+          <w:p>
+            <w:pPr>
+              <w:tabs>
+                <w:tab w:val="left" w:pos="2880"/>
+              </w:tabs>
+              <w:rPr>
+                <w:sz w:val="24"/>
+                <w:lang w:val="sr-Cyrl-RS"/>
+              </w:rPr>
+            </w:pPr>
+            <w:r>
+              <w:rPr>
+                <w:sz w:val="24"/>
+                <w:lang w:val="sr-Cyrl-RS"/>
+              </w:rPr>
+              <w:t>2</w:t>
+            </w:r>
+          </w:p>
+        </w:tc>
+        <w:tc>
+          <w:tcPr>
+            <w:tcW w:w="1710" w:type="dxa"/>
+            <w:gridSpan w:val="6"/>
+            <w:tcBorders>
+              <w:top w:val="single" w:sz="6" w:space="0" w:color="auto"/>
+              <w:left w:val="single" w:sz="6" w:space="0" w:color="auto"/>
+              <w:right w:val="single" w:sz="6" w:space="0" w:color="auto"/>
+            </w:tcBorders>
+          </w:tcPr>
+          <w:p>
+            <w:pPr>
+              <w:tabs>
+                <w:tab w:val="left" w:pos="2880"/>
+              </w:tabs>
+              <w:rPr>
+                <w:sz w:val="24"/>
+              </w:rPr>
+            </w:pPr>
+          </w:p>
+        </w:tc>
+      </w:tr>
+      <w:tr>
+        <w:trPr>
+          <w:cantSplit/>
+        </w:trPr>
+        <w:tc>
+          <w:tcPr>
+            <w:tcW w:w="6233" w:type="dxa"/>
+            <w:gridSpan w:val="9"/>
+            <w:vMerge/>
+            <w:tcBorders>
+              <w:left w:val="single" w:sz="6" w:space="0" w:color="auto"/>
+              <w:bottom w:val="double" w:sz="4" w:space="0" w:color="auto"/>
+            </w:tcBorders>
+          </w:tcPr>
+          <w:p>
+            <w:pPr>
+              <w:tabs>
+                <w:tab w:val="left" w:pos="2250"/>
+                <w:tab w:val="center" w:pos="6390"/>
+                <w:tab w:val="center" w:pos="6840"/>
+              </w:tabs>
+              <w:rPr>
+                <w:sz w:val="18"/>
+              </w:rPr>
+            </w:pPr>
+          </w:p>
+        </w:tc>
+        <w:tc>
+          <w:tcPr>
+            <w:tcW w:w="1275" w:type="dxa"/>
+            <w:gridSpan w:val="2"/>
+            <w:tcBorders>
+              <w:top w:val="single" w:sz="12" w:space="0" w:color="auto"/>
+              <w:left w:val="double" w:sz="4" w:space="0" w:color="auto"/>
+              <w:bottom w:val="double" w:sz="4" w:space="0" w:color="auto"/>
+              <w:right w:val="single" w:sz="4" w:space="0" w:color="auto"/>
+            </w:tcBorders>
+          </w:tcPr>
+          <w:p>
+            <w:pPr>
+              <w:tabs>
+                <w:tab w:val="left" w:pos="2880"/>
+              </w:tabs>
+              <w:rPr>
+                <w:b/>
+                <w:sz w:val="24"/>
+                <w:lang w:val="sr-Cyrl-RS"/>
+              </w:rPr>
+            </w:pPr>
+            <w:r>
+              <w:rPr>
+                <w:b/>
+                <w:sz w:val="24"/>
+                <w:lang w:val="sr-Cyrl-RS"/>
+              </w:rPr>
+              <w:t>Укупно</w:t>
+            </w:r>
+          </w:p>
+        </w:tc>
+        <w:tc>
+          <w:tcPr>
+            <w:tcW w:w="1560" w:type="dxa"/>
+            <w:gridSpan w:val="5"/>
+            <w:tcBorders>
+              <w:top w:val="single" w:sz="12" w:space="0" w:color="auto"/>
+              <w:left w:val="nil"/>
+              <w:bottom w:val="double" w:sz="4" w:space="0" w:color="auto"/>
+              <w:right w:val="single" w:sz="6" w:space="0" w:color="auto"/>
+            </w:tcBorders>
+          </w:tcPr>
+          <w:p>
+            <w:pPr>
+              <w:tabs>
+                <w:tab w:val="left" w:pos="2880"/>
+              </w:tabs>
+              <w:rPr>
+                <w:sz w:val="24"/>
+                <w:lang w:val="sr-Cyrl-RS"/>
+              </w:rPr>
+            </w:pPr>
+            <w:r>
+              <w:rPr>
+                <w:sz w:val="24"/>
+                <w:lang w:val="sr-Cyrl-RS"/>
+              </w:rPr>
+              <w:t>17</w:t>
+            </w:r>
+          </w:p>
+        </w:tc>
+        <w:tc>
+          <w:tcPr>
+            <w:tcW w:w="1710" w:type="dxa"/>
+            <w:gridSpan w:val="6"/>
+            <w:tcBorders>
+              <w:top w:val="single" w:sz="12" w:space="0" w:color="auto"/>
+              <w:left w:val="single" w:sz="6" w:space="0" w:color="auto"/>
+              <w:bottom w:val="double" w:sz="4" w:space="0" w:color="auto"/>
+              <w:right w:val="single" w:sz="6" w:space="0" w:color="auto"/>
+            </w:tcBorders>
+          </w:tcPr>
+          <w:p>
+            <w:pPr>
+              <w:tabs>
+                <w:tab w:val="left" w:pos="2880"/>
+              </w:tabs>
+              <w:rPr>
+                <w:sz w:val="24"/>
+              </w:rPr>
+            </w:pPr>
+          </w:p>
+        </w:tc>
+      </w:tr>
+      <w:tr>
+        <w:tc>
+          <w:tcPr>
+            <w:tcW w:w="10778" w:type="dxa"/>
+            <w:gridSpan w:val="22"/>
+            <w:tcBorders>
+              <w:top w:val="single" w:sz="6" w:space="0" w:color="auto"/>
+              <w:left w:val="single" w:sz="6" w:space="0" w:color="auto"/>
+              <w:bottom w:val="single" w:sz="6" w:space="0" w:color="auto"/>
+              <w:right w:val="single" w:sz="6" w:space="0" w:color="auto"/>
+            </w:tcBorders>
+            <w:shd w:val="pct12" w:color="auto" w:fill="auto"/>
+          </w:tcPr>
+          <w:p>
+            <w:pPr>
+              <w:jc w:val="center"/>
+              <w:rPr>
+                <w:b/>
+                <w:sz w:val="24"/>
+                <w:lang w:val="sr-Cyrl-RS"/>
+              </w:rPr>
+            </w:pPr>
+            <w:r>
+              <w:rPr>
+                <w:b/>
+                <w:sz w:val="24"/>
+                <w:lang w:val="sr-Cyrl-RS"/>
+              </w:rPr>
+              <w:t>Дефекти</w:t>
+            </w:r>
+          </w:p>
+        </w:tc>
+      </w:tr>
+      <w:tr>
+        <w:tc>
+          <w:tcPr>
+            <w:tcW w:w="377" w:type="dxa"/>
+            <w:tcBorders>
+              <w:top w:val="single" w:sz="6" w:space="0" w:color="auto"/>
+              <w:left w:val="single" w:sz="6" w:space="0" w:color="auto"/>
+              <w:bottom w:val="single" w:sz="6" w:space="0" w:color="auto"/>
+              <w:right w:val="single" w:sz="6" w:space="0" w:color="auto"/>
+            </w:tcBorders>
+            <w:shd w:val="pct12" w:color="auto" w:fill="auto"/>
+          </w:tcPr>
+          <w:p>
+            <w:pPr>
+              <w:ind w:left="-90" w:right="-108"/>
+              <w:jc w:val="center"/>
+              <w:rPr>
+                <w:b/>
+              </w:rPr>
+            </w:pPr>
+            <w:r>
+              <w:rPr>
+                <w:b/>
+              </w:rPr>
+              <w:t>#</w:t>
+            </w:r>
+          </w:p>
+        </w:tc>
+        <w:tc>
+          <w:tcPr>
+            <w:tcW w:w="449" w:type="dxa"/>
+            <w:tcBorders>
+              <w:top w:val="single" w:sz="6" w:space="0" w:color="auto"/>
+              <w:left w:val="single" w:sz="6" w:space="0" w:color="auto"/>
+              <w:bottom w:val="single" w:sz="6" w:space="0" w:color="auto"/>
+              <w:right w:val="single" w:sz="6" w:space="0" w:color="auto"/>
+            </w:tcBorders>
+            <w:shd w:val="pct12" w:color="auto" w:fill="auto"/>
+          </w:tcPr>
+          <w:p>
+            <w:pPr>
+              <w:ind w:left="-90" w:right="-108"/>
+              <w:jc w:val="center"/>
+              <w:rPr>
+                <w:b/>
+              </w:rPr>
+            </w:pPr>
+            <w:r>
+              <w:rPr>
+                <w:b/>
+              </w:rPr>
+              <w:t>ID</w:t>
+            </w:r>
+          </w:p>
+        </w:tc>
+        <w:tc>
+          <w:tcPr>
+            <w:tcW w:w="2319" w:type="dxa"/>
+            <w:gridSpan w:val="3"/>
+            <w:tcBorders>
+              <w:top w:val="single" w:sz="6" w:space="0" w:color="auto"/>
+              <w:left w:val="single" w:sz="6" w:space="0" w:color="auto"/>
+              <w:bottom w:val="single" w:sz="6" w:space="0" w:color="auto"/>
+              <w:right w:val="single" w:sz="6" w:space="0" w:color="auto"/>
+            </w:tcBorders>
+            <w:shd w:val="pct12" w:color="auto" w:fill="auto"/>
+          </w:tcPr>
+          <w:p>
+            <w:pPr>
+              <w:rPr>
+                <w:b/>
+                <w:lang w:val="sr-Cyrl-RS"/>
+              </w:rPr>
+            </w:pPr>
+            <w:r>
+              <w:rPr>
+                <w:b/>
+                <w:lang w:val="sr-Cyrl-RS"/>
+              </w:rPr>
+              <w:t>Локација(е)</w:t>
+            </w:r>
+          </w:p>
+        </w:tc>
+        <w:tc>
+          <w:tcPr>
+            <w:tcW w:w="4742" w:type="dxa"/>
+            <w:gridSpan w:val="7"/>
+            <w:tcBorders>
+              <w:top w:val="single" w:sz="6" w:space="0" w:color="auto"/>
+              <w:left w:val="single" w:sz="6" w:space="0" w:color="auto"/>
+              <w:bottom w:val="single" w:sz="6" w:space="0" w:color="auto"/>
+              <w:right w:val="single" w:sz="6" w:space="0" w:color="auto"/>
+            </w:tcBorders>
+            <w:shd w:val="pct12" w:color="auto" w:fill="auto"/>
+          </w:tcPr>
+          <w:p>
+            <w:pPr>
+              <w:rPr>
+                <w:b/>
+                <w:lang w:val="sr-Cyrl-RS"/>
+              </w:rPr>
+            </w:pPr>
+            <w:r>
+              <w:rPr>
+                <w:b/>
+                <w:lang w:val="sr-Cyrl-RS"/>
+              </w:rPr>
+              <w:t>Опис</w:t>
+            </w:r>
+          </w:p>
+        </w:tc>
+        <w:tc>
+          <w:tcPr>
+            <w:tcW w:w="1039" w:type="dxa"/>
+            <w:gridSpan w:val="3"/>
+            <w:tcBorders>
+              <w:top w:val="single" w:sz="6" w:space="0" w:color="auto"/>
+              <w:left w:val="single" w:sz="6" w:space="0" w:color="auto"/>
+              <w:bottom w:val="single" w:sz="6" w:space="0" w:color="auto"/>
+              <w:right w:val="single" w:sz="6" w:space="0" w:color="auto"/>
+            </w:tcBorders>
+            <w:shd w:val="pct12" w:color="auto" w:fill="auto"/>
+          </w:tcPr>
+          <w:p>
+            <w:pPr>
+              <w:ind w:left="-113" w:right="-48"/>
+              <w:jc w:val="center"/>
+              <w:rPr>
+                <w:b/>
+                <w:lang w:val="sr-Cyrl-RS"/>
+              </w:rPr>
+            </w:pPr>
+            <w:r>
+              <w:rPr>
+                <w:b/>
+                <w:lang w:val="sr-Cyrl-RS"/>
+              </w:rPr>
+              <w:t>Већи</w:t>
+            </w:r>
+          </w:p>
+        </w:tc>
+        <w:tc>
+          <w:tcPr>
+            <w:tcW w:w="709" w:type="dxa"/>
+            <w:gridSpan w:val="3"/>
+            <w:tcBorders>
+              <w:top w:val="single" w:sz="6" w:space="0" w:color="auto"/>
+              <w:left w:val="single" w:sz="6" w:space="0" w:color="auto"/>
+              <w:bottom w:val="single" w:sz="6" w:space="0" w:color="auto"/>
+              <w:right w:val="single" w:sz="6" w:space="0" w:color="auto"/>
+            </w:tcBorders>
+            <w:shd w:val="pct12" w:color="auto" w:fill="auto"/>
+          </w:tcPr>
+          <w:p>
+            <w:pPr>
+              <w:ind w:left="-113" w:right="-48"/>
+              <w:jc w:val="center"/>
+              <w:rPr>
+                <w:b/>
+                <w:lang w:val="sr-Cyrl-RS"/>
+              </w:rPr>
+            </w:pPr>
+            <w:r>
+              <w:rPr>
+                <w:b/>
+                <w:lang w:val="sr-Cyrl-RS"/>
+              </w:rPr>
+              <w:t>Мањи</w:t>
+            </w:r>
+          </w:p>
+        </w:tc>
+        <w:tc>
+          <w:tcPr>
+            <w:tcW w:w="592" w:type="dxa"/>
+            <w:gridSpan w:val="3"/>
+            <w:tcBorders>
+              <w:top w:val="single" w:sz="6" w:space="0" w:color="auto"/>
+              <w:left w:val="single" w:sz="6" w:space="0" w:color="auto"/>
+              <w:bottom w:val="single" w:sz="6" w:space="0" w:color="auto"/>
+              <w:right w:val="single" w:sz="6" w:space="0" w:color="auto"/>
+            </w:tcBorders>
+            <w:shd w:val="pct12" w:color="auto" w:fill="auto"/>
+          </w:tcPr>
+          <w:p>
+            <w:pPr>
+              <w:ind w:left="-113" w:right="-48"/>
+              <w:jc w:val="center"/>
+              <w:rPr>
+                <w:b/>
+                <w:lang w:val="sr-Cyrl-RS"/>
+              </w:rPr>
+            </w:pPr>
+            <w:r>
+              <w:rPr>
+                <w:b/>
+                <w:lang w:val="sr-Cyrl-RS"/>
+              </w:rPr>
+              <w:t>Отв.</w:t>
+            </w:r>
+          </w:p>
+        </w:tc>
+        <w:tc>
+          <w:tcPr>
+            <w:tcW w:w="551" w:type="dxa"/>
+            <w:tcBorders>
+              <w:top w:val="single" w:sz="6" w:space="0" w:color="auto"/>
+              <w:left w:val="single" w:sz="6" w:space="0" w:color="auto"/>
+              <w:bottom w:val="single" w:sz="6" w:space="0" w:color="auto"/>
+              <w:right w:val="single" w:sz="6" w:space="0" w:color="auto"/>
+            </w:tcBorders>
+            <w:shd w:val="pct12" w:color="auto" w:fill="auto"/>
+          </w:tcPr>
+          <w:p>
+            <w:pPr>
+              <w:ind w:left="-130" w:right="-108"/>
+              <w:jc w:val="center"/>
+              <w:rPr>
+                <w:b/>
+                <w:lang w:val="sr-Cyrl-RS"/>
+              </w:rPr>
+            </w:pPr>
+            <w:r>
+              <w:rPr>
+                <w:b/>
+                <w:lang w:val="sr-Cyrl-RS"/>
+              </w:rPr>
+              <w:t>Нап.</w:t>
+            </w:r>
+          </w:p>
+        </w:tc>
+      </w:tr>
+      <w:tr>
+        <w:tc>
+          <w:tcPr>
+            <w:tcW w:w="377" w:type="dxa"/>
+            <w:tcBorders>
+              <w:top w:val="single" w:sz="6" w:space="0" w:color="auto"/>
+              <w:left w:val="single" w:sz="6" w:space="0" w:color="auto"/>
+              <w:bottom w:val="single" w:sz="6" w:space="0" w:color="auto"/>
+            </w:tcBorders>
+            <w:vAlign w:val="center"/>
+          </w:tcPr>
+          <w:p>
+            <w:pPr>
+              <w:spacing w:before="40" w:after="40"/>
+              <w:ind w:left="-90" w:right="-108"/>
+              <w:jc w:val="center"/>
+            </w:pPr>
+            <w:r>
+              <w:t>1</w:t>
+            </w:r>
+          </w:p>
+        </w:tc>
+        <w:tc>
+          <w:tcPr>
+            <w:tcW w:w="449" w:type="dxa"/>
+            <w:tcBorders>
+              <w:top w:val="single" w:sz="6" w:space="0" w:color="auto"/>
+              <w:left w:val="single" w:sz="6" w:space="0" w:color="auto"/>
+              <w:bottom w:val="single" w:sz="6" w:space="0" w:color="auto"/>
+            </w:tcBorders>
+          </w:tcPr>
+          <w:p>
+            <w:pPr>
+              <w:spacing w:before="40" w:after="40"/>
+              <w:ind w:left="-90" w:right="-108"/>
+              <w:jc w:val="center"/>
+            </w:pPr>
+          </w:p>
+        </w:tc>
+        <w:tc>
+          <w:tcPr>
+            <w:tcW w:w="2319" w:type="dxa"/>
+            <w:gridSpan w:val="3"/>
+            <w:tcBorders>
+              <w:top w:val="single" w:sz="6" w:space="0" w:color="auto"/>
+              <w:left w:val="single" w:sz="6" w:space="0" w:color="auto"/>
+              <w:bottom w:val="single" w:sz="6" w:space="0" w:color="auto"/>
+              <w:right w:val="single" w:sz="6" w:space="0" w:color="auto"/>
+            </w:tcBorders>
+            <w:vAlign w:val="center"/>
+          </w:tcPr>
+          <w:p>
+            <w:pPr>
+              <w:spacing w:before="40" w:after="40"/>
+              <w:rPr>
+                <w:lang w:val="sr-Cyrl-RS"/>
+              </w:rPr>
+            </w:pPr>
+            <w:r>
+              <w:t>index.html</w:t>
+            </w:r>
+            <w:r>
+              <w:rPr>
+                <w:lang w:val="sr-Cyrl-RS"/>
+              </w:rPr>
+              <w:t xml:space="preserve"> и прототип</w:t>
+            </w:r>
+          </w:p>
+        </w:tc>
+        <w:tc>
+          <w:tcPr>
+            <w:tcW w:w="4742" w:type="dxa"/>
+            <w:gridSpan w:val="7"/>
+            <w:tcBorders>
+              <w:top w:val="single" w:sz="6" w:space="0" w:color="auto"/>
+              <w:left w:val="nil"/>
+              <w:bottom w:val="single" w:sz="6" w:space="0" w:color="auto"/>
+            </w:tcBorders>
+            <w:vAlign w:val="center"/>
+          </w:tcPr>
+          <w:p>
+            <w:pPr>
+              <w:keepLines/>
+              <w:spacing w:before="40" w:after="40"/>
+              <w:rPr>
+                <w:lang w:val="sr-Cyrl-RS"/>
+              </w:rPr>
+            </w:pPr>
+            <w:r>
+              <w:rPr>
+                <w:lang w:val="sr-Cyrl-RS"/>
+              </w:rPr>
+              <w:t xml:space="preserve">Линк означен са </w:t>
+            </w:r>
+            <w:r>
+              <w:t>“</w:t>
+            </w:r>
+            <w:proofErr w:type="spellStart"/>
+            <w:r>
+              <w:t>Pregled</w:t>
+            </w:r>
+            <w:proofErr w:type="spellEnd"/>
+            <w:r>
+              <w:t xml:space="preserve"> </w:t>
+            </w:r>
+            <w:proofErr w:type="spellStart"/>
+            <w:r>
+              <w:t>svih</w:t>
+            </w:r>
+            <w:proofErr w:type="spellEnd"/>
+            <w:r>
+              <w:t xml:space="preserve"> </w:t>
+            </w:r>
+            <w:proofErr w:type="spellStart"/>
+            <w:r>
+              <w:t>doga</w:t>
+            </w:r>
+            <w:proofErr w:type="spellEnd"/>
+            <w:r>
+              <w:rPr>
+                <w:lang w:val="sr-Latn-RS"/>
+              </w:rPr>
+              <w:t>đaja</w:t>
+            </w:r>
+            <w:r>
+              <w:t xml:space="preserve">” </w:t>
+            </w:r>
+            <w:r>
+              <w:rPr>
+                <w:lang w:val="sr-Cyrl-RS"/>
+              </w:rPr>
+              <w:t xml:space="preserve">води до странице </w:t>
+            </w:r>
+            <w:r>
+              <w:t>“artist.html”</w:t>
+            </w:r>
+            <w:r>
+              <w:rPr>
+                <w:lang w:val="sr-Latn-RS"/>
+              </w:rPr>
+              <w:t xml:space="preserve"> </w:t>
+            </w:r>
+            <w:r>
+              <w:rPr>
+                <w:lang w:val="sr-Cyrl-RS"/>
+              </w:rPr>
+              <w:t>која приказује податке о поједином извођачу. Страница која нуди преглед свих догађаја не постоји.</w:t>
+            </w:r>
+          </w:p>
+        </w:tc>
+        <w:tc>
+          <w:tcPr>
+            <w:tcW w:w="1039" w:type="dxa"/>
+            <w:gridSpan w:val="3"/>
+            <w:tcBorders>
+              <w:top w:val="single" w:sz="6" w:space="0" w:color="auto"/>
+              <w:left w:val="single" w:sz="6" w:space="0" w:color="auto"/>
+              <w:bottom w:val="single" w:sz="6" w:space="0" w:color="auto"/>
+            </w:tcBorders>
+            <w:vAlign w:val="center"/>
+          </w:tcPr>
+          <w:p>
+            <w:pPr>
+              <w:spacing w:before="40" w:after="40"/>
+              <w:jc w:val="center"/>
+            </w:pPr>
+            <w:r>
+              <w:rPr>
+                <w:lang w:val="sr-Cyrl-RS"/>
+              </w:rPr>
+              <w:t>Х</w:t>
+            </w:r>
+          </w:p>
+        </w:tc>
+        <w:tc>
+          <w:tcPr>
+            <w:tcW w:w="699" w:type="dxa"/>
+            <w:gridSpan w:val="2"/>
+            <w:tcBorders>
+              <w:top w:val="single" w:sz="6" w:space="0" w:color="auto"/>
+              <w:left w:val="single" w:sz="6" w:space="0" w:color="auto"/>
+              <w:bottom w:val="single" w:sz="6" w:space="0" w:color="auto"/>
+            </w:tcBorders>
+            <w:vAlign w:val="center"/>
+          </w:tcPr>
+          <w:p>
+            <w:pPr>
+              <w:spacing w:before="40" w:after="40"/>
+              <w:jc w:val="center"/>
+            </w:pPr>
+          </w:p>
+        </w:tc>
+        <w:tc>
+          <w:tcPr>
+            <w:tcW w:w="361" w:type="dxa"/>
+            <w:gridSpan w:val="3"/>
+            <w:tcBorders>
+              <w:top w:val="single" w:sz="6" w:space="0" w:color="auto"/>
+              <w:left w:val="single" w:sz="6" w:space="0" w:color="auto"/>
+              <w:bottom w:val="single" w:sz="6" w:space="0" w:color="auto"/>
+            </w:tcBorders>
+            <w:vAlign w:val="center"/>
+          </w:tcPr>
+          <w:p>
+            <w:pPr>
+              <w:spacing w:before="40" w:after="40"/>
+              <w:jc w:val="center"/>
+            </w:pPr>
+          </w:p>
+        </w:tc>
+        <w:tc>
+          <w:tcPr>
+            <w:tcW w:w="241" w:type="dxa"/>
+            <w:tcBorders>
+              <w:top w:val="single" w:sz="6" w:space="0" w:color="auto"/>
+              <w:left w:val="nil"/>
+              <w:bottom w:val="single" w:sz="6" w:space="0" w:color="auto"/>
+            </w:tcBorders>
+            <w:vAlign w:val="center"/>
+          </w:tcPr>
+          <w:p>
+            <w:pPr>
+              <w:spacing w:before="40" w:after="40"/>
+              <w:jc w:val="center"/>
+            </w:pPr>
+          </w:p>
+        </w:tc>
+        <w:tc>
+          <w:tcPr>
+            <w:tcW w:w="551" w:type="dxa"/>
+            <w:tcBorders>
+              <w:top w:val="single" w:sz="6" w:space="0" w:color="auto"/>
+              <w:left w:val="single" w:sz="6" w:space="0" w:color="auto"/>
+              <w:bottom w:val="single" w:sz="6" w:space="0" w:color="auto"/>
+              <w:right w:val="single" w:sz="6" w:space="0" w:color="auto"/>
+            </w:tcBorders>
+            <w:vAlign w:val="center"/>
+          </w:tcPr>
+          <w:p>
+            <w:pPr>
+              <w:spacing w:before="40" w:after="40"/>
+              <w:jc w:val="center"/>
+            </w:pPr>
+          </w:p>
+        </w:tc>
+      </w:tr>
+      <w:tr>
+        <w:tc>
+          <w:tcPr>
+            <w:tcW w:w="377" w:type="dxa"/>
+            <w:tcBorders>
+              <w:top w:val="single" w:sz="6" w:space="0" w:color="auto"/>
+              <w:left w:val="single" w:sz="6" w:space="0" w:color="auto"/>
+              <w:bottom w:val="single" w:sz="6" w:space="0" w:color="auto"/>
+            </w:tcBorders>
+            <w:vAlign w:val="center"/>
+          </w:tcPr>
+          <w:p>
+            <w:pPr>
+              <w:spacing w:before="40" w:after="40"/>
+              <w:ind w:left="-90" w:right="-108"/>
+              <w:jc w:val="center"/>
+              <w:rPr>
+                <w:lang w:val="sr-Cyrl-RS"/>
+              </w:rPr>
+            </w:pPr>
+            <w:r>
+              <w:rPr>
+                <w:lang w:val="sr-Cyrl-RS"/>
+              </w:rPr>
+              <w:t>2</w:t>
+            </w:r>
+          </w:p>
+        </w:tc>
+        <w:tc>
+          <w:tcPr>
+            <w:tcW w:w="449" w:type="dxa"/>
+            <w:tcBorders>
+              <w:top w:val="single" w:sz="6" w:space="0" w:color="auto"/>
+              <w:left w:val="single" w:sz="6" w:space="0" w:color="auto"/>
+              <w:bottom w:val="single" w:sz="6" w:space="0" w:color="auto"/>
+            </w:tcBorders>
+          </w:tcPr>
+          <w:p>
+            <w:pPr>
+              <w:spacing w:before="40" w:after="40"/>
+              <w:ind w:left="-90" w:right="-108"/>
+              <w:jc w:val="center"/>
+            </w:pPr>
+          </w:p>
+        </w:tc>
+        <w:tc>
+          <w:tcPr>
+            <w:tcW w:w="2319" w:type="dxa"/>
+            <w:gridSpan w:val="3"/>
+            <w:tcBorders>
+              <w:top w:val="single" w:sz="6" w:space="0" w:color="auto"/>
+              <w:left w:val="single" w:sz="6" w:space="0" w:color="auto"/>
+              <w:bottom w:val="single" w:sz="6" w:space="0" w:color="auto"/>
+              <w:right w:val="single" w:sz="6" w:space="0" w:color="auto"/>
+            </w:tcBorders>
+            <w:vAlign w:val="center"/>
+          </w:tcPr>
+          <w:p>
+            <w:pPr>
+              <w:spacing w:before="40" w:after="40"/>
+            </w:pPr>
+            <w:r>
+              <w:t>Evelynn.pdf</w:t>
+            </w:r>
+          </w:p>
+        </w:tc>
+        <w:tc>
+          <w:tcPr>
+            <w:tcW w:w="4742" w:type="dxa"/>
+            <w:gridSpan w:val="7"/>
+            <w:tcBorders>
+              <w:top w:val="single" w:sz="6" w:space="0" w:color="auto"/>
+              <w:left w:val="nil"/>
+              <w:bottom w:val="single" w:sz="6" w:space="0" w:color="auto"/>
+            </w:tcBorders>
+            <w:vAlign w:val="center"/>
+          </w:tcPr>
+          <w:p>
+            <w:pPr>
+              <w:keepLines/>
+              <w:spacing w:before="40" w:after="40"/>
+              <w:rPr>
+                <w:lang w:val="sr-Cyrl-RS"/>
+              </w:rPr>
+            </w:pPr>
+            <w:r>
+              <w:rPr>
+                <w:lang w:val="sr-Cyrl-RS"/>
+              </w:rPr>
+              <w:t>Правописн</w:t>
+            </w:r>
+            <w:r>
+              <w:rPr>
+                <w:lang w:val="sr-Cyrl-RS"/>
+              </w:rPr>
+              <w:t>е</w:t>
+            </w:r>
+            <w:r>
+              <w:rPr>
+                <w:lang w:val="sr-Cyrl-RS"/>
+              </w:rPr>
+              <w:t xml:space="preserve"> грешке у главама: 2.2, 3,4.2,5.3.1,5.4.2,5.5.3</w:t>
+            </w:r>
+            <w:r>
+              <w:t>,9</w:t>
+            </w:r>
+            <w:r>
+              <w:rPr>
+                <w:lang w:val="sr-Cyrl-RS"/>
+              </w:rPr>
+              <w:t>.</w:t>
+            </w:r>
+          </w:p>
+        </w:tc>
+        <w:tc>
+          <w:tcPr>
+            <w:tcW w:w="1039" w:type="dxa"/>
+            <w:gridSpan w:val="3"/>
+            <w:tcBorders>
+              <w:top w:val="single" w:sz="6" w:space="0" w:color="auto"/>
+              <w:left w:val="single" w:sz="6" w:space="0" w:color="auto"/>
+              <w:bottom w:val="single" w:sz="6" w:space="0" w:color="auto"/>
+            </w:tcBorders>
+            <w:vAlign w:val="center"/>
+          </w:tcPr>
+          <w:p>
+            <w:pPr>
+              <w:spacing w:before="40" w:after="40"/>
+              <w:jc w:val="center"/>
+            </w:pPr>
+          </w:p>
+        </w:tc>
+        <w:tc>
+          <w:tcPr>
+            <w:tcW w:w="699" w:type="dxa"/>
+            <w:gridSpan w:val="2"/>
+            <w:tcBorders>
+              <w:top w:val="single" w:sz="6" w:space="0" w:color="auto"/>
+              <w:left w:val="single" w:sz="6" w:space="0" w:color="auto"/>
+              <w:bottom w:val="single" w:sz="6" w:space="0" w:color="auto"/>
+            </w:tcBorders>
+            <w:vAlign w:val="center"/>
+          </w:tcPr>
+          <w:p>
+            <w:pPr>
+              <w:spacing w:before="40" w:after="40"/>
+              <w:jc w:val="center"/>
+            </w:pPr>
+            <w:r>
+              <w:rPr>
+                <w:lang w:val="sr-Cyrl-RS"/>
+              </w:rPr>
+              <w:t>Х</w:t>
+            </w:r>
+          </w:p>
+        </w:tc>
+        <w:tc>
+          <w:tcPr>
+            <w:tcW w:w="361" w:type="dxa"/>
+            <w:gridSpan w:val="3"/>
+            <w:tcBorders>
+              <w:top w:val="single" w:sz="6" w:space="0" w:color="auto"/>
+              <w:left w:val="single" w:sz="6" w:space="0" w:color="auto"/>
+              <w:bottom w:val="single" w:sz="6" w:space="0" w:color="auto"/>
+            </w:tcBorders>
+            <w:vAlign w:val="center"/>
+          </w:tcPr>
+          <w:p>
+            <w:pPr>
+              <w:spacing w:before="40" w:after="40"/>
+              <w:jc w:val="center"/>
+            </w:pPr>
+          </w:p>
+        </w:tc>
+        <w:tc>
+          <w:tcPr>
+            <w:tcW w:w="241" w:type="dxa"/>
+            <w:tcBorders>
+              <w:top w:val="single" w:sz="6" w:space="0" w:color="auto"/>
+              <w:left w:val="nil"/>
+              <w:bottom w:val="single" w:sz="6" w:space="0" w:color="auto"/>
+            </w:tcBorders>
+            <w:vAlign w:val="center"/>
+          </w:tcPr>
+          <w:p>
+            <w:pPr>
+              <w:spacing w:before="40" w:after="40"/>
+              <w:jc w:val="center"/>
+            </w:pPr>
+          </w:p>
+        </w:tc>
+        <w:tc>
+          <w:tcPr>
+            <w:tcW w:w="551" w:type="dxa"/>
+            <w:tcBorders>
+              <w:top w:val="single" w:sz="6" w:space="0" w:color="auto"/>
+              <w:left w:val="single" w:sz="6" w:space="0" w:color="auto"/>
+              <w:bottom w:val="single" w:sz="6" w:space="0" w:color="auto"/>
+              <w:right w:val="single" w:sz="6" w:space="0" w:color="auto"/>
+            </w:tcBorders>
+            <w:vAlign w:val="center"/>
+          </w:tcPr>
+          <w:p>
+            <w:pPr>
+              <w:spacing w:before="40" w:after="40"/>
+              <w:jc w:val="center"/>
+            </w:pPr>
+          </w:p>
+        </w:tc>
+      </w:tr>
+      <w:tr>
+        <w:tc>
+          <w:tcPr>
+            <w:tcW w:w="377" w:type="dxa"/>
+            <w:tcBorders>
+              <w:top w:val="single" w:sz="6" w:space="0" w:color="auto"/>
+              <w:left w:val="single" w:sz="6" w:space="0" w:color="auto"/>
+              <w:bottom w:val="single" w:sz="6" w:space="0" w:color="auto"/>
+            </w:tcBorders>
+            <w:vAlign w:val="center"/>
+          </w:tcPr>
+          <w:p>
+            <w:pPr>
+              <w:spacing w:before="40" w:after="40"/>
+              <w:ind w:left="-90" w:right="-108"/>
+              <w:jc w:val="center"/>
+              <w:rPr>
+                <w:lang w:val="sr-Cyrl-RS"/>
+              </w:rPr>
+            </w:pPr>
+            <w:r>
+              <w:rPr>
+                <w:lang w:val="sr-Cyrl-RS"/>
+              </w:rPr>
+              <w:t>3</w:t>
+            </w:r>
+          </w:p>
+        </w:tc>
+        <w:tc>
+          <w:tcPr>
+            <w:tcW w:w="449" w:type="dxa"/>
+            <w:tcBorders>
+              <w:top w:val="single" w:sz="6" w:space="0" w:color="auto"/>
+              <w:left w:val="single" w:sz="6" w:space="0" w:color="auto"/>
+              <w:bottom w:val="single" w:sz="6" w:space="0" w:color="auto"/>
+            </w:tcBorders>
+          </w:tcPr>
+          <w:p>
+            <w:pPr>
+              <w:spacing w:before="40" w:after="40"/>
+              <w:ind w:left="-90" w:right="-108"/>
+              <w:jc w:val="center"/>
+            </w:pPr>
+          </w:p>
+        </w:tc>
+        <w:tc>
+          <w:tcPr>
+            <w:tcW w:w="2319" w:type="dxa"/>
+            <w:gridSpan w:val="3"/>
+            <w:tcBorders>
+              <w:top w:val="single" w:sz="6" w:space="0" w:color="auto"/>
+              <w:left w:val="single" w:sz="6" w:space="0" w:color="auto"/>
+              <w:bottom w:val="single" w:sz="6" w:space="0" w:color="auto"/>
+              <w:right w:val="single" w:sz="6" w:space="0" w:color="auto"/>
+            </w:tcBorders>
+            <w:vAlign w:val="center"/>
+          </w:tcPr>
+          <w:p>
+            <w:pPr>
+              <w:spacing w:before="40" w:after="40"/>
+            </w:pPr>
+            <w:proofErr w:type="spellStart"/>
+            <w:r>
+              <w:t>SSU_PrijavljivanjeNaKonkurs</w:t>
+            </w:r>
+            <w:proofErr w:type="spellEnd"/>
+            <w:r>
+              <w:rPr>
+                <w:lang w:val="sr-Cyrl-RS"/>
+              </w:rPr>
+              <w:t>.</w:t>
+            </w:r>
+            <w:r>
+              <w:rPr>
+                <w:lang w:val="sr-Latn-RS"/>
+              </w:rPr>
+              <w:t>doc</w:t>
+            </w:r>
+            <w:r>
+              <w:t>x</w:t>
+            </w:r>
+          </w:p>
+        </w:tc>
+        <w:tc>
+          <w:tcPr>
+            <w:tcW w:w="4742" w:type="dxa"/>
+            <w:gridSpan w:val="7"/>
+            <w:tcBorders>
+              <w:top w:val="single" w:sz="6" w:space="0" w:color="auto"/>
+              <w:left w:val="nil"/>
+              <w:bottom w:val="single" w:sz="6" w:space="0" w:color="auto"/>
+            </w:tcBorders>
+            <w:vAlign w:val="center"/>
+          </w:tcPr>
+          <w:p>
+            <w:pPr>
+              <w:keepLines/>
+              <w:spacing w:before="40" w:after="40"/>
+              <w:rPr>
+                <w:lang w:val="sr-Cyrl-RS"/>
+              </w:rPr>
+            </w:pPr>
+            <w:r>
+              <w:rPr>
+                <w:lang w:val="sr-Cyrl-RS"/>
+              </w:rPr>
+              <w:t>Правописн</w:t>
+            </w:r>
+            <w:r>
+              <w:rPr>
+                <w:lang w:val="sr-Cyrl-RS"/>
+              </w:rPr>
+              <w:t>е</w:t>
+            </w:r>
+            <w:r>
+              <w:rPr>
+                <w:lang w:val="sr-Cyrl-RS"/>
+              </w:rPr>
+              <w:t xml:space="preserve"> грешк</w:t>
+            </w:r>
+            <w:r>
+              <w:rPr>
+                <w:lang w:val="sr-Cyrl-RS"/>
+              </w:rPr>
+              <w:t>е</w:t>
+            </w:r>
+            <w:r>
+              <w:rPr>
+                <w:lang w:val="sr-Cyrl-RS"/>
+              </w:rPr>
+              <w:t xml:space="preserve"> у глави 2.</w:t>
+            </w:r>
+          </w:p>
+        </w:tc>
+        <w:tc>
+          <w:tcPr>
+            <w:tcW w:w="1039" w:type="dxa"/>
+            <w:gridSpan w:val="3"/>
+            <w:tcBorders>
+              <w:top w:val="single" w:sz="6" w:space="0" w:color="auto"/>
+              <w:left w:val="single" w:sz="6" w:space="0" w:color="auto"/>
+              <w:bottom w:val="single" w:sz="6" w:space="0" w:color="auto"/>
+            </w:tcBorders>
+            <w:vAlign w:val="center"/>
+          </w:tcPr>
+          <w:p>
+            <w:pPr>
+              <w:spacing w:before="40" w:after="40"/>
+              <w:jc w:val="center"/>
+            </w:pPr>
+          </w:p>
+        </w:tc>
+        <w:tc>
+          <w:tcPr>
+            <w:tcW w:w="699" w:type="dxa"/>
+            <w:gridSpan w:val="2"/>
+            <w:tcBorders>
+              <w:top w:val="single" w:sz="6" w:space="0" w:color="auto"/>
+              <w:left w:val="single" w:sz="6" w:space="0" w:color="auto"/>
+              <w:bottom w:val="single" w:sz="6" w:space="0" w:color="auto"/>
+            </w:tcBorders>
+            <w:vAlign w:val="center"/>
+          </w:tcPr>
+          <w:p>
+            <w:pPr>
+              <w:spacing w:before="40" w:after="40"/>
+              <w:jc w:val="center"/>
+            </w:pPr>
+            <w:r>
+              <w:rPr>
+                <w:lang w:val="sr-Cyrl-RS"/>
+              </w:rPr>
+              <w:t>Х</w:t>
+            </w:r>
+          </w:p>
+        </w:tc>
+        <w:tc>
+          <w:tcPr>
+            <w:tcW w:w="361" w:type="dxa"/>
+            <w:gridSpan w:val="3"/>
+            <w:tcBorders>
+              <w:top w:val="single" w:sz="6" w:space="0" w:color="auto"/>
+              <w:left w:val="single" w:sz="6" w:space="0" w:color="auto"/>
+              <w:bottom w:val="single" w:sz="6" w:space="0" w:color="auto"/>
+            </w:tcBorders>
+            <w:vAlign w:val="center"/>
+          </w:tcPr>
+          <w:p>
+            <w:pPr>
+              <w:spacing w:before="40" w:after="40"/>
+              <w:jc w:val="center"/>
+            </w:pPr>
+          </w:p>
+        </w:tc>
+        <w:tc>
+          <w:tcPr>
+            <w:tcW w:w="241" w:type="dxa"/>
+            <w:tcBorders>
+              <w:top w:val="single" w:sz="6" w:space="0" w:color="auto"/>
+              <w:left w:val="nil"/>
+              <w:bottom w:val="single" w:sz="6" w:space="0" w:color="auto"/>
+            </w:tcBorders>
+            <w:vAlign w:val="center"/>
+          </w:tcPr>
+          <w:p>
+            <w:pPr>
+              <w:spacing w:before="40" w:after="40"/>
+              <w:jc w:val="center"/>
+            </w:pPr>
+          </w:p>
+        </w:tc>
+        <w:tc>
+          <w:tcPr>
+            <w:tcW w:w="551" w:type="dxa"/>
+            <w:tcBorders>
+              <w:top w:val="single" w:sz="6" w:space="0" w:color="auto"/>
+              <w:left w:val="single" w:sz="6" w:space="0" w:color="auto"/>
+              <w:bottom w:val="single" w:sz="6" w:space="0" w:color="auto"/>
+              <w:right w:val="single" w:sz="6" w:space="0" w:color="auto"/>
+            </w:tcBorders>
+            <w:vAlign w:val="center"/>
+          </w:tcPr>
+          <w:p>
+            <w:pPr>
+              <w:spacing w:before="40" w:after="40"/>
+              <w:jc w:val="center"/>
+            </w:pPr>
+          </w:p>
+        </w:tc>
+      </w:tr>
+      <w:tr>
+        <w:tc>
+          <w:tcPr>
+            <w:tcW w:w="377" w:type="dxa"/>
+            <w:tcBorders>
+              <w:top w:val="single" w:sz="6" w:space="0" w:color="auto"/>
+              <w:left w:val="single" w:sz="6" w:space="0" w:color="auto"/>
+              <w:bottom w:val="single" w:sz="6" w:space="0" w:color="auto"/>
+            </w:tcBorders>
+            <w:vAlign w:val="center"/>
+          </w:tcPr>
+          <w:p>
+            <w:pPr>
+              <w:spacing w:before="40" w:after="40"/>
+              <w:ind w:left="-90" w:right="-108"/>
+              <w:jc w:val="center"/>
+              <w:rPr>
+                <w:lang w:val="sr-Cyrl-RS"/>
+              </w:rPr>
+            </w:pPr>
+            <w:r>
+              <w:rPr>
+                <w:lang w:val="sr-Cyrl-RS"/>
+              </w:rPr>
+              <w:t>4</w:t>
+            </w:r>
+          </w:p>
+        </w:tc>
+        <w:tc>
+          <w:tcPr>
+            <w:tcW w:w="449" w:type="dxa"/>
+            <w:tcBorders>
+              <w:top w:val="single" w:sz="6" w:space="0" w:color="auto"/>
+              <w:left w:val="single" w:sz="6" w:space="0" w:color="auto"/>
+              <w:bottom w:val="single" w:sz="6" w:space="0" w:color="auto"/>
+            </w:tcBorders>
+          </w:tcPr>
+          <w:p>
+            <w:pPr>
+              <w:spacing w:before="40" w:after="40"/>
+              <w:ind w:left="-90" w:right="-108"/>
+              <w:jc w:val="center"/>
+            </w:pPr>
+          </w:p>
+        </w:tc>
+        <w:tc>
+          <w:tcPr>
+            <w:tcW w:w="2319" w:type="dxa"/>
+            <w:gridSpan w:val="3"/>
+            <w:tcBorders>
+              <w:top w:val="single" w:sz="6" w:space="0" w:color="auto"/>
+              <w:left w:val="single" w:sz="6" w:space="0" w:color="auto"/>
+              <w:bottom w:val="single" w:sz="6" w:space="0" w:color="auto"/>
+              <w:right w:val="single" w:sz="6" w:space="0" w:color="auto"/>
+            </w:tcBorders>
+            <w:vAlign w:val="center"/>
+          </w:tcPr>
+          <w:p>
+            <w:pPr>
+              <w:spacing w:before="40" w:after="40"/>
+              <w:rPr>
+                <w:lang w:val="sr-Cyrl-RS"/>
+              </w:rPr>
+            </w:pPr>
+            <w:proofErr w:type="spellStart"/>
+            <w:r>
+              <w:t>SSU_PrijavljivanjeNaKonkurs</w:t>
+            </w:r>
+            <w:proofErr w:type="spellEnd"/>
+            <w:r>
+              <w:rPr>
+                <w:lang w:val="sr-Cyrl-RS"/>
+              </w:rPr>
+              <w:t>.</w:t>
+            </w:r>
+            <w:r>
+              <w:rPr>
+                <w:lang w:val="sr-Latn-RS"/>
+              </w:rPr>
+              <w:t>doc</w:t>
+            </w:r>
+            <w:r>
+              <w:t>x</w:t>
+            </w:r>
+            <w:r>
+              <w:rPr>
+                <w:lang w:val="sr-Cyrl-RS"/>
+              </w:rPr>
+              <w:t xml:space="preserve"> </w:t>
+            </w:r>
+            <w:r>
+              <w:t>/</w:t>
+            </w:r>
+            <w:r>
+              <w:rPr>
+                <w:lang w:val="sr-Cyrl-RS"/>
+              </w:rPr>
+              <w:t xml:space="preserve"> </w:t>
+            </w:r>
+            <w:r>
+              <w:t>Evelynn.pdf</w:t>
+            </w:r>
+          </w:p>
+        </w:tc>
+        <w:tc>
+          <w:tcPr>
+            <w:tcW w:w="4742" w:type="dxa"/>
+            <w:gridSpan w:val="7"/>
+            <w:tcBorders>
+              <w:top w:val="single" w:sz="6" w:space="0" w:color="auto"/>
+              <w:left w:val="nil"/>
+              <w:bottom w:val="single" w:sz="6" w:space="0" w:color="auto"/>
+            </w:tcBorders>
+            <w:vAlign w:val="center"/>
+          </w:tcPr>
+          <w:p>
+            <w:pPr>
+              <w:keepLines/>
+              <w:spacing w:before="40" w:after="40"/>
+              <w:rPr>
+                <w:lang w:val="sr-Cyrl-RS"/>
+              </w:rPr>
+            </w:pPr>
+            <w:r>
+              <w:rPr>
+                <w:lang w:val="sr-Cyrl-RS"/>
+              </w:rPr>
+              <w:t>У пројектном нацрту је наведено да се позиција на коју се пријављује извођач не мора поклапати са типом извођача. Супротна информација је наведена у ССУ документу.</w:t>
+            </w:r>
+          </w:p>
+        </w:tc>
+        <w:tc>
+          <w:tcPr>
+            <w:tcW w:w="1039" w:type="dxa"/>
+            <w:gridSpan w:val="3"/>
+            <w:tcBorders>
+              <w:top w:val="single" w:sz="6" w:space="0" w:color="auto"/>
+              <w:left w:val="single" w:sz="6" w:space="0" w:color="auto"/>
+              <w:bottom w:val="single" w:sz="6" w:space="0" w:color="auto"/>
+            </w:tcBorders>
+            <w:vAlign w:val="center"/>
+          </w:tcPr>
+          <w:p>
+            <w:pPr>
+              <w:spacing w:before="40" w:after="40"/>
+              <w:jc w:val="center"/>
+            </w:pPr>
+            <w:r>
+              <w:rPr>
+                <w:lang w:val="sr-Cyrl-RS"/>
+              </w:rPr>
+              <w:t>Х</w:t>
+            </w:r>
+          </w:p>
+        </w:tc>
+        <w:tc>
+          <w:tcPr>
+            <w:tcW w:w="699" w:type="dxa"/>
+            <w:gridSpan w:val="2"/>
+            <w:tcBorders>
+              <w:top w:val="single" w:sz="6" w:space="0" w:color="auto"/>
+              <w:left w:val="single" w:sz="6" w:space="0" w:color="auto"/>
+              <w:bottom w:val="single" w:sz="6" w:space="0" w:color="auto"/>
+            </w:tcBorders>
+            <w:vAlign w:val="center"/>
+          </w:tcPr>
+          <w:p>
+            <w:pPr>
+              <w:spacing w:before="40" w:after="40"/>
+              <w:jc w:val="center"/>
+            </w:pPr>
+          </w:p>
+        </w:tc>
+        <w:tc>
+          <w:tcPr>
+            <w:tcW w:w="361" w:type="dxa"/>
+            <w:gridSpan w:val="3"/>
+            <w:tcBorders>
+              <w:top w:val="single" w:sz="6" w:space="0" w:color="auto"/>
+              <w:left w:val="single" w:sz="6" w:space="0" w:color="auto"/>
+              <w:bottom w:val="single" w:sz="6" w:space="0" w:color="auto"/>
+            </w:tcBorders>
+            <w:vAlign w:val="center"/>
+          </w:tcPr>
+          <w:p>
+            <w:pPr>
+              <w:spacing w:before="40" w:after="40"/>
+              <w:jc w:val="center"/>
+            </w:pPr>
+          </w:p>
+        </w:tc>
+        <w:tc>
+          <w:tcPr>
+            <w:tcW w:w="241" w:type="dxa"/>
+            <w:tcBorders>
+              <w:top w:val="single" w:sz="6" w:space="0" w:color="auto"/>
+              <w:left w:val="nil"/>
+              <w:bottom w:val="single" w:sz="6" w:space="0" w:color="auto"/>
+            </w:tcBorders>
+            <w:vAlign w:val="center"/>
+          </w:tcPr>
+          <w:p>
+            <w:pPr>
+              <w:spacing w:before="40" w:after="40"/>
+              <w:jc w:val="center"/>
+            </w:pPr>
+          </w:p>
+        </w:tc>
+        <w:tc>
+          <w:tcPr>
+            <w:tcW w:w="551" w:type="dxa"/>
+            <w:tcBorders>
+              <w:top w:val="single" w:sz="6" w:space="0" w:color="auto"/>
+              <w:left w:val="single" w:sz="6" w:space="0" w:color="auto"/>
+              <w:bottom w:val="single" w:sz="6" w:space="0" w:color="auto"/>
+              <w:right w:val="single" w:sz="6" w:space="0" w:color="auto"/>
+            </w:tcBorders>
+            <w:vAlign w:val="center"/>
+          </w:tcPr>
+          <w:p>
+            <w:pPr>
+              <w:spacing w:before="40" w:after="40"/>
+              <w:jc w:val="center"/>
+            </w:pPr>
+          </w:p>
+        </w:tc>
+      </w:tr>
+      <w:tr>
+        <w:tc>
+          <w:tcPr>
+            <w:tcW w:w="377" w:type="dxa"/>
+            <w:tcBorders>
+              <w:top w:val="single" w:sz="6" w:space="0" w:color="auto"/>
+              <w:left w:val="single" w:sz="6" w:space="0" w:color="auto"/>
+              <w:bottom w:val="single" w:sz="6" w:space="0" w:color="auto"/>
+            </w:tcBorders>
+            <w:vAlign w:val="center"/>
+          </w:tcPr>
+          <w:p>
+            <w:pPr>
+              <w:spacing w:before="40" w:after="40"/>
+              <w:ind w:left="-90" w:right="-108"/>
+              <w:jc w:val="center"/>
+              <w:rPr>
+                <w:lang w:val="sr-Cyrl-RS"/>
+              </w:rPr>
+            </w:pPr>
+            <w:r>
+              <w:rPr>
+                <w:lang w:val="sr-Cyrl-RS"/>
+              </w:rPr>
+              <w:t>5</w:t>
+            </w:r>
+          </w:p>
+        </w:tc>
+        <w:tc>
+          <w:tcPr>
+            <w:tcW w:w="449" w:type="dxa"/>
+            <w:tcBorders>
+              <w:top w:val="single" w:sz="6" w:space="0" w:color="auto"/>
+              <w:left w:val="single" w:sz="6" w:space="0" w:color="auto"/>
+              <w:bottom w:val="single" w:sz="6" w:space="0" w:color="auto"/>
+            </w:tcBorders>
+          </w:tcPr>
+          <w:p>
+            <w:pPr>
+              <w:spacing w:before="40" w:after="40"/>
+              <w:ind w:left="-90" w:right="-108"/>
+              <w:jc w:val="center"/>
+            </w:pPr>
+          </w:p>
+        </w:tc>
+        <w:tc>
+          <w:tcPr>
+            <w:tcW w:w="2319" w:type="dxa"/>
+            <w:gridSpan w:val="3"/>
+            <w:tcBorders>
+              <w:top w:val="single" w:sz="6" w:space="0" w:color="auto"/>
+              <w:left w:val="single" w:sz="6" w:space="0" w:color="auto"/>
+              <w:bottom w:val="single" w:sz="6" w:space="0" w:color="auto"/>
+              <w:right w:val="single" w:sz="6" w:space="0" w:color="auto"/>
+            </w:tcBorders>
+            <w:vAlign w:val="center"/>
+          </w:tcPr>
+          <w:p>
+            <w:pPr>
+              <w:spacing w:before="40" w:after="40"/>
+              <w:rPr>
+                <w:lang w:val="sr-Cyrl-RS"/>
+              </w:rPr>
+            </w:pPr>
+            <w:proofErr w:type="spellStart"/>
+            <w:r>
+              <w:t>SSU_PrijavljivanjeNaKonkurs</w:t>
+            </w:r>
+            <w:proofErr w:type="spellEnd"/>
+            <w:r>
+              <w:rPr>
+                <w:lang w:val="sr-Cyrl-RS"/>
+              </w:rPr>
+              <w:t>.</w:t>
+            </w:r>
+            <w:r>
+              <w:rPr>
+                <w:lang w:val="sr-Latn-RS"/>
+              </w:rPr>
+              <w:t>doc</w:t>
+            </w:r>
+            <w:r>
+              <w:t>x</w:t>
+            </w:r>
+            <w:r>
+              <w:rPr>
+                <w:lang w:val="sr-Cyrl-RS"/>
+              </w:rPr>
+              <w:t xml:space="preserve"> </w:t>
+            </w:r>
+            <w:r>
+              <w:t xml:space="preserve">/ </w:t>
+            </w:r>
+            <w:r>
+              <w:rPr>
+                <w:lang w:val="sr-Cyrl-RS"/>
+              </w:rPr>
+              <w:t>Прототип</w:t>
+            </w:r>
+          </w:p>
+        </w:tc>
+        <w:tc>
+          <w:tcPr>
+            <w:tcW w:w="4742" w:type="dxa"/>
+            <w:gridSpan w:val="7"/>
+            <w:tcBorders>
+              <w:top w:val="single" w:sz="6" w:space="0" w:color="auto"/>
+              <w:left w:val="nil"/>
+              <w:bottom w:val="single" w:sz="6" w:space="0" w:color="auto"/>
+            </w:tcBorders>
+            <w:vAlign w:val="center"/>
+          </w:tcPr>
+          <w:p>
+            <w:pPr>
+              <w:keepLines/>
+              <w:spacing w:before="40" w:after="40"/>
+              <w:rPr>
+                <w:lang w:val="sr-Cyrl-RS"/>
+              </w:rPr>
+            </w:pPr>
+            <w:r>
+              <w:rPr>
+                <w:lang w:val="sr-Cyrl-RS"/>
+              </w:rPr>
+              <w:t>Ништа од функционалности наведене у ССУ документу се не налази у прототипу.</w:t>
+            </w:r>
+          </w:p>
+        </w:tc>
+        <w:tc>
+          <w:tcPr>
+            <w:tcW w:w="1039" w:type="dxa"/>
+            <w:gridSpan w:val="3"/>
+            <w:tcBorders>
+              <w:top w:val="single" w:sz="6" w:space="0" w:color="auto"/>
+              <w:left w:val="single" w:sz="6" w:space="0" w:color="auto"/>
+              <w:bottom w:val="single" w:sz="6" w:space="0" w:color="auto"/>
+            </w:tcBorders>
+            <w:vAlign w:val="center"/>
+          </w:tcPr>
+          <w:p>
+            <w:pPr>
+              <w:spacing w:before="40" w:after="40"/>
+              <w:jc w:val="center"/>
+            </w:pPr>
+            <w:r>
+              <w:rPr>
+                <w:lang w:val="sr-Cyrl-RS"/>
+              </w:rPr>
+              <w:t>Х</w:t>
+            </w:r>
+          </w:p>
+        </w:tc>
+        <w:tc>
+          <w:tcPr>
+            <w:tcW w:w="699" w:type="dxa"/>
+            <w:gridSpan w:val="2"/>
+            <w:tcBorders>
+              <w:top w:val="single" w:sz="6" w:space="0" w:color="auto"/>
+              <w:left w:val="single" w:sz="6" w:space="0" w:color="auto"/>
+              <w:bottom w:val="single" w:sz="6" w:space="0" w:color="auto"/>
+            </w:tcBorders>
+            <w:vAlign w:val="center"/>
+          </w:tcPr>
+          <w:p>
+            <w:pPr>
+              <w:spacing w:before="40" w:after="40"/>
+              <w:jc w:val="center"/>
+            </w:pPr>
+          </w:p>
+        </w:tc>
+        <w:tc>
+          <w:tcPr>
+            <w:tcW w:w="361" w:type="dxa"/>
+            <w:gridSpan w:val="3"/>
+            <w:tcBorders>
+              <w:top w:val="single" w:sz="6" w:space="0" w:color="auto"/>
+              <w:left w:val="single" w:sz="6" w:space="0" w:color="auto"/>
+              <w:bottom w:val="single" w:sz="6" w:space="0" w:color="auto"/>
+            </w:tcBorders>
+            <w:vAlign w:val="center"/>
+          </w:tcPr>
+          <w:p>
+            <w:pPr>
+              <w:spacing w:before="40" w:after="40"/>
+              <w:jc w:val="center"/>
+            </w:pPr>
+          </w:p>
+        </w:tc>
+        <w:tc>
+          <w:tcPr>
+            <w:tcW w:w="241" w:type="dxa"/>
+            <w:tcBorders>
+              <w:top w:val="single" w:sz="6" w:space="0" w:color="auto"/>
+              <w:left w:val="nil"/>
+              <w:bottom w:val="single" w:sz="6" w:space="0" w:color="auto"/>
+            </w:tcBorders>
+            <w:vAlign w:val="center"/>
+          </w:tcPr>
+          <w:p>
+            <w:pPr>
+              <w:spacing w:before="40" w:after="40"/>
+              <w:jc w:val="center"/>
+            </w:pPr>
+          </w:p>
+        </w:tc>
+        <w:tc>
+          <w:tcPr>
+            <w:tcW w:w="551" w:type="dxa"/>
+            <w:tcBorders>
+              <w:top w:val="single" w:sz="6" w:space="0" w:color="auto"/>
+              <w:left w:val="single" w:sz="6" w:space="0" w:color="auto"/>
+              <w:bottom w:val="single" w:sz="6" w:space="0" w:color="auto"/>
+              <w:right w:val="single" w:sz="6" w:space="0" w:color="auto"/>
+            </w:tcBorders>
+            <w:vAlign w:val="center"/>
+          </w:tcPr>
+          <w:p>
+            <w:pPr>
+              <w:spacing w:before="40" w:after="40"/>
+              <w:jc w:val="center"/>
+            </w:pPr>
+          </w:p>
+        </w:tc>
+      </w:tr>
+      <w:tr>
+        <w:tc>
+          <w:tcPr>
+            <w:tcW w:w="377" w:type="dxa"/>
+            <w:tcBorders>
+              <w:top w:val="single" w:sz="6" w:space="0" w:color="auto"/>
+              <w:left w:val="single" w:sz="6" w:space="0" w:color="auto"/>
+              <w:bottom w:val="single" w:sz="6" w:space="0" w:color="auto"/>
+            </w:tcBorders>
+            <w:vAlign w:val="center"/>
+          </w:tcPr>
+          <w:p>
+            <w:pPr>
+              <w:spacing w:before="40" w:after="40"/>
+              <w:ind w:left="-90" w:right="-108"/>
+              <w:jc w:val="center"/>
+              <w:rPr>
+                <w:lang w:val="sr-Cyrl-RS"/>
+              </w:rPr>
+            </w:pPr>
+            <w:r>
+              <w:rPr>
+                <w:lang w:val="sr-Cyrl-RS"/>
+              </w:rPr>
+              <w:t>6</w:t>
+            </w:r>
+          </w:p>
+        </w:tc>
+        <w:tc>
+          <w:tcPr>
+            <w:tcW w:w="449" w:type="dxa"/>
+            <w:tcBorders>
+              <w:top w:val="single" w:sz="6" w:space="0" w:color="auto"/>
+              <w:left w:val="single" w:sz="6" w:space="0" w:color="auto"/>
+              <w:bottom w:val="single" w:sz="6" w:space="0" w:color="auto"/>
+            </w:tcBorders>
+          </w:tcPr>
+          <w:p>
+            <w:pPr>
+              <w:spacing w:before="40" w:after="40"/>
+              <w:ind w:left="-90" w:right="-108"/>
+              <w:jc w:val="center"/>
+            </w:pPr>
+          </w:p>
+        </w:tc>
+        <w:tc>
+          <w:tcPr>
+            <w:tcW w:w="2319" w:type="dxa"/>
+            <w:gridSpan w:val="3"/>
+            <w:tcBorders>
+              <w:top w:val="single" w:sz="6" w:space="0" w:color="auto"/>
+              <w:left w:val="single" w:sz="6" w:space="0" w:color="auto"/>
+              <w:bottom w:val="single" w:sz="6" w:space="0" w:color="auto"/>
+              <w:right w:val="single" w:sz="6" w:space="0" w:color="auto"/>
+            </w:tcBorders>
+            <w:vAlign w:val="center"/>
+          </w:tcPr>
+          <w:p>
+            <w:pPr>
+              <w:spacing w:before="40" w:after="40"/>
+            </w:pPr>
+            <w:r>
+              <w:t>SSU_SlanjeEmaila</w:t>
+            </w:r>
+            <w:r>
+              <w:t>.docx</w:t>
+            </w:r>
+          </w:p>
+        </w:tc>
+        <w:tc>
+          <w:tcPr>
+            <w:tcW w:w="4742" w:type="dxa"/>
+            <w:gridSpan w:val="7"/>
+            <w:tcBorders>
+              <w:top w:val="single" w:sz="6" w:space="0" w:color="auto"/>
+              <w:left w:val="nil"/>
+              <w:bottom w:val="single" w:sz="6" w:space="0" w:color="auto"/>
+            </w:tcBorders>
+            <w:vAlign w:val="center"/>
+          </w:tcPr>
+          <w:p>
+            <w:pPr>
+              <w:spacing w:before="40" w:after="40"/>
+              <w:rPr>
+                <w:lang w:val="sr-Cyrl-RS"/>
+              </w:rPr>
+            </w:pPr>
+            <w:r>
+              <w:rPr>
+                <w:lang w:val="sr-Cyrl-RS"/>
+              </w:rPr>
+              <w:t>Правописне грешке у глави 2.</w:t>
+            </w:r>
+          </w:p>
+        </w:tc>
+        <w:tc>
+          <w:tcPr>
+            <w:tcW w:w="1039" w:type="dxa"/>
+            <w:gridSpan w:val="3"/>
+            <w:tcBorders>
+              <w:top w:val="single" w:sz="6" w:space="0" w:color="auto"/>
+              <w:left w:val="single" w:sz="6" w:space="0" w:color="auto"/>
+              <w:bottom w:val="single" w:sz="6" w:space="0" w:color="auto"/>
+            </w:tcBorders>
+            <w:vAlign w:val="center"/>
+          </w:tcPr>
+          <w:p>
+            <w:pPr>
+              <w:spacing w:before="40" w:after="40"/>
+              <w:jc w:val="center"/>
+            </w:pPr>
+          </w:p>
+        </w:tc>
+        <w:tc>
+          <w:tcPr>
+            <w:tcW w:w="699" w:type="dxa"/>
+            <w:gridSpan w:val="2"/>
+            <w:tcBorders>
+              <w:top w:val="single" w:sz="6" w:space="0" w:color="auto"/>
+              <w:left w:val="single" w:sz="6" w:space="0" w:color="auto"/>
+              <w:bottom w:val="single" w:sz="6" w:space="0" w:color="auto"/>
+            </w:tcBorders>
+            <w:vAlign w:val="center"/>
+          </w:tcPr>
+          <w:p>
+            <w:pPr>
+              <w:spacing w:before="40" w:after="40"/>
+              <w:jc w:val="center"/>
+            </w:pPr>
+            <w:r>
+              <w:rPr>
+                <w:lang w:val="sr-Cyrl-RS"/>
+              </w:rPr>
+              <w:t>Х</w:t>
+            </w:r>
+          </w:p>
+        </w:tc>
+        <w:tc>
+          <w:tcPr>
+            <w:tcW w:w="361" w:type="dxa"/>
+            <w:gridSpan w:val="3"/>
+            <w:tcBorders>
+              <w:top w:val="single" w:sz="6" w:space="0" w:color="auto"/>
+              <w:left w:val="single" w:sz="6" w:space="0" w:color="auto"/>
+              <w:bottom w:val="single" w:sz="6" w:space="0" w:color="auto"/>
+            </w:tcBorders>
+            <w:vAlign w:val="center"/>
+          </w:tcPr>
+          <w:p>
+            <w:pPr>
+              <w:spacing w:before="40" w:after="40"/>
+              <w:jc w:val="center"/>
+            </w:pPr>
+          </w:p>
+        </w:tc>
+        <w:tc>
+          <w:tcPr>
+            <w:tcW w:w="241" w:type="dxa"/>
+            <w:tcBorders>
+              <w:top w:val="single" w:sz="6" w:space="0" w:color="auto"/>
+              <w:left w:val="nil"/>
+              <w:bottom w:val="single" w:sz="6" w:space="0" w:color="auto"/>
+            </w:tcBorders>
+            <w:vAlign w:val="center"/>
+          </w:tcPr>
+          <w:p>
+            <w:pPr>
+              <w:spacing w:before="40" w:after="40"/>
+              <w:jc w:val="center"/>
+            </w:pPr>
+          </w:p>
+        </w:tc>
+        <w:tc>
+          <w:tcPr>
+            <w:tcW w:w="551" w:type="dxa"/>
+            <w:tcBorders>
+              <w:top w:val="single" w:sz="6" w:space="0" w:color="auto"/>
+              <w:left w:val="single" w:sz="6" w:space="0" w:color="auto"/>
+              <w:bottom w:val="single" w:sz="6" w:space="0" w:color="auto"/>
+              <w:right w:val="single" w:sz="6" w:space="0" w:color="auto"/>
+            </w:tcBorders>
+            <w:vAlign w:val="center"/>
+          </w:tcPr>
+          <w:p>
+            <w:pPr>
+              <w:spacing w:before="40" w:after="40"/>
+              <w:jc w:val="center"/>
+            </w:pPr>
+          </w:p>
+        </w:tc>
+      </w:tr>
+      <w:tr>
+        <w:tc>
+          <w:tcPr>
+            <w:tcW w:w="377" w:type="dxa"/>
+            <w:tcBorders>
+              <w:top w:val="single" w:sz="6" w:space="0" w:color="auto"/>
+              <w:left w:val="single" w:sz="6" w:space="0" w:color="auto"/>
+              <w:bottom w:val="single" w:sz="6" w:space="0" w:color="auto"/>
+            </w:tcBorders>
+            <w:vAlign w:val="center"/>
+          </w:tcPr>
+          <w:p>
+            <w:pPr>
+              <w:spacing w:before="40" w:after="40"/>
+              <w:ind w:left="-90" w:right="-108"/>
+              <w:jc w:val="center"/>
+              <w:rPr>
+                <w:lang w:val="sr-Cyrl-RS"/>
+              </w:rPr>
+            </w:pPr>
+            <w:r>
+              <w:rPr>
+                <w:lang w:val="sr-Cyrl-RS"/>
+              </w:rPr>
+              <w:t>7</w:t>
+            </w:r>
+          </w:p>
+        </w:tc>
+        <w:tc>
+          <w:tcPr>
+            <w:tcW w:w="449" w:type="dxa"/>
+            <w:tcBorders>
+              <w:top w:val="single" w:sz="6" w:space="0" w:color="auto"/>
+              <w:left w:val="single" w:sz="6" w:space="0" w:color="auto"/>
+              <w:bottom w:val="single" w:sz="6" w:space="0" w:color="auto"/>
+            </w:tcBorders>
+          </w:tcPr>
+          <w:p>
+            <w:pPr>
+              <w:spacing w:before="40" w:after="40"/>
+              <w:ind w:left="-90" w:right="-108"/>
+              <w:jc w:val="center"/>
+            </w:pPr>
+          </w:p>
+        </w:tc>
+        <w:tc>
+          <w:tcPr>
+            <w:tcW w:w="2319" w:type="dxa"/>
+            <w:gridSpan w:val="3"/>
+            <w:tcBorders>
+              <w:top w:val="single" w:sz="6" w:space="0" w:color="auto"/>
+              <w:left w:val="single" w:sz="6" w:space="0" w:color="auto"/>
+              <w:bottom w:val="single" w:sz="6" w:space="0" w:color="auto"/>
+              <w:right w:val="single" w:sz="6" w:space="0" w:color="auto"/>
+            </w:tcBorders>
+            <w:vAlign w:val="center"/>
+          </w:tcPr>
+          <w:p>
+            <w:pPr>
+              <w:spacing w:before="40" w:after="40"/>
+            </w:pPr>
+            <w:r>
+              <w:t>SSU_SlanjeEmaila</w:t>
+            </w:r>
+            <w:r>
+              <w:t>.docx</w:t>
+            </w:r>
+          </w:p>
+        </w:tc>
+        <w:tc>
+          <w:tcPr>
+            <w:tcW w:w="4742" w:type="dxa"/>
+            <w:gridSpan w:val="7"/>
+            <w:tcBorders>
+              <w:top w:val="single" w:sz="6" w:space="0" w:color="auto"/>
+              <w:left w:val="nil"/>
+              <w:bottom w:val="single" w:sz="6" w:space="0" w:color="auto"/>
+            </w:tcBorders>
+            <w:vAlign w:val="center"/>
+          </w:tcPr>
+          <w:p>
+            <w:pPr>
+              <w:spacing w:before="40" w:after="40"/>
+              <w:rPr>
+                <w:lang w:val="sr-Cyrl-RS"/>
+              </w:rPr>
+            </w:pPr>
+            <w:r>
+              <w:rPr>
+                <w:lang w:val="sr-Cyrl-RS"/>
+              </w:rPr>
+              <w:t>У оквиру проширења се описује иста ситуација као у главном току.</w:t>
+            </w:r>
+          </w:p>
+        </w:tc>
+        <w:tc>
+          <w:tcPr>
+            <w:tcW w:w="1039" w:type="dxa"/>
+            <w:gridSpan w:val="3"/>
+            <w:tcBorders>
+              <w:top w:val="single" w:sz="6" w:space="0" w:color="auto"/>
+              <w:left w:val="single" w:sz="6" w:space="0" w:color="auto"/>
+              <w:bottom w:val="single" w:sz="6" w:space="0" w:color="auto"/>
+            </w:tcBorders>
+            <w:vAlign w:val="center"/>
+          </w:tcPr>
+          <w:p>
+            <w:pPr>
+              <w:spacing w:before="40" w:after="40"/>
+              <w:jc w:val="center"/>
+            </w:pPr>
+            <w:r>
+              <w:rPr>
+                <w:lang w:val="sr-Cyrl-RS"/>
+              </w:rPr>
+              <w:t>Х</w:t>
+            </w:r>
+          </w:p>
+        </w:tc>
+        <w:tc>
+          <w:tcPr>
+            <w:tcW w:w="699" w:type="dxa"/>
+            <w:gridSpan w:val="2"/>
+            <w:tcBorders>
+              <w:top w:val="single" w:sz="6" w:space="0" w:color="auto"/>
+              <w:left w:val="single" w:sz="6" w:space="0" w:color="auto"/>
+              <w:bottom w:val="single" w:sz="6" w:space="0" w:color="auto"/>
+            </w:tcBorders>
+            <w:vAlign w:val="center"/>
+          </w:tcPr>
+          <w:p>
+            <w:pPr>
+              <w:spacing w:before="40" w:after="40"/>
+              <w:jc w:val="center"/>
+            </w:pPr>
+          </w:p>
+        </w:tc>
+        <w:tc>
+          <w:tcPr>
+            <w:tcW w:w="361" w:type="dxa"/>
+            <w:gridSpan w:val="3"/>
+            <w:tcBorders>
+              <w:top w:val="single" w:sz="6" w:space="0" w:color="auto"/>
+              <w:left w:val="single" w:sz="6" w:space="0" w:color="auto"/>
+              <w:bottom w:val="single" w:sz="6" w:space="0" w:color="auto"/>
+            </w:tcBorders>
+            <w:vAlign w:val="center"/>
+          </w:tcPr>
+          <w:p>
+            <w:pPr>
+              <w:spacing w:before="40" w:after="40"/>
+              <w:jc w:val="center"/>
+            </w:pPr>
+          </w:p>
+        </w:tc>
+        <w:tc>
+          <w:tcPr>
+            <w:tcW w:w="241" w:type="dxa"/>
+            <w:tcBorders>
+              <w:top w:val="single" w:sz="6" w:space="0" w:color="auto"/>
+              <w:left w:val="nil"/>
+              <w:bottom w:val="single" w:sz="6" w:space="0" w:color="auto"/>
+            </w:tcBorders>
+            <w:vAlign w:val="center"/>
+          </w:tcPr>
+          <w:p>
+            <w:pPr>
+              <w:spacing w:before="40" w:after="40"/>
+              <w:jc w:val="center"/>
+            </w:pPr>
+          </w:p>
+        </w:tc>
+        <w:tc>
+          <w:tcPr>
+            <w:tcW w:w="551" w:type="dxa"/>
+            <w:tcBorders>
+              <w:top w:val="single" w:sz="6" w:space="0" w:color="auto"/>
+              <w:left w:val="single" w:sz="6" w:space="0" w:color="auto"/>
+              <w:bottom w:val="single" w:sz="6" w:space="0" w:color="auto"/>
+              <w:right w:val="single" w:sz="6" w:space="0" w:color="auto"/>
+            </w:tcBorders>
+            <w:vAlign w:val="center"/>
+          </w:tcPr>
+          <w:p>
+            <w:pPr>
+              <w:spacing w:before="40" w:after="40"/>
+              <w:jc w:val="center"/>
+            </w:pPr>
+          </w:p>
+        </w:tc>
+      </w:tr>
+      <w:tr>
+        <w:tc>
+          <w:tcPr>
+            <w:tcW w:w="377" w:type="dxa"/>
+            <w:tcBorders>
+              <w:top w:val="single" w:sz="6" w:space="0" w:color="auto"/>
+              <w:left w:val="single" w:sz="6" w:space="0" w:color="auto"/>
+              <w:bottom w:val="single" w:sz="6" w:space="0" w:color="auto"/>
+            </w:tcBorders>
+            <w:vAlign w:val="center"/>
+          </w:tcPr>
+          <w:p>
+            <w:pPr>
+              <w:spacing w:before="40" w:after="40"/>
+              <w:ind w:left="-90" w:right="-108"/>
+              <w:jc w:val="center"/>
+              <w:rPr>
+                <w:lang w:val="sr-Cyrl-RS"/>
+              </w:rPr>
+            </w:pPr>
+            <w:r>
+              <w:rPr>
+                <w:lang w:val="sr-Cyrl-RS"/>
+              </w:rPr>
+              <w:t>8</w:t>
+            </w:r>
+          </w:p>
+        </w:tc>
+        <w:tc>
+          <w:tcPr>
+            <w:tcW w:w="449" w:type="dxa"/>
+            <w:tcBorders>
+              <w:top w:val="single" w:sz="6" w:space="0" w:color="auto"/>
+              <w:left w:val="single" w:sz="6" w:space="0" w:color="auto"/>
+              <w:bottom w:val="single" w:sz="6" w:space="0" w:color="auto"/>
+            </w:tcBorders>
+          </w:tcPr>
+          <w:p>
+            <w:pPr>
+              <w:spacing w:before="40" w:after="40"/>
+              <w:ind w:left="-90" w:right="-108"/>
+              <w:jc w:val="center"/>
+            </w:pPr>
+          </w:p>
+        </w:tc>
+        <w:tc>
+          <w:tcPr>
+            <w:tcW w:w="2319" w:type="dxa"/>
+            <w:gridSpan w:val="3"/>
+            <w:tcBorders>
+              <w:top w:val="single" w:sz="6" w:space="0" w:color="auto"/>
+              <w:left w:val="single" w:sz="6" w:space="0" w:color="auto"/>
+              <w:bottom w:val="single" w:sz="6" w:space="0" w:color="auto"/>
+              <w:right w:val="single" w:sz="6" w:space="0" w:color="auto"/>
+            </w:tcBorders>
+            <w:vAlign w:val="center"/>
+          </w:tcPr>
+          <w:p>
+            <w:pPr>
+              <w:spacing w:before="40" w:after="40"/>
+            </w:pPr>
+            <w:r>
+              <w:t>SSU_SlanjeEmaila</w:t>
+            </w:r>
+            <w:r>
+              <w:t>.docx</w:t>
+            </w:r>
+          </w:p>
+        </w:tc>
+        <w:tc>
+          <w:tcPr>
+            <w:tcW w:w="4742" w:type="dxa"/>
+            <w:gridSpan w:val="7"/>
+            <w:tcBorders>
+              <w:top w:val="single" w:sz="6" w:space="0" w:color="auto"/>
+              <w:left w:val="nil"/>
+              <w:bottom w:val="single" w:sz="6" w:space="0" w:color="auto"/>
+            </w:tcBorders>
+            <w:vAlign w:val="center"/>
+          </w:tcPr>
+          <w:p>
+            <w:pPr>
+              <w:spacing w:before="40" w:after="40"/>
+            </w:pPr>
+            <w:r>
+              <w:rPr>
+                <w:lang w:val="sr-Cyrl-RS"/>
+              </w:rPr>
+              <w:t>У опису функционалности у нацрту, као и у опису функционалности у самом ССУ документу, је наведено да корисник може по</w:t>
+            </w:r>
+            <w:r>
+              <w:rPr>
+                <w:lang w:val="sr-Cyrl-RS"/>
+              </w:rPr>
+              <w:t>слати обавештење извођачима. Могућност избора је очигледна и у прототипу.У опису тока догађаја се од корисника нигде не тражи да направи избор, функционалност је описана као аутоматска, без интеракције са корисником. Ток догађаја је написан као од стране особе под утицајем алкохола.</w:t>
+            </w:r>
+          </w:p>
+        </w:tc>
+        <w:tc>
+          <w:tcPr>
+            <w:tcW w:w="384" w:type="dxa"/>
+            <w:tcBorders>
+              <w:top w:val="single" w:sz="6" w:space="0" w:color="auto"/>
+              <w:left w:val="single" w:sz="6" w:space="0" w:color="auto"/>
+              <w:bottom w:val="single" w:sz="6" w:space="0" w:color="auto"/>
+            </w:tcBorders>
+            <w:vAlign w:val="center"/>
+          </w:tcPr>
+          <w:p>
+            <w:pPr>
+              <w:spacing w:before="40" w:after="40"/>
+              <w:jc w:val="center"/>
+            </w:pPr>
+          </w:p>
+        </w:tc>
+        <w:tc>
+          <w:tcPr>
+            <w:tcW w:w="655" w:type="dxa"/>
+            <w:gridSpan w:val="2"/>
+            <w:tcBorders>
+              <w:top w:val="single" w:sz="6" w:space="0" w:color="auto"/>
+              <w:left w:val="nil"/>
+              <w:bottom w:val="single" w:sz="6" w:space="0" w:color="auto"/>
+            </w:tcBorders>
+            <w:vAlign w:val="center"/>
+          </w:tcPr>
+          <w:p>
+            <w:pPr>
+              <w:spacing w:before="40" w:after="40"/>
+            </w:pPr>
+            <w:r>
+              <w:rPr>
+                <w:lang w:val="sr-Cyrl-RS"/>
+              </w:rPr>
+              <w:t>Х</w:t>
+            </w:r>
+          </w:p>
+        </w:tc>
+        <w:tc>
+          <w:tcPr>
+            <w:tcW w:w="699" w:type="dxa"/>
+            <w:gridSpan w:val="2"/>
+            <w:tcBorders>
+              <w:top w:val="single" w:sz="6" w:space="0" w:color="auto"/>
+              <w:left w:val="single" w:sz="6" w:space="0" w:color="auto"/>
+              <w:bottom w:val="single" w:sz="6" w:space="0" w:color="auto"/>
+            </w:tcBorders>
+            <w:vAlign w:val="center"/>
+          </w:tcPr>
+          <w:p>
+            <w:pPr>
+              <w:spacing w:before="40" w:after="40"/>
+              <w:jc w:val="center"/>
+            </w:pPr>
+          </w:p>
+        </w:tc>
+        <w:tc>
+          <w:tcPr>
+            <w:tcW w:w="361" w:type="dxa"/>
+            <w:gridSpan w:val="3"/>
+            <w:tcBorders>
+              <w:top w:val="single" w:sz="6" w:space="0" w:color="auto"/>
+              <w:left w:val="single" w:sz="6" w:space="0" w:color="auto"/>
+              <w:bottom w:val="single" w:sz="6" w:space="0" w:color="auto"/>
+            </w:tcBorders>
+            <w:vAlign w:val="center"/>
+          </w:tcPr>
+          <w:p>
+            <w:pPr>
+              <w:spacing w:before="40" w:after="40"/>
+              <w:jc w:val="center"/>
+            </w:pPr>
+          </w:p>
+        </w:tc>
+        <w:tc>
+          <w:tcPr>
+            <w:tcW w:w="241" w:type="dxa"/>
+            <w:tcBorders>
+              <w:top w:val="single" w:sz="6" w:space="0" w:color="auto"/>
+              <w:left w:val="nil"/>
+              <w:bottom w:val="single" w:sz="6" w:space="0" w:color="auto"/>
+            </w:tcBorders>
+            <w:vAlign w:val="center"/>
+          </w:tcPr>
+          <w:p>
+            <w:pPr>
+              <w:spacing w:before="40" w:after="40"/>
+              <w:jc w:val="center"/>
+            </w:pPr>
+          </w:p>
+        </w:tc>
+        <w:tc>
+          <w:tcPr>
+            <w:tcW w:w="551" w:type="dxa"/>
+            <w:tcBorders>
+              <w:top w:val="single" w:sz="6" w:space="0" w:color="auto"/>
+              <w:left w:val="single" w:sz="6" w:space="0" w:color="auto"/>
+              <w:bottom w:val="single" w:sz="6" w:space="0" w:color="auto"/>
+              <w:right w:val="single" w:sz="6" w:space="0" w:color="auto"/>
+            </w:tcBorders>
+            <w:vAlign w:val="center"/>
+          </w:tcPr>
+          <w:p>
+            <w:pPr>
+              <w:spacing w:before="40" w:after="40"/>
+              <w:jc w:val="center"/>
+            </w:pPr>
+          </w:p>
+        </w:tc>
+      </w:tr>
+      <w:tr>
+        <w:tc>
+          <w:tcPr>
+            <w:tcW w:w="377" w:type="dxa"/>
+            <w:tcBorders>
+              <w:top w:val="single" w:sz="6" w:space="0" w:color="auto"/>
+              <w:left w:val="single" w:sz="6" w:space="0" w:color="auto"/>
+              <w:bottom w:val="single" w:sz="6" w:space="0" w:color="auto"/>
+            </w:tcBorders>
+            <w:vAlign w:val="center"/>
+          </w:tcPr>
+          <w:p>
+            <w:pPr>
+              <w:spacing w:before="40" w:after="40"/>
+              <w:ind w:left="-90" w:right="-108"/>
+              <w:jc w:val="center"/>
+              <w:rPr>
+                <w:lang w:val="sr-Cyrl-RS"/>
+              </w:rPr>
+            </w:pPr>
+            <w:r>
+              <w:rPr>
+                <w:lang w:val="sr-Cyrl-RS"/>
+              </w:rPr>
+              <w:t>9</w:t>
+            </w:r>
+          </w:p>
+        </w:tc>
+        <w:tc>
+          <w:tcPr>
+            <w:tcW w:w="449" w:type="dxa"/>
+            <w:tcBorders>
+              <w:top w:val="single" w:sz="6" w:space="0" w:color="auto"/>
+              <w:left w:val="single" w:sz="6" w:space="0" w:color="auto"/>
+              <w:bottom w:val="single" w:sz="6" w:space="0" w:color="auto"/>
+            </w:tcBorders>
+          </w:tcPr>
+          <w:p>
+            <w:pPr>
+              <w:spacing w:before="40" w:after="40"/>
+              <w:ind w:left="-90" w:right="-108"/>
+              <w:jc w:val="center"/>
+            </w:pPr>
+          </w:p>
+        </w:tc>
+        <w:tc>
+          <w:tcPr>
+            <w:tcW w:w="2319" w:type="dxa"/>
+            <w:gridSpan w:val="3"/>
+            <w:tcBorders>
+              <w:top w:val="single" w:sz="6" w:space="0" w:color="auto"/>
+              <w:left w:val="single" w:sz="6" w:space="0" w:color="auto"/>
+              <w:bottom w:val="single" w:sz="6" w:space="0" w:color="auto"/>
+              <w:right w:val="single" w:sz="6" w:space="0" w:color="auto"/>
+            </w:tcBorders>
+            <w:vAlign w:val="center"/>
+          </w:tcPr>
+          <w:p>
+            <w:pPr>
+              <w:spacing w:before="40" w:after="40"/>
+            </w:pPr>
+            <w:r>
+              <w:t>uspesan_konkurs.html</w:t>
+            </w:r>
+          </w:p>
+        </w:tc>
+        <w:tc>
+          <w:tcPr>
+            <w:tcW w:w="4742" w:type="dxa"/>
+            <w:gridSpan w:val="7"/>
+            <w:tcBorders>
+              <w:top w:val="single" w:sz="6" w:space="0" w:color="auto"/>
+              <w:left w:val="nil"/>
+              <w:bottom w:val="single" w:sz="6" w:space="0" w:color="auto"/>
+            </w:tcBorders>
+            <w:vAlign w:val="center"/>
+          </w:tcPr>
+          <w:p>
+            <w:pPr>
+              <w:spacing w:before="40" w:after="40"/>
+              <w:rPr>
+                <w:lang w:val="sr-Cyrl-RS"/>
+              </w:rPr>
+            </w:pPr>
+            <w:r>
+              <w:rPr>
+                <w:lang w:val="sr-Cyrl-RS"/>
+              </w:rPr>
+              <w:t>Приказују се необични карактери уместо појединих слова.</w:t>
+            </w:r>
+          </w:p>
+        </w:tc>
+        <w:tc>
+          <w:tcPr>
+            <w:tcW w:w="1039" w:type="dxa"/>
+            <w:gridSpan w:val="3"/>
+            <w:tcBorders>
+              <w:top w:val="single" w:sz="6" w:space="0" w:color="auto"/>
+              <w:left w:val="single" w:sz="6" w:space="0" w:color="auto"/>
+              <w:bottom w:val="single" w:sz="6" w:space="0" w:color="auto"/>
+            </w:tcBorders>
+            <w:vAlign w:val="center"/>
+          </w:tcPr>
+          <w:p>
+            <w:pPr>
+              <w:spacing w:before="40" w:after="40"/>
+              <w:jc w:val="center"/>
+            </w:pPr>
+          </w:p>
+        </w:tc>
+        <w:tc>
+          <w:tcPr>
+            <w:tcW w:w="699" w:type="dxa"/>
+            <w:gridSpan w:val="2"/>
+            <w:tcBorders>
+              <w:top w:val="single" w:sz="6" w:space="0" w:color="auto"/>
+              <w:left w:val="single" w:sz="6" w:space="0" w:color="auto"/>
+              <w:bottom w:val="single" w:sz="6" w:space="0" w:color="auto"/>
+            </w:tcBorders>
+            <w:vAlign w:val="center"/>
+          </w:tcPr>
+          <w:p>
+            <w:pPr>
+              <w:spacing w:before="40" w:after="40"/>
+              <w:jc w:val="center"/>
+            </w:pPr>
+            <w:r>
+              <w:rPr>
+                <w:lang w:val="sr-Cyrl-RS"/>
+              </w:rPr>
+              <w:t>Х</w:t>
+            </w:r>
+          </w:p>
+        </w:tc>
+        <w:tc>
+          <w:tcPr>
+            <w:tcW w:w="361" w:type="dxa"/>
+            <w:gridSpan w:val="3"/>
+            <w:tcBorders>
+              <w:top w:val="single" w:sz="6" w:space="0" w:color="auto"/>
+              <w:left w:val="single" w:sz="6" w:space="0" w:color="auto"/>
+              <w:bottom w:val="single" w:sz="6" w:space="0" w:color="auto"/>
+            </w:tcBorders>
+            <w:vAlign w:val="center"/>
+          </w:tcPr>
+          <w:p>
+            <w:pPr>
+              <w:spacing w:before="40" w:after="40"/>
+              <w:jc w:val="center"/>
+            </w:pPr>
+          </w:p>
+        </w:tc>
+        <w:tc>
+          <w:tcPr>
+            <w:tcW w:w="241" w:type="dxa"/>
+            <w:tcBorders>
+              <w:top w:val="single" w:sz="6" w:space="0" w:color="auto"/>
+              <w:left w:val="nil"/>
+              <w:bottom w:val="single" w:sz="6" w:space="0" w:color="auto"/>
+            </w:tcBorders>
+            <w:vAlign w:val="center"/>
+          </w:tcPr>
+          <w:p>
+            <w:pPr>
+              <w:spacing w:before="40" w:after="40"/>
+              <w:jc w:val="center"/>
+            </w:pPr>
+          </w:p>
+        </w:tc>
+        <w:tc>
+          <w:tcPr>
+            <w:tcW w:w="551" w:type="dxa"/>
+            <w:tcBorders>
+              <w:top w:val="single" w:sz="6" w:space="0" w:color="auto"/>
+              <w:left w:val="single" w:sz="6" w:space="0" w:color="auto"/>
+              <w:bottom w:val="single" w:sz="6" w:space="0" w:color="auto"/>
+              <w:right w:val="single" w:sz="6" w:space="0" w:color="auto"/>
+            </w:tcBorders>
+            <w:vAlign w:val="center"/>
+          </w:tcPr>
+          <w:p>
+            <w:pPr>
+              <w:spacing w:before="40" w:after="40"/>
+              <w:jc w:val="center"/>
+            </w:pPr>
+          </w:p>
+        </w:tc>
+      </w:tr>
+      <w:tr>
+        <w:tc>
+          <w:tcPr>
+            <w:tcW w:w="377" w:type="dxa"/>
+            <w:tcBorders>
+              <w:top w:val="single" w:sz="6" w:space="0" w:color="auto"/>
+              <w:left w:val="single" w:sz="6" w:space="0" w:color="auto"/>
+              <w:bottom w:val="single" w:sz="6" w:space="0" w:color="auto"/>
+            </w:tcBorders>
+            <w:vAlign w:val="center"/>
+          </w:tcPr>
+          <w:p>
+            <w:pPr>
+              <w:spacing w:before="40" w:after="40"/>
+              <w:ind w:left="-90" w:right="-108"/>
+              <w:jc w:val="center"/>
+              <w:rPr>
+                <w:lang w:val="sr-Cyrl-RS"/>
+              </w:rPr>
+            </w:pPr>
+            <w:r>
+              <w:rPr>
+                <w:lang w:val="sr-Cyrl-RS"/>
+              </w:rPr>
+              <w:t>10</w:t>
+            </w:r>
+          </w:p>
+        </w:tc>
+        <w:tc>
+          <w:tcPr>
+            <w:tcW w:w="449" w:type="dxa"/>
+            <w:tcBorders>
+              <w:top w:val="single" w:sz="6" w:space="0" w:color="auto"/>
+              <w:left w:val="single" w:sz="6" w:space="0" w:color="auto"/>
+              <w:bottom w:val="single" w:sz="6" w:space="0" w:color="auto"/>
+            </w:tcBorders>
+          </w:tcPr>
+          <w:p>
+            <w:pPr>
+              <w:spacing w:before="40" w:after="40"/>
+              <w:ind w:left="-90" w:right="-108"/>
+              <w:jc w:val="center"/>
+            </w:pPr>
+          </w:p>
+        </w:tc>
+        <w:tc>
+          <w:tcPr>
+            <w:tcW w:w="2319" w:type="dxa"/>
+            <w:gridSpan w:val="3"/>
+            <w:tcBorders>
+              <w:top w:val="single" w:sz="6" w:space="0" w:color="auto"/>
+              <w:left w:val="single" w:sz="6" w:space="0" w:color="auto"/>
+              <w:bottom w:val="single" w:sz="6" w:space="0" w:color="auto"/>
+              <w:right w:val="single" w:sz="6" w:space="0" w:color="auto"/>
+            </w:tcBorders>
+            <w:vAlign w:val="center"/>
+          </w:tcPr>
+          <w:p>
+            <w:pPr>
+              <w:spacing w:before="40" w:after="40"/>
+            </w:pPr>
+            <w:r>
+              <w:t>SSU_PretplacivanjeOrganizator</w:t>
+            </w:r>
+            <w:r>
+              <w:t>.docx</w:t>
+            </w:r>
+          </w:p>
+        </w:tc>
+        <w:tc>
+          <w:tcPr>
+            <w:tcW w:w="4742" w:type="dxa"/>
+            <w:gridSpan w:val="7"/>
+            <w:tcBorders>
+              <w:top w:val="single" w:sz="6" w:space="0" w:color="auto"/>
+              <w:left w:val="nil"/>
+              <w:bottom w:val="single" w:sz="6" w:space="0" w:color="auto"/>
+            </w:tcBorders>
+            <w:vAlign w:val="center"/>
+          </w:tcPr>
+          <w:p>
+            <w:pPr>
+              <w:spacing w:before="40" w:after="40"/>
+              <w:rPr>
+                <w:lang w:val="sr-Cyrl-RS"/>
+              </w:rPr>
+            </w:pPr>
+            <w:r>
+              <w:rPr>
+                <w:lang w:val="sr-Cyrl-RS"/>
+              </w:rPr>
+              <w:t>Правописне грешке у глави 2.</w:t>
+            </w:r>
+          </w:p>
+        </w:tc>
+        <w:tc>
+          <w:tcPr>
+            <w:tcW w:w="1039" w:type="dxa"/>
+            <w:gridSpan w:val="3"/>
+            <w:tcBorders>
+              <w:top w:val="single" w:sz="6" w:space="0" w:color="auto"/>
+              <w:left w:val="single" w:sz="6" w:space="0" w:color="auto"/>
+              <w:bottom w:val="single" w:sz="6" w:space="0" w:color="auto"/>
+            </w:tcBorders>
+            <w:vAlign w:val="center"/>
+          </w:tcPr>
+          <w:p>
+            <w:pPr>
+              <w:spacing w:before="40" w:after="40"/>
+              <w:jc w:val="center"/>
+            </w:pPr>
+          </w:p>
+        </w:tc>
+        <w:tc>
+          <w:tcPr>
+            <w:tcW w:w="699" w:type="dxa"/>
+            <w:gridSpan w:val="2"/>
+            <w:tcBorders>
+              <w:top w:val="single" w:sz="6" w:space="0" w:color="auto"/>
+              <w:left w:val="single" w:sz="6" w:space="0" w:color="auto"/>
+              <w:bottom w:val="single" w:sz="6" w:space="0" w:color="auto"/>
+            </w:tcBorders>
+            <w:vAlign w:val="center"/>
+          </w:tcPr>
+          <w:p>
+            <w:pPr>
+              <w:spacing w:before="40" w:after="40"/>
+              <w:jc w:val="center"/>
+            </w:pPr>
+            <w:r>
+              <w:rPr>
+                <w:lang w:val="sr-Cyrl-RS"/>
+              </w:rPr>
+              <w:t>Х</w:t>
+            </w:r>
+          </w:p>
+        </w:tc>
+        <w:tc>
+          <w:tcPr>
+            <w:tcW w:w="361" w:type="dxa"/>
+            <w:gridSpan w:val="3"/>
+            <w:tcBorders>
+              <w:top w:val="single" w:sz="6" w:space="0" w:color="auto"/>
+              <w:left w:val="single" w:sz="6" w:space="0" w:color="auto"/>
+              <w:bottom w:val="single" w:sz="6" w:space="0" w:color="auto"/>
+            </w:tcBorders>
+            <w:vAlign w:val="center"/>
+          </w:tcPr>
+          <w:p>
+            <w:pPr>
+              <w:spacing w:before="40" w:after="40"/>
+              <w:jc w:val="center"/>
+            </w:pPr>
+          </w:p>
+        </w:tc>
+        <w:tc>
+          <w:tcPr>
+            <w:tcW w:w="241" w:type="dxa"/>
+            <w:tcBorders>
+              <w:top w:val="single" w:sz="6" w:space="0" w:color="auto"/>
+              <w:left w:val="nil"/>
+              <w:bottom w:val="single" w:sz="6" w:space="0" w:color="auto"/>
+            </w:tcBorders>
+            <w:vAlign w:val="center"/>
+          </w:tcPr>
+          <w:p>
+            <w:pPr>
+              <w:spacing w:before="40" w:after="40"/>
+              <w:jc w:val="center"/>
+            </w:pPr>
+          </w:p>
+        </w:tc>
+        <w:tc>
+          <w:tcPr>
+            <w:tcW w:w="551" w:type="dxa"/>
+            <w:tcBorders>
+              <w:top w:val="single" w:sz="6" w:space="0" w:color="auto"/>
+              <w:left w:val="single" w:sz="6" w:space="0" w:color="auto"/>
+              <w:bottom w:val="single" w:sz="6" w:space="0" w:color="auto"/>
+              <w:right w:val="single" w:sz="6" w:space="0" w:color="auto"/>
+            </w:tcBorders>
+            <w:vAlign w:val="center"/>
+          </w:tcPr>
+          <w:p>
+            <w:pPr>
+              <w:spacing w:before="40" w:after="40"/>
+              <w:jc w:val="center"/>
+            </w:pPr>
+          </w:p>
+        </w:tc>
+      </w:tr>
+      <w:tr>
+        <w:tc>
+          <w:tcPr>
+            <w:tcW w:w="377" w:type="dxa"/>
+            <w:tcBorders>
+              <w:top w:val="single" w:sz="6" w:space="0" w:color="auto"/>
+              <w:left w:val="single" w:sz="6" w:space="0" w:color="auto"/>
+              <w:bottom w:val="single" w:sz="6" w:space="0" w:color="auto"/>
+            </w:tcBorders>
+            <w:vAlign w:val="center"/>
+          </w:tcPr>
+          <w:p>
+            <w:pPr>
+              <w:spacing w:before="40" w:after="40"/>
+              <w:ind w:left="-90" w:right="-108"/>
+              <w:jc w:val="center"/>
+              <w:rPr>
+                <w:lang w:val="sr-Cyrl-RS"/>
+              </w:rPr>
+            </w:pPr>
+            <w:r>
+              <w:rPr>
+                <w:lang w:val="sr-Cyrl-RS"/>
+              </w:rPr>
+              <w:t>11</w:t>
+            </w:r>
+          </w:p>
+        </w:tc>
+        <w:tc>
+          <w:tcPr>
+            <w:tcW w:w="449" w:type="dxa"/>
+            <w:tcBorders>
+              <w:top w:val="single" w:sz="6" w:space="0" w:color="auto"/>
+              <w:left w:val="single" w:sz="6" w:space="0" w:color="auto"/>
+              <w:bottom w:val="single" w:sz="6" w:space="0" w:color="auto"/>
+            </w:tcBorders>
+          </w:tcPr>
+          <w:p>
+            <w:pPr>
+              <w:spacing w:before="40" w:after="40"/>
+              <w:ind w:left="-90" w:right="-108"/>
+              <w:jc w:val="center"/>
+            </w:pPr>
+          </w:p>
+        </w:tc>
+        <w:tc>
+          <w:tcPr>
+            <w:tcW w:w="2319" w:type="dxa"/>
+            <w:gridSpan w:val="3"/>
+            <w:tcBorders>
+              <w:top w:val="single" w:sz="6" w:space="0" w:color="auto"/>
+              <w:left w:val="single" w:sz="6" w:space="0" w:color="auto"/>
+              <w:bottom w:val="single" w:sz="6" w:space="0" w:color="auto"/>
+              <w:right w:val="single" w:sz="6" w:space="0" w:color="auto"/>
+            </w:tcBorders>
+            <w:vAlign w:val="center"/>
+          </w:tcPr>
+          <w:p>
+            <w:pPr>
+              <w:spacing w:before="40" w:after="40"/>
+              <w:rPr>
+                <w:lang w:val="sr-Cyrl-RS"/>
+              </w:rPr>
+            </w:pPr>
+            <w:r>
+              <w:t>SSU_PretplacivanjeOrganizator</w:t>
+            </w:r>
+            <w:r>
+              <w:t>.docx</w:t>
+            </w:r>
+            <w:r>
+              <w:rPr>
+                <w:lang w:val="sr-Cyrl-RS"/>
+              </w:rPr>
+              <w:t xml:space="preserve"> </w:t>
+            </w:r>
+            <w:r>
+              <w:t xml:space="preserve">/ </w:t>
+            </w:r>
+            <w:r>
+              <w:rPr>
+                <w:lang w:val="sr-Cyrl-RS"/>
+              </w:rPr>
+              <w:t>Прототип</w:t>
+            </w:r>
+          </w:p>
+        </w:tc>
+        <w:tc>
+          <w:tcPr>
+            <w:tcW w:w="4742" w:type="dxa"/>
+            <w:gridSpan w:val="7"/>
+            <w:tcBorders>
+              <w:top w:val="single" w:sz="6" w:space="0" w:color="auto"/>
+              <w:left w:val="nil"/>
+              <w:bottom w:val="single" w:sz="6" w:space="0" w:color="auto"/>
+            </w:tcBorders>
+            <w:vAlign w:val="center"/>
+          </w:tcPr>
+          <w:p>
+            <w:pPr>
+              <w:spacing w:before="40" w:after="40"/>
+              <w:rPr>
+                <w:lang w:val="sr-Cyrl-RS"/>
+              </w:rPr>
+            </w:pPr>
+            <w:r>
+              <w:rPr>
+                <w:lang w:val="sr-Cyrl-RS"/>
+              </w:rPr>
+              <w:t>Ништа од функционалности наведене у ССУ документу се не налази у прототипу.</w:t>
+            </w:r>
+          </w:p>
+        </w:tc>
+        <w:tc>
+          <w:tcPr>
+            <w:tcW w:w="1039" w:type="dxa"/>
+            <w:gridSpan w:val="3"/>
+            <w:tcBorders>
+              <w:top w:val="single" w:sz="6" w:space="0" w:color="auto"/>
+              <w:left w:val="single" w:sz="6" w:space="0" w:color="auto"/>
+              <w:bottom w:val="single" w:sz="6" w:space="0" w:color="auto"/>
+            </w:tcBorders>
+            <w:vAlign w:val="center"/>
+          </w:tcPr>
+          <w:p>
+            <w:pPr>
+              <w:spacing w:before="40" w:after="40"/>
+              <w:jc w:val="center"/>
+            </w:pPr>
+            <w:r>
+              <w:rPr>
+                <w:lang w:val="sr-Cyrl-RS"/>
+              </w:rPr>
+              <w:t>Х</w:t>
+            </w:r>
+          </w:p>
+        </w:tc>
+        <w:tc>
+          <w:tcPr>
+            <w:tcW w:w="699" w:type="dxa"/>
+            <w:gridSpan w:val="2"/>
+            <w:tcBorders>
+              <w:top w:val="single" w:sz="6" w:space="0" w:color="auto"/>
+              <w:left w:val="single" w:sz="6" w:space="0" w:color="auto"/>
+              <w:bottom w:val="single" w:sz="6" w:space="0" w:color="auto"/>
+            </w:tcBorders>
+            <w:vAlign w:val="center"/>
+          </w:tcPr>
+          <w:p>
+            <w:pPr>
+              <w:spacing w:before="40" w:after="40"/>
+              <w:jc w:val="center"/>
+            </w:pPr>
+          </w:p>
+        </w:tc>
+        <w:tc>
+          <w:tcPr>
+            <w:tcW w:w="361" w:type="dxa"/>
+            <w:gridSpan w:val="3"/>
+            <w:tcBorders>
+              <w:top w:val="single" w:sz="6" w:space="0" w:color="auto"/>
+              <w:left w:val="single" w:sz="6" w:space="0" w:color="auto"/>
+              <w:bottom w:val="single" w:sz="6" w:space="0" w:color="auto"/>
+            </w:tcBorders>
+            <w:vAlign w:val="center"/>
+          </w:tcPr>
+          <w:p>
+            <w:pPr>
+              <w:spacing w:before="40" w:after="40"/>
+              <w:jc w:val="center"/>
+            </w:pPr>
+          </w:p>
+        </w:tc>
+        <w:tc>
+          <w:tcPr>
+            <w:tcW w:w="241" w:type="dxa"/>
+            <w:tcBorders>
+              <w:top w:val="single" w:sz="6" w:space="0" w:color="auto"/>
+              <w:left w:val="nil"/>
+              <w:bottom w:val="single" w:sz="6" w:space="0" w:color="auto"/>
+            </w:tcBorders>
+            <w:vAlign w:val="center"/>
+          </w:tcPr>
+          <w:p>
+            <w:pPr>
+              <w:spacing w:before="40" w:after="40"/>
+              <w:jc w:val="center"/>
+            </w:pPr>
+          </w:p>
+        </w:tc>
+        <w:tc>
+          <w:tcPr>
+            <w:tcW w:w="551" w:type="dxa"/>
+            <w:tcBorders>
+              <w:top w:val="single" w:sz="6" w:space="0" w:color="auto"/>
+              <w:left w:val="single" w:sz="6" w:space="0" w:color="auto"/>
+              <w:bottom w:val="single" w:sz="6" w:space="0" w:color="auto"/>
+              <w:right w:val="single" w:sz="6" w:space="0" w:color="auto"/>
+            </w:tcBorders>
+            <w:vAlign w:val="center"/>
+          </w:tcPr>
+          <w:p>
+            <w:pPr>
+              <w:spacing w:before="40" w:after="40"/>
+              <w:jc w:val="center"/>
+            </w:pPr>
+          </w:p>
+        </w:tc>
+      </w:tr>
+      <w:bookmarkEnd w:id="2"/>
+      <w:bookmarkEnd w:id="3"/>
+    </w:tbl>
+    <w:p/>
+    <w:tbl>
+      <w:tblPr>
+        <w:tblW w:w="10778" w:type="dxa"/>
+        <w:tblInd w:w="-601" w:type="dxa"/>
+        <w:tblLayout w:type="fixed"/>
+        <w:tblLook w:val="0000" w:firstRow="0" w:lastRow="0" w:firstColumn="0" w:lastColumn="0" w:noHBand="0" w:noVBand="0"/>
+      </w:tblPr>
+      <w:tblGrid>
+        <w:gridCol w:w="377"/>
+        <w:gridCol w:w="449"/>
+        <w:gridCol w:w="589"/>
+        <w:gridCol w:w="1417"/>
+        <w:gridCol w:w="313"/>
+        <w:gridCol w:w="425"/>
+        <w:gridCol w:w="1276"/>
+        <w:gridCol w:w="3041"/>
+        <w:gridCol w:w="472"/>
+        <w:gridCol w:w="567"/>
+        <w:gridCol w:w="699"/>
+        <w:gridCol w:w="10"/>
+        <w:gridCol w:w="351"/>
+        <w:gridCol w:w="241"/>
+        <w:gridCol w:w="551"/>
+      </w:tblGrid>
+      <w:tr>
+        <w:trPr>
+          <w:cantSplit/>
+        </w:trPr>
+        <w:tc>
+          <w:tcPr>
+            <w:tcW w:w="2832" w:type="dxa"/>
+            <w:gridSpan w:val="4"/>
+            <w:tcBorders>
+              <w:top w:val="single" w:sz="6" w:space="0" w:color="auto"/>
+              <w:left w:val="single" w:sz="6" w:space="0" w:color="auto"/>
+              <w:bottom w:val="double" w:sz="4" w:space="0" w:color="auto"/>
+              <w:right w:val="single" w:sz="6" w:space="0" w:color="auto"/>
+            </w:tcBorders>
+          </w:tcPr>
+          <w:p>
+            <w:pPr>
+              <w:rPr>
+                <w:sz w:val="18"/>
+                <w:lang w:val="sr-Cyrl-RS"/>
+              </w:rPr>
+            </w:pPr>
+            <w:r>
+              <w:rPr>
+                <w:b/>
+              </w:rPr>
+              <w:br w:type="page"/>
+            </w:r>
+            <w:r>
+              <w:rPr>
+                <w:sz w:val="16"/>
+                <w:lang w:val="sr-Cyrl-RS"/>
+              </w:rPr>
+              <w:t>Универзитет у Београду,</w:t>
+            </w:r>
+            <w:r>
+              <w:rPr>
+                <w:sz w:val="16"/>
+                <w:lang w:val="sr-Cyrl-RS"/>
+              </w:rPr>
+              <w:br/>
+              <w:t>Електротехнички факултет</w:t>
+            </w:r>
+          </w:p>
+        </w:tc>
+        <w:tc>
+          <w:tcPr>
+            <w:tcW w:w="5527" w:type="dxa"/>
+            <w:gridSpan w:val="5"/>
+            <w:tcBorders>
+              <w:top w:val="single" w:sz="6" w:space="0" w:color="auto"/>
+              <w:left w:val="single" w:sz="6" w:space="0" w:color="auto"/>
+              <w:bottom w:val="double" w:sz="4" w:space="0" w:color="auto"/>
+              <w:right w:val="single" w:sz="6" w:space="0" w:color="auto"/>
+            </w:tcBorders>
+          </w:tcPr>
+          <w:p>
+            <w:pPr>
+              <w:spacing w:before="60"/>
+              <w:jc w:val="center"/>
+              <w:rPr>
+                <w:b/>
+                <w:sz w:val="32"/>
+                <w:lang w:val="sr-Cyrl-RS"/>
+              </w:rPr>
+            </w:pPr>
+            <w:r>
+              <w:rPr>
+                <w:b/>
+                <w:sz w:val="32"/>
+                <w:lang w:val="sr-Cyrl-RS"/>
+              </w:rPr>
+              <w:t>ФОРМАЛНИ ЛОГ ИНСПЕКТОРА</w:t>
+            </w:r>
+          </w:p>
+        </w:tc>
+        <w:tc>
+          <w:tcPr>
+            <w:tcW w:w="2419" w:type="dxa"/>
+            <w:gridSpan w:val="6"/>
+            <w:tcBorders>
+              <w:top w:val="single" w:sz="6" w:space="0" w:color="auto"/>
+              <w:left w:val="single" w:sz="6" w:space="0" w:color="auto"/>
+              <w:bottom w:val="double" w:sz="4" w:space="0" w:color="auto"/>
+              <w:right w:val="single" w:sz="6" w:space="0" w:color="auto"/>
+            </w:tcBorders>
+          </w:tcPr>
+          <w:p>
+            <w:pPr>
+              <w:jc w:val="center"/>
+              <w:rPr>
+                <w:position w:val="6"/>
+                <w:sz w:val="22"/>
+              </w:rPr>
+            </w:pPr>
+          </w:p>
+          <w:p>
+            <w:pPr>
+              <w:jc w:val="center"/>
+              <w:rPr>
+                <w:b/>
+                <w:sz w:val="18"/>
+              </w:rPr>
+            </w:pPr>
+            <w:r>
+              <w:rPr>
+                <w:position w:val="6"/>
+                <w:sz w:val="22"/>
+                <w:lang w:val="sr-Cyrl-RS"/>
+              </w:rPr>
+              <w:t>Страна</w:t>
+            </w:r>
+            <w:r>
+              <w:rPr>
+                <w:position w:val="6"/>
+                <w:sz w:val="22"/>
+              </w:rPr>
+              <w:t xml:space="preserve">  </w:t>
+            </w:r>
+            <w:r>
+              <w:rPr>
+                <w:b/>
+                <w:position w:val="6"/>
+                <w:sz w:val="24"/>
+              </w:rPr>
+              <w:t>2</w:t>
+            </w:r>
+            <w:r>
+              <w:rPr>
+                <w:position w:val="6"/>
+                <w:sz w:val="22"/>
+              </w:rPr>
+              <w:t xml:space="preserve">  </w:t>
+            </w:r>
+            <w:r>
+              <w:rPr>
+                <w:position w:val="6"/>
+                <w:sz w:val="22"/>
+                <w:lang w:val="sr-Cyrl-RS"/>
+              </w:rPr>
+              <w:t>од</w:t>
+            </w:r>
+            <w:r>
+              <w:rPr>
+                <w:position w:val="6"/>
+                <w:sz w:val="22"/>
+              </w:rPr>
+              <w:t xml:space="preserve">  __2___</w:t>
+            </w:r>
+          </w:p>
+        </w:tc>
+      </w:tr>
+      <w:tr>
+        <w:tc>
+          <w:tcPr>
+            <w:tcW w:w="1415" w:type="dxa"/>
+            <w:gridSpan w:val="3"/>
+            <w:tcBorders>
+              <w:top w:val="single" w:sz="2" w:space="0" w:color="auto"/>
+              <w:left w:val="single" w:sz="6" w:space="0" w:color="auto"/>
+              <w:bottom w:val="single" w:sz="2" w:space="0" w:color="auto"/>
+              <w:right w:val="single" w:sz="6" w:space="0" w:color="auto"/>
+            </w:tcBorders>
+            <w:shd w:val="pct12" w:color="000000" w:fill="FFFFFF"/>
+            <w:vAlign w:val="center"/>
+          </w:tcPr>
+          <w:p>
+            <w:pPr>
+              <w:tabs>
+                <w:tab w:val="left" w:pos="2880"/>
+              </w:tabs>
+              <w:spacing w:before="60" w:after="60"/>
+              <w:rPr>
+                <w:b/>
+                <w:sz w:val="24"/>
+                <w:lang w:val="sr-Cyrl-RS"/>
+              </w:rPr>
+            </w:pPr>
+            <w:r>
+              <w:rPr>
+                <w:b/>
+                <w:sz w:val="24"/>
+                <w:lang w:val="sr-Cyrl-RS"/>
+              </w:rPr>
+              <w:t>Пројекат</w:t>
+            </w:r>
+          </w:p>
+        </w:tc>
+        <w:tc>
+          <w:tcPr>
+            <w:tcW w:w="2155" w:type="dxa"/>
+            <w:gridSpan w:val="3"/>
+            <w:tcBorders>
+              <w:top w:val="single" w:sz="2" w:space="0" w:color="auto"/>
+              <w:left w:val="single" w:sz="6" w:space="0" w:color="auto"/>
+              <w:bottom w:val="single" w:sz="2" w:space="0" w:color="auto"/>
+              <w:right w:val="single" w:sz="6" w:space="0" w:color="auto"/>
+            </w:tcBorders>
+            <w:vAlign w:val="center"/>
+          </w:tcPr>
+          <w:p>
+            <w:pPr>
+              <w:tabs>
+                <w:tab w:val="left" w:pos="2880"/>
+              </w:tabs>
+              <w:spacing w:before="60" w:after="60"/>
+              <w:rPr>
+                <w:sz w:val="24"/>
+              </w:rPr>
+            </w:pPr>
+            <w:r>
+              <w:rPr>
+                <w:sz w:val="24"/>
+              </w:rPr>
+              <w:t>Evelynn</w:t>
+            </w:r>
+          </w:p>
+        </w:tc>
+        <w:tc>
+          <w:tcPr>
+            <w:tcW w:w="1276" w:type="dxa"/>
+            <w:tcBorders>
+              <w:top w:val="single" w:sz="2" w:space="0" w:color="auto"/>
+              <w:left w:val="single" w:sz="6" w:space="0" w:color="auto"/>
+              <w:bottom w:val="single" w:sz="2" w:space="0" w:color="auto"/>
+              <w:right w:val="single" w:sz="6" w:space="0" w:color="auto"/>
+            </w:tcBorders>
+            <w:shd w:val="pct12" w:color="000000" w:fill="FFFFFF"/>
+            <w:vAlign w:val="center"/>
+          </w:tcPr>
+          <w:p>
+            <w:pPr>
+              <w:tabs>
+                <w:tab w:val="left" w:pos="2880"/>
+              </w:tabs>
+              <w:spacing w:before="60" w:after="60"/>
+              <w:rPr>
+                <w:sz w:val="24"/>
+                <w:lang w:val="sr-Cyrl-RS"/>
+              </w:rPr>
+            </w:pPr>
+            <w:r>
+              <w:rPr>
+                <w:b/>
+                <w:sz w:val="24"/>
+                <w:lang w:val="sr-Cyrl-RS"/>
+              </w:rPr>
+              <w:t>Тим</w:t>
+            </w:r>
+          </w:p>
+        </w:tc>
+        <w:tc>
+          <w:tcPr>
+            <w:tcW w:w="5932" w:type="dxa"/>
+            <w:gridSpan w:val="8"/>
+            <w:tcBorders>
+              <w:top w:val="single" w:sz="2" w:space="0" w:color="auto"/>
+              <w:left w:val="single" w:sz="6" w:space="0" w:color="auto"/>
+              <w:bottom w:val="single" w:sz="2" w:space="0" w:color="auto"/>
+              <w:right w:val="single" w:sz="6" w:space="0" w:color="auto"/>
+            </w:tcBorders>
+            <w:vAlign w:val="center"/>
+          </w:tcPr>
+          <w:p>
+            <w:pPr>
+              <w:tabs>
+                <w:tab w:val="left" w:pos="2880"/>
+              </w:tabs>
+              <w:spacing w:before="60" w:after="60"/>
+              <w:rPr>
+                <w:bCs/>
+                <w:sz w:val="24"/>
+              </w:rPr>
+            </w:pPr>
+            <w:r>
+              <w:rPr>
+                <w:bCs/>
+                <w:sz w:val="24"/>
+              </w:rPr>
+              <w:t>Second Mid</w:t>
+            </w:r>
+          </w:p>
+        </w:tc>
+      </w:tr>
+      <w:tr>
+        <w:tc>
+          <w:tcPr>
+            <w:tcW w:w="3570" w:type="dxa"/>
+            <w:gridSpan w:val="6"/>
+            <w:tcBorders>
+              <w:top w:val="double" w:sz="4" w:space="0" w:color="auto"/>
+              <w:left w:val="single" w:sz="6" w:space="0" w:color="auto"/>
+              <w:bottom w:val="single" w:sz="4" w:space="0" w:color="auto"/>
+              <w:right w:val="single" w:sz="6" w:space="0" w:color="auto"/>
+            </w:tcBorders>
+            <w:shd w:val="pct12" w:color="000000" w:fill="FFFFFF"/>
+            <w:vAlign w:val="center"/>
+          </w:tcPr>
+          <w:p>
+            <w:pPr>
+              <w:tabs>
+                <w:tab w:val="left" w:pos="2880"/>
+              </w:tabs>
+              <w:spacing w:before="60" w:after="60"/>
+              <w:rPr>
+                <w:b/>
+                <w:sz w:val="24"/>
+                <w:lang w:val="sr-Cyrl-RS"/>
+              </w:rPr>
+            </w:pPr>
+            <w:r>
+              <w:rPr>
+                <w:b/>
+                <w:sz w:val="24"/>
+                <w:lang w:val="sr-Cyrl-RS"/>
+              </w:rPr>
+              <w:t>Име инспектора</w:t>
+            </w:r>
+          </w:p>
+        </w:tc>
+        <w:tc>
+          <w:tcPr>
+            <w:tcW w:w="1276" w:type="dxa"/>
+            <w:tcBorders>
+              <w:top w:val="double" w:sz="4" w:space="0" w:color="auto"/>
+              <w:left w:val="single" w:sz="6" w:space="0" w:color="auto"/>
+              <w:bottom w:val="single" w:sz="4" w:space="0" w:color="auto"/>
+              <w:right w:val="single" w:sz="6" w:space="0" w:color="auto"/>
+            </w:tcBorders>
+            <w:shd w:val="pct12" w:color="000000" w:fill="FFFFFF"/>
+            <w:vAlign w:val="center"/>
+          </w:tcPr>
+          <w:p>
+            <w:pPr>
+              <w:tabs>
+                <w:tab w:val="left" w:pos="2880"/>
+              </w:tabs>
+              <w:spacing w:before="60" w:after="60"/>
+              <w:rPr>
+                <w:b/>
+                <w:sz w:val="24"/>
+                <w:lang w:val="sr-Cyrl-RS"/>
+              </w:rPr>
+            </w:pPr>
+            <w:r>
+              <w:rPr>
+                <w:b/>
+                <w:sz w:val="24"/>
+                <w:lang w:val="sr-Cyrl-RS"/>
+              </w:rPr>
+              <w:t>Тим</w:t>
+            </w:r>
+          </w:p>
+        </w:tc>
+        <w:tc>
+          <w:tcPr>
+            <w:tcW w:w="5932" w:type="dxa"/>
+            <w:gridSpan w:val="8"/>
+            <w:tcBorders>
+              <w:top w:val="double" w:sz="4" w:space="0" w:color="auto"/>
+              <w:left w:val="single" w:sz="6" w:space="0" w:color="auto"/>
+              <w:bottom w:val="single" w:sz="4" w:space="0" w:color="auto"/>
+              <w:right w:val="single" w:sz="6" w:space="0" w:color="auto"/>
+            </w:tcBorders>
+            <w:shd w:val="clear" w:color="auto" w:fill="D9D9D9" w:themeFill="background1" w:themeFillShade="D9"/>
+            <w:vAlign w:val="center"/>
+          </w:tcPr>
+          <w:p>
+            <w:pPr>
+              <w:tabs>
+                <w:tab w:val="left" w:pos="2880"/>
+              </w:tabs>
+              <w:spacing w:before="60" w:after="60"/>
+              <w:rPr>
+                <w:b/>
+                <w:bCs/>
+                <w:sz w:val="24"/>
+              </w:rPr>
+            </w:pPr>
+            <w:r>
+              <w:rPr>
+                <w:b/>
+                <w:bCs/>
+                <w:sz w:val="24"/>
+                <w:lang w:val="sr-Cyrl-RS"/>
+              </w:rPr>
+              <w:t>Датум пријема</w:t>
+            </w:r>
+          </w:p>
+        </w:tc>
+      </w:tr>
+      <w:tr>
+        <w:tc>
+          <w:tcPr>
+            <w:tcW w:w="3570" w:type="dxa"/>
+            <w:gridSpan w:val="6"/>
+            <w:tcBorders>
+              <w:left w:val="single" w:sz="6" w:space="0" w:color="auto"/>
+              <w:bottom w:val="double" w:sz="4" w:space="0" w:color="auto"/>
+              <w:right w:val="single" w:sz="6" w:space="0" w:color="auto"/>
+            </w:tcBorders>
+            <w:vAlign w:val="center"/>
+          </w:tcPr>
+          <w:p>
+            <w:pPr>
+              <w:tabs>
+                <w:tab w:val="left" w:pos="1062"/>
+              </w:tabs>
+              <w:spacing w:before="60" w:after="60"/>
+              <w:rPr>
+                <w:sz w:val="24"/>
+                <w:lang w:val="sr-Cyrl-RS"/>
+              </w:rPr>
+            </w:pPr>
+            <w:r>
+              <w:rPr>
+                <w:sz w:val="24"/>
+                <w:lang w:val="sr-Cyrl-RS"/>
+              </w:rPr>
+              <w:t>Андрија Колић</w:t>
+            </w:r>
+          </w:p>
+        </w:tc>
+        <w:tc>
+          <w:tcPr>
+            <w:tcW w:w="1276" w:type="dxa"/>
+            <w:tcBorders>
+              <w:left w:val="single" w:sz="6" w:space="0" w:color="auto"/>
+              <w:bottom w:val="double" w:sz="4" w:space="0" w:color="auto"/>
+              <w:right w:val="single" w:sz="6" w:space="0" w:color="auto"/>
+            </w:tcBorders>
+            <w:vAlign w:val="center"/>
+          </w:tcPr>
+          <w:p>
+            <w:pPr>
+              <w:spacing w:before="60" w:after="60"/>
+              <w:rPr>
+                <w:sz w:val="24"/>
+              </w:rPr>
+            </w:pPr>
+            <w:r>
+              <w:rPr>
+                <w:b/>
+                <w:bCs/>
+                <w:sz w:val="24"/>
+              </w:rPr>
+              <w:t>//TODO</w:t>
+            </w:r>
+          </w:p>
+        </w:tc>
+        <w:tc>
+          <w:tcPr>
+            <w:tcW w:w="5932" w:type="dxa"/>
+            <w:gridSpan w:val="8"/>
+            <w:tcBorders>
+              <w:left w:val="single" w:sz="6" w:space="0" w:color="auto"/>
+              <w:bottom w:val="double" w:sz="4" w:space="0" w:color="auto"/>
+              <w:right w:val="single" w:sz="6" w:space="0" w:color="auto"/>
+            </w:tcBorders>
+            <w:vAlign w:val="center"/>
+          </w:tcPr>
+          <w:p>
+            <w:pPr>
+              <w:spacing w:before="60" w:after="60"/>
+              <w:rPr>
+                <w:sz w:val="24"/>
+                <w:lang w:val="sr-Cyrl-RS"/>
+              </w:rPr>
+            </w:pPr>
+            <w:r>
+              <w:rPr>
+                <w:sz w:val="24"/>
+                <w:lang w:val="sr-Cyrl-RS"/>
+              </w:rPr>
+              <w:t>21.03.2020.</w:t>
+            </w:r>
+          </w:p>
+        </w:tc>
+      </w:tr>
+      <w:tr>
+        <w:tc>
+          <w:tcPr>
+            <w:tcW w:w="10778" w:type="dxa"/>
+            <w:gridSpan w:val="15"/>
+            <w:tcBorders>
+              <w:top w:val="double" w:sz="4" w:space="0" w:color="auto"/>
+              <w:left w:val="single" w:sz="6" w:space="0" w:color="auto"/>
+              <w:bottom w:val="single" w:sz="6" w:space="0" w:color="auto"/>
+              <w:right w:val="single" w:sz="6" w:space="0" w:color="auto"/>
+            </w:tcBorders>
+            <w:shd w:val="pct12" w:color="auto" w:fill="auto"/>
+          </w:tcPr>
+          <w:p>
+            <w:pPr>
+              <w:jc w:val="center"/>
+              <w:rPr>
+                <w:b/>
+                <w:sz w:val="24"/>
+                <w:lang w:val="sr-Cyrl-RS"/>
+              </w:rPr>
+            </w:pPr>
+            <w:r>
+              <w:rPr>
+                <w:b/>
+                <w:sz w:val="24"/>
+                <w:lang w:val="sr-Cyrl-RS"/>
+              </w:rPr>
+              <w:t>Дефекти</w:t>
+            </w:r>
+          </w:p>
+        </w:tc>
+      </w:tr>
+      <w:tr>
+        <w:tc>
+          <w:tcPr>
+            <w:tcW w:w="377" w:type="dxa"/>
+            <w:tcBorders>
+              <w:top w:val="single" w:sz="6" w:space="0" w:color="auto"/>
+              <w:left w:val="single" w:sz="6" w:space="0" w:color="auto"/>
+              <w:bottom w:val="single" w:sz="6" w:space="0" w:color="auto"/>
+              <w:right w:val="single" w:sz="6" w:space="0" w:color="auto"/>
+            </w:tcBorders>
+            <w:shd w:val="pct12" w:color="auto" w:fill="auto"/>
+          </w:tcPr>
+          <w:p>
+            <w:pPr>
+              <w:ind w:left="-90" w:right="-108"/>
+              <w:jc w:val="center"/>
+              <w:rPr>
+                <w:b/>
+              </w:rPr>
+            </w:pPr>
+            <w:r>
+              <w:rPr>
+                <w:b/>
+              </w:rPr>
+              <w:t>#</w:t>
+            </w:r>
+          </w:p>
+        </w:tc>
+        <w:tc>
+          <w:tcPr>
+            <w:tcW w:w="449" w:type="dxa"/>
+            <w:tcBorders>
+              <w:top w:val="single" w:sz="6" w:space="0" w:color="auto"/>
+              <w:left w:val="single" w:sz="6" w:space="0" w:color="auto"/>
+              <w:bottom w:val="single" w:sz="6" w:space="0" w:color="auto"/>
+              <w:right w:val="single" w:sz="6" w:space="0" w:color="auto"/>
+            </w:tcBorders>
+            <w:shd w:val="pct12" w:color="auto" w:fill="auto"/>
+          </w:tcPr>
+          <w:p>
+            <w:pPr>
+              <w:ind w:left="-90" w:right="-108"/>
+              <w:jc w:val="center"/>
+              <w:rPr>
+                <w:b/>
+              </w:rPr>
+            </w:pPr>
+            <w:r>
+              <w:rPr>
+                <w:b/>
+              </w:rPr>
+              <w:t>ID</w:t>
+            </w:r>
+          </w:p>
+        </w:tc>
+        <w:tc>
+          <w:tcPr>
+            <w:tcW w:w="2319" w:type="dxa"/>
+            <w:gridSpan w:val="3"/>
+            <w:tcBorders>
+              <w:top w:val="single" w:sz="6" w:space="0" w:color="auto"/>
+              <w:left w:val="single" w:sz="6" w:space="0" w:color="auto"/>
+              <w:bottom w:val="single" w:sz="6" w:space="0" w:color="auto"/>
+              <w:right w:val="single" w:sz="6" w:space="0" w:color="auto"/>
+            </w:tcBorders>
+            <w:shd w:val="pct12" w:color="auto" w:fill="auto"/>
+          </w:tcPr>
+          <w:p>
+            <w:pPr>
+              <w:rPr>
+                <w:b/>
+                <w:lang w:val="sr-Cyrl-RS"/>
+              </w:rPr>
+            </w:pPr>
+            <w:r>
+              <w:rPr>
+                <w:b/>
+                <w:lang w:val="sr-Cyrl-RS"/>
+              </w:rPr>
+              <w:t>Локација(е)</w:t>
+            </w:r>
+          </w:p>
+        </w:tc>
+        <w:tc>
+          <w:tcPr>
+            <w:tcW w:w="4742" w:type="dxa"/>
+            <w:gridSpan w:val="3"/>
+            <w:tcBorders>
+              <w:top w:val="single" w:sz="6" w:space="0" w:color="auto"/>
+              <w:left w:val="single" w:sz="6" w:space="0" w:color="auto"/>
+              <w:bottom w:val="single" w:sz="6" w:space="0" w:color="auto"/>
+              <w:right w:val="single" w:sz="6" w:space="0" w:color="auto"/>
+            </w:tcBorders>
+            <w:shd w:val="pct12" w:color="auto" w:fill="auto"/>
+          </w:tcPr>
+          <w:p>
+            <w:pPr>
+              <w:rPr>
+                <w:b/>
+                <w:lang w:val="sr-Cyrl-RS"/>
+              </w:rPr>
+            </w:pPr>
+            <w:r>
+              <w:rPr>
+                <w:b/>
+                <w:lang w:val="sr-Cyrl-RS"/>
+              </w:rPr>
+              <w:t>Опис</w:t>
+            </w:r>
+          </w:p>
+        </w:tc>
+        <w:tc>
+          <w:tcPr>
+            <w:tcW w:w="1039" w:type="dxa"/>
+            <w:gridSpan w:val="2"/>
+            <w:tcBorders>
+              <w:top w:val="single" w:sz="6" w:space="0" w:color="auto"/>
+              <w:left w:val="single" w:sz="6" w:space="0" w:color="auto"/>
+              <w:bottom w:val="single" w:sz="6" w:space="0" w:color="auto"/>
+              <w:right w:val="single" w:sz="6" w:space="0" w:color="auto"/>
+            </w:tcBorders>
+            <w:shd w:val="pct12" w:color="auto" w:fill="auto"/>
+          </w:tcPr>
+          <w:p>
+            <w:pPr>
+              <w:ind w:left="-113" w:right="-48"/>
+              <w:jc w:val="center"/>
+              <w:rPr>
+                <w:b/>
+                <w:lang w:val="sr-Cyrl-RS"/>
+              </w:rPr>
+            </w:pPr>
+            <w:r>
+              <w:rPr>
+                <w:b/>
+                <w:lang w:val="sr-Cyrl-RS"/>
+              </w:rPr>
+              <w:t>Већи</w:t>
+            </w:r>
+          </w:p>
+        </w:tc>
+        <w:tc>
+          <w:tcPr>
+            <w:tcW w:w="709" w:type="dxa"/>
+            <w:gridSpan w:val="2"/>
+            <w:tcBorders>
+              <w:top w:val="single" w:sz="6" w:space="0" w:color="auto"/>
+              <w:left w:val="single" w:sz="6" w:space="0" w:color="auto"/>
+              <w:bottom w:val="single" w:sz="6" w:space="0" w:color="auto"/>
+              <w:right w:val="single" w:sz="6" w:space="0" w:color="auto"/>
+            </w:tcBorders>
+            <w:shd w:val="pct12" w:color="auto" w:fill="auto"/>
+          </w:tcPr>
+          <w:p>
+            <w:pPr>
+              <w:ind w:left="-113" w:right="-48"/>
+              <w:jc w:val="center"/>
+              <w:rPr>
+                <w:b/>
+                <w:lang w:val="sr-Cyrl-RS"/>
+              </w:rPr>
+            </w:pPr>
+            <w:r>
+              <w:rPr>
+                <w:b/>
+                <w:lang w:val="sr-Cyrl-RS"/>
+              </w:rPr>
+              <w:t>Мањи</w:t>
+            </w:r>
+          </w:p>
+        </w:tc>
+        <w:tc>
+          <w:tcPr>
+            <w:tcW w:w="592" w:type="dxa"/>
+            <w:gridSpan w:val="2"/>
+            <w:tcBorders>
+              <w:top w:val="single" w:sz="6" w:space="0" w:color="auto"/>
+              <w:left w:val="single" w:sz="6" w:space="0" w:color="auto"/>
+              <w:bottom w:val="single" w:sz="6" w:space="0" w:color="auto"/>
+              <w:right w:val="single" w:sz="6" w:space="0" w:color="auto"/>
+            </w:tcBorders>
+            <w:shd w:val="pct12" w:color="auto" w:fill="auto"/>
+          </w:tcPr>
+          <w:p>
+            <w:pPr>
+              <w:ind w:left="-113" w:right="-48"/>
+              <w:jc w:val="center"/>
+              <w:rPr>
+                <w:b/>
+                <w:lang w:val="sr-Cyrl-RS"/>
+              </w:rPr>
+            </w:pPr>
+            <w:r>
+              <w:rPr>
+                <w:b/>
+                <w:lang w:val="sr-Cyrl-RS"/>
+              </w:rPr>
+              <w:t>Отв.</w:t>
+            </w:r>
+          </w:p>
+        </w:tc>
+        <w:tc>
+          <w:tcPr>
+            <w:tcW w:w="551" w:type="dxa"/>
+            <w:tcBorders>
+              <w:top w:val="single" w:sz="6" w:space="0" w:color="auto"/>
+              <w:left w:val="single" w:sz="6" w:space="0" w:color="auto"/>
+              <w:bottom w:val="single" w:sz="6" w:space="0" w:color="auto"/>
+              <w:right w:val="single" w:sz="6" w:space="0" w:color="auto"/>
+            </w:tcBorders>
+            <w:shd w:val="pct12" w:color="auto" w:fill="auto"/>
+          </w:tcPr>
+          <w:p>
+            <w:pPr>
+              <w:ind w:left="-130" w:right="-108"/>
+              <w:jc w:val="center"/>
+              <w:rPr>
+                <w:b/>
+                <w:lang w:val="sr-Cyrl-RS"/>
+              </w:rPr>
+            </w:pPr>
+            <w:r>
+              <w:rPr>
+                <w:b/>
+                <w:lang w:val="sr-Cyrl-RS"/>
+              </w:rPr>
+              <w:t>Нап.</w:t>
+            </w:r>
+          </w:p>
+        </w:tc>
+      </w:tr>
+      <w:tr>
+        <w:tc>
+          <w:tcPr>
+            <w:tcW w:w="377" w:type="dxa"/>
+            <w:tcBorders>
+              <w:top w:val="single" w:sz="6" w:space="0" w:color="auto"/>
+              <w:left w:val="single" w:sz="6" w:space="0" w:color="auto"/>
+              <w:bottom w:val="single" w:sz="6" w:space="0" w:color="auto"/>
+            </w:tcBorders>
+            <w:vAlign w:val="center"/>
+          </w:tcPr>
+          <w:p>
+            <w:pPr>
+              <w:spacing w:before="40" w:after="40"/>
+              <w:ind w:left="-90" w:right="-108"/>
+              <w:jc w:val="center"/>
+              <w:rPr>
+                <w:lang w:val="sr-Cyrl-RS"/>
+              </w:rPr>
+            </w:pPr>
+            <w:r>
+              <w:rPr>
+                <w:lang w:val="sr-Cyrl-RS"/>
+              </w:rPr>
+              <w:t>12</w:t>
+            </w:r>
+          </w:p>
+        </w:tc>
+        <w:tc>
+          <w:tcPr>
+            <w:tcW w:w="449" w:type="dxa"/>
+            <w:tcBorders>
+              <w:top w:val="single" w:sz="6" w:space="0" w:color="auto"/>
+              <w:left w:val="single" w:sz="6" w:space="0" w:color="auto"/>
+              <w:bottom w:val="single" w:sz="6" w:space="0" w:color="auto"/>
+            </w:tcBorders>
+          </w:tcPr>
+          <w:p>
+            <w:pPr>
+              <w:spacing w:before="40" w:after="40"/>
+              <w:ind w:left="-90" w:right="-108"/>
+              <w:jc w:val="center"/>
+            </w:pPr>
+          </w:p>
+        </w:tc>
+        <w:tc>
+          <w:tcPr>
+            <w:tcW w:w="2319" w:type="dxa"/>
+            <w:gridSpan w:val="3"/>
+            <w:tcBorders>
+              <w:top w:val="single" w:sz="6" w:space="0" w:color="auto"/>
+              <w:left w:val="single" w:sz="6" w:space="0" w:color="auto"/>
+              <w:bottom w:val="single" w:sz="6" w:space="0" w:color="auto"/>
+              <w:right w:val="single" w:sz="6" w:space="0" w:color="auto"/>
+            </w:tcBorders>
+            <w:vAlign w:val="center"/>
+          </w:tcPr>
+          <w:p>
+            <w:pPr>
+              <w:spacing w:before="40" w:after="40"/>
+            </w:pPr>
+            <w:r>
+              <w:t>SSU_PretplacivanjeOrganizator</w:t>
+            </w:r>
+            <w:r>
+              <w:t>.docx</w:t>
+            </w:r>
+          </w:p>
+        </w:tc>
+        <w:tc>
+          <w:tcPr>
+            <w:tcW w:w="4742" w:type="dxa"/>
+            <w:gridSpan w:val="3"/>
+            <w:tcBorders>
+              <w:top w:val="single" w:sz="6" w:space="0" w:color="auto"/>
+              <w:left w:val="nil"/>
+              <w:bottom w:val="single" w:sz="6" w:space="0" w:color="auto"/>
+            </w:tcBorders>
+            <w:vAlign w:val="center"/>
+          </w:tcPr>
+          <w:p>
+            <w:pPr>
+              <w:keepLines/>
+              <w:spacing w:before="40" w:after="40"/>
+              <w:rPr>
+                <w:lang w:val="sr-Cyrl-RS"/>
+              </w:rPr>
+            </w:pPr>
+            <w:r>
+              <w:rPr>
+                <w:lang w:val="sr-Cyrl-RS"/>
+              </w:rPr>
+              <w:t xml:space="preserve">У оквиру главе </w:t>
+            </w:r>
+            <w:r>
+              <w:t>“</w:t>
+            </w:r>
+            <w:r>
+              <w:rPr>
+                <w:lang w:val="sr-Cyrl-RS"/>
+              </w:rPr>
+              <w:t>Резиме</w:t>
+            </w:r>
+            <w:r>
+              <w:t>”</w:t>
+            </w:r>
+            <w:r>
+              <w:rPr>
+                <w:lang w:val="sr-Cyrl-RS"/>
+              </w:rPr>
+              <w:t xml:space="preserve"> се наводи и претплаћиваћње на извођаче, што је одвојени ССУ документ.</w:t>
+            </w:r>
+          </w:p>
+        </w:tc>
+        <w:tc>
+          <w:tcPr>
+            <w:tcW w:w="1039" w:type="dxa"/>
+            <w:gridSpan w:val="2"/>
+            <w:tcBorders>
+              <w:top w:val="single" w:sz="6" w:space="0" w:color="auto"/>
+              <w:left w:val="single" w:sz="6" w:space="0" w:color="auto"/>
+              <w:bottom w:val="single" w:sz="6" w:space="0" w:color="auto"/>
+            </w:tcBorders>
+            <w:vAlign w:val="center"/>
+          </w:tcPr>
+          <w:p>
+            <w:pPr>
+              <w:spacing w:before="40" w:after="40"/>
+              <w:jc w:val="center"/>
+            </w:pPr>
+          </w:p>
+        </w:tc>
+        <w:tc>
+          <w:tcPr>
+            <w:tcW w:w="699" w:type="dxa"/>
+            <w:tcBorders>
+              <w:top w:val="single" w:sz="6" w:space="0" w:color="auto"/>
+              <w:left w:val="single" w:sz="6" w:space="0" w:color="auto"/>
+              <w:bottom w:val="single" w:sz="6" w:space="0" w:color="auto"/>
+            </w:tcBorders>
+            <w:vAlign w:val="center"/>
+          </w:tcPr>
+          <w:p>
+            <w:pPr>
+              <w:spacing w:before="40" w:after="40"/>
+              <w:jc w:val="center"/>
+            </w:pPr>
+            <w:r>
+              <w:rPr>
+                <w:lang w:val="sr-Cyrl-RS"/>
+              </w:rPr>
+              <w:t>Х</w:t>
+            </w:r>
+          </w:p>
+        </w:tc>
+        <w:tc>
+          <w:tcPr>
+            <w:tcW w:w="361" w:type="dxa"/>
+            <w:gridSpan w:val="2"/>
+            <w:tcBorders>
+              <w:top w:val="single" w:sz="6" w:space="0" w:color="auto"/>
+              <w:left w:val="single" w:sz="6" w:space="0" w:color="auto"/>
+              <w:bottom w:val="single" w:sz="6" w:space="0" w:color="auto"/>
+            </w:tcBorders>
+            <w:vAlign w:val="center"/>
+          </w:tcPr>
+          <w:p>
+            <w:pPr>
+              <w:spacing w:before="40" w:after="40"/>
+              <w:jc w:val="center"/>
+            </w:pPr>
+          </w:p>
+        </w:tc>
+        <w:tc>
+          <w:tcPr>
+            <w:tcW w:w="241" w:type="dxa"/>
+            <w:tcBorders>
+              <w:top w:val="single" w:sz="6" w:space="0" w:color="auto"/>
+              <w:left w:val="nil"/>
+              <w:bottom w:val="single" w:sz="6" w:space="0" w:color="auto"/>
+            </w:tcBorders>
+            <w:vAlign w:val="center"/>
+          </w:tcPr>
+          <w:p>
+            <w:pPr>
+              <w:spacing w:before="40" w:after="40"/>
+              <w:jc w:val="center"/>
+            </w:pPr>
+          </w:p>
+        </w:tc>
+        <w:tc>
+          <w:tcPr>
+            <w:tcW w:w="551" w:type="dxa"/>
+            <w:tcBorders>
+              <w:top w:val="single" w:sz="6" w:space="0" w:color="auto"/>
+              <w:left w:val="single" w:sz="6" w:space="0" w:color="auto"/>
+              <w:bottom w:val="single" w:sz="6" w:space="0" w:color="auto"/>
+              <w:right w:val="single" w:sz="6" w:space="0" w:color="auto"/>
+            </w:tcBorders>
+            <w:vAlign w:val="center"/>
+          </w:tcPr>
+          <w:p>
+            <w:pPr>
+              <w:spacing w:before="40" w:after="40"/>
+              <w:jc w:val="center"/>
+            </w:pPr>
+          </w:p>
+        </w:tc>
+      </w:tr>
+      <w:tr>
+        <w:tc>
+          <w:tcPr>
+            <w:tcW w:w="377" w:type="dxa"/>
+            <w:tcBorders>
+              <w:top w:val="single" w:sz="6" w:space="0" w:color="auto"/>
+              <w:left w:val="single" w:sz="6" w:space="0" w:color="auto"/>
+              <w:bottom w:val="single" w:sz="6" w:space="0" w:color="auto"/>
+            </w:tcBorders>
+            <w:vAlign w:val="center"/>
+          </w:tcPr>
+          <w:p>
+            <w:pPr>
+              <w:spacing w:before="40" w:after="40"/>
+              <w:ind w:left="-90" w:right="-108"/>
+              <w:jc w:val="center"/>
+              <w:rPr>
+                <w:lang w:val="sr-Cyrl-RS"/>
+              </w:rPr>
+            </w:pPr>
+            <w:r>
+              <w:rPr>
+                <w:lang w:val="sr-Cyrl-RS"/>
+              </w:rPr>
+              <w:t>13</w:t>
+            </w:r>
+          </w:p>
+        </w:tc>
+        <w:tc>
+          <w:tcPr>
+            <w:tcW w:w="449" w:type="dxa"/>
+            <w:tcBorders>
+              <w:top w:val="single" w:sz="6" w:space="0" w:color="auto"/>
+              <w:left w:val="single" w:sz="6" w:space="0" w:color="auto"/>
+              <w:bottom w:val="single" w:sz="6" w:space="0" w:color="auto"/>
+            </w:tcBorders>
+          </w:tcPr>
+          <w:p>
+            <w:pPr>
+              <w:spacing w:before="40" w:after="40"/>
+              <w:ind w:left="-90" w:right="-108"/>
+              <w:jc w:val="center"/>
+            </w:pPr>
+          </w:p>
+        </w:tc>
+        <w:tc>
+          <w:tcPr>
+            <w:tcW w:w="2319" w:type="dxa"/>
+            <w:gridSpan w:val="3"/>
+            <w:tcBorders>
+              <w:top w:val="single" w:sz="6" w:space="0" w:color="auto"/>
+              <w:left w:val="single" w:sz="6" w:space="0" w:color="auto"/>
+              <w:bottom w:val="single" w:sz="6" w:space="0" w:color="auto"/>
+              <w:right w:val="single" w:sz="6" w:space="0" w:color="auto"/>
+            </w:tcBorders>
+            <w:vAlign w:val="center"/>
+          </w:tcPr>
+          <w:p>
+            <w:pPr>
+              <w:spacing w:before="40" w:after="40"/>
+              <w:rPr>
+                <w:lang w:val="sr-Cyrl-RS"/>
+              </w:rPr>
+            </w:pPr>
+            <w:r>
+              <w:t>SSU_PretplacivanjeIzvodjac</w:t>
+            </w:r>
+            <w:r>
+              <w:t>.docx</w:t>
+            </w:r>
+          </w:p>
+        </w:tc>
+        <w:tc>
+          <w:tcPr>
+            <w:tcW w:w="4742" w:type="dxa"/>
+            <w:gridSpan w:val="3"/>
+            <w:tcBorders>
+              <w:top w:val="single" w:sz="6" w:space="0" w:color="auto"/>
+              <w:left w:val="nil"/>
+              <w:bottom w:val="single" w:sz="6" w:space="0" w:color="auto"/>
+            </w:tcBorders>
+            <w:vAlign w:val="center"/>
+          </w:tcPr>
+          <w:p>
+            <w:pPr>
+              <w:keepLines/>
+              <w:spacing w:before="40" w:after="40"/>
+              <w:rPr>
+                <w:lang w:val="sr-Cyrl-RS"/>
+              </w:rPr>
+            </w:pPr>
+            <w:r>
+              <w:rPr>
+                <w:lang w:val="sr-Cyrl-RS"/>
+              </w:rPr>
+              <w:t xml:space="preserve">У оквиру главе </w:t>
+            </w:r>
+            <w:r>
+              <w:t>“</w:t>
+            </w:r>
+            <w:r>
+              <w:rPr>
+                <w:lang w:val="sr-Cyrl-RS"/>
+              </w:rPr>
+              <w:t>Резиме</w:t>
+            </w:r>
+            <w:r>
+              <w:t>”</w:t>
+            </w:r>
+            <w:r>
+              <w:rPr>
+                <w:lang w:val="sr-Cyrl-RS"/>
+              </w:rPr>
+              <w:t xml:space="preserve"> се наводи и претплаћиваћње на организаторе, што је одвојени ССУ документ.</w:t>
+            </w:r>
+          </w:p>
+        </w:tc>
+        <w:tc>
+          <w:tcPr>
+            <w:tcW w:w="1039" w:type="dxa"/>
+            <w:gridSpan w:val="2"/>
+            <w:tcBorders>
+              <w:top w:val="single" w:sz="6" w:space="0" w:color="auto"/>
+              <w:left w:val="single" w:sz="6" w:space="0" w:color="auto"/>
+              <w:bottom w:val="single" w:sz="6" w:space="0" w:color="auto"/>
+            </w:tcBorders>
+            <w:vAlign w:val="center"/>
+          </w:tcPr>
+          <w:p>
+            <w:pPr>
+              <w:spacing w:before="40" w:after="40"/>
+              <w:jc w:val="center"/>
+            </w:pPr>
+          </w:p>
+        </w:tc>
+        <w:tc>
+          <w:tcPr>
+            <w:tcW w:w="699" w:type="dxa"/>
+            <w:tcBorders>
+              <w:top w:val="single" w:sz="6" w:space="0" w:color="auto"/>
+              <w:left w:val="single" w:sz="6" w:space="0" w:color="auto"/>
+              <w:bottom w:val="single" w:sz="6" w:space="0" w:color="auto"/>
+            </w:tcBorders>
+            <w:vAlign w:val="center"/>
+          </w:tcPr>
+          <w:p>
+            <w:pPr>
+              <w:spacing w:before="40" w:after="40"/>
+              <w:jc w:val="center"/>
+            </w:pPr>
+            <w:r>
+              <w:rPr>
+                <w:lang w:val="sr-Cyrl-RS"/>
+              </w:rPr>
+              <w:t>Х</w:t>
+            </w:r>
+          </w:p>
+        </w:tc>
+        <w:tc>
+          <w:tcPr>
+            <w:tcW w:w="361" w:type="dxa"/>
+            <w:gridSpan w:val="2"/>
+            <w:tcBorders>
+              <w:top w:val="single" w:sz="6" w:space="0" w:color="auto"/>
+              <w:left w:val="single" w:sz="6" w:space="0" w:color="auto"/>
+              <w:bottom w:val="single" w:sz="6" w:space="0" w:color="auto"/>
+            </w:tcBorders>
+            <w:vAlign w:val="center"/>
+          </w:tcPr>
+          <w:p>
+            <w:pPr>
+              <w:spacing w:before="40" w:after="40"/>
+              <w:jc w:val="center"/>
+            </w:pPr>
+          </w:p>
+        </w:tc>
+        <w:tc>
+          <w:tcPr>
+            <w:tcW w:w="241" w:type="dxa"/>
+            <w:tcBorders>
+              <w:top w:val="single" w:sz="6" w:space="0" w:color="auto"/>
+              <w:left w:val="nil"/>
+              <w:bottom w:val="single" w:sz="6" w:space="0" w:color="auto"/>
+            </w:tcBorders>
+            <w:vAlign w:val="center"/>
+          </w:tcPr>
+          <w:p>
+            <w:pPr>
+              <w:spacing w:before="40" w:after="40"/>
+              <w:jc w:val="center"/>
+            </w:pPr>
+          </w:p>
+        </w:tc>
+        <w:tc>
+          <w:tcPr>
+            <w:tcW w:w="551" w:type="dxa"/>
+            <w:tcBorders>
+              <w:top w:val="single" w:sz="6" w:space="0" w:color="auto"/>
+              <w:left w:val="single" w:sz="6" w:space="0" w:color="auto"/>
+              <w:bottom w:val="single" w:sz="6" w:space="0" w:color="auto"/>
+              <w:right w:val="single" w:sz="6" w:space="0" w:color="auto"/>
+            </w:tcBorders>
+            <w:vAlign w:val="center"/>
+          </w:tcPr>
+          <w:p>
+            <w:pPr>
+              <w:spacing w:before="40" w:after="40"/>
+              <w:jc w:val="center"/>
+            </w:pPr>
+          </w:p>
+        </w:tc>
+      </w:tr>
+      <w:tr>
+        <w:tc>
+          <w:tcPr>
+            <w:tcW w:w="377" w:type="dxa"/>
+            <w:tcBorders>
+              <w:top w:val="single" w:sz="6" w:space="0" w:color="auto"/>
+              <w:left w:val="single" w:sz="6" w:space="0" w:color="auto"/>
+              <w:bottom w:val="single" w:sz="6" w:space="0" w:color="auto"/>
+            </w:tcBorders>
+            <w:vAlign w:val="center"/>
+          </w:tcPr>
+          <w:p>
+            <w:pPr>
+              <w:spacing w:before="40" w:after="40"/>
+              <w:ind w:left="-90" w:right="-108"/>
+              <w:jc w:val="center"/>
+              <w:rPr>
+                <w:lang w:val="sr-Cyrl-RS"/>
+              </w:rPr>
+            </w:pPr>
+            <w:r>
+              <w:rPr>
+                <w:lang w:val="sr-Cyrl-RS"/>
+              </w:rPr>
+              <w:t>14</w:t>
+            </w:r>
+          </w:p>
+        </w:tc>
+        <w:tc>
+          <w:tcPr>
+            <w:tcW w:w="449" w:type="dxa"/>
+            <w:tcBorders>
+              <w:top w:val="single" w:sz="6" w:space="0" w:color="auto"/>
+              <w:left w:val="single" w:sz="6" w:space="0" w:color="auto"/>
+              <w:bottom w:val="single" w:sz="6" w:space="0" w:color="auto"/>
+            </w:tcBorders>
+          </w:tcPr>
+          <w:p>
+            <w:pPr>
+              <w:spacing w:before="40" w:after="40"/>
+              <w:ind w:left="-90" w:right="-108"/>
+              <w:jc w:val="center"/>
+            </w:pPr>
+          </w:p>
+        </w:tc>
+        <w:tc>
+          <w:tcPr>
+            <w:tcW w:w="2319" w:type="dxa"/>
+            <w:gridSpan w:val="3"/>
+            <w:tcBorders>
+              <w:top w:val="single" w:sz="6" w:space="0" w:color="auto"/>
+              <w:left w:val="single" w:sz="6" w:space="0" w:color="auto"/>
+              <w:bottom w:val="single" w:sz="6" w:space="0" w:color="auto"/>
+              <w:right w:val="single" w:sz="6" w:space="0" w:color="auto"/>
+            </w:tcBorders>
+            <w:vAlign w:val="center"/>
+          </w:tcPr>
+          <w:p>
+            <w:pPr>
+              <w:spacing w:before="40" w:after="40"/>
+            </w:pPr>
+            <w:r>
+              <w:t>SSU_PretplacivanjeIzvodjac</w:t>
+            </w:r>
+            <w:r>
+              <w:t>.docx</w:t>
+            </w:r>
+          </w:p>
+        </w:tc>
+        <w:tc>
+          <w:tcPr>
+            <w:tcW w:w="4742" w:type="dxa"/>
+            <w:gridSpan w:val="3"/>
+            <w:tcBorders>
+              <w:top w:val="single" w:sz="6" w:space="0" w:color="auto"/>
+              <w:left w:val="nil"/>
+              <w:bottom w:val="single" w:sz="6" w:space="0" w:color="auto"/>
+            </w:tcBorders>
+            <w:vAlign w:val="center"/>
+          </w:tcPr>
+          <w:p>
+            <w:pPr>
+              <w:keepLines/>
+              <w:spacing w:before="40" w:after="40"/>
+              <w:rPr>
+                <w:lang w:val="sr-Cyrl-RS"/>
+              </w:rPr>
+            </w:pPr>
+            <w:r>
+              <w:rPr>
+                <w:lang w:val="sr-Cyrl-RS"/>
+              </w:rPr>
+              <w:t>Правописне грешке у глави 2.</w:t>
+            </w:r>
+          </w:p>
+        </w:tc>
+        <w:tc>
+          <w:tcPr>
+            <w:tcW w:w="1039" w:type="dxa"/>
+            <w:gridSpan w:val="2"/>
+            <w:tcBorders>
+              <w:top w:val="single" w:sz="6" w:space="0" w:color="auto"/>
+              <w:left w:val="single" w:sz="6" w:space="0" w:color="auto"/>
+              <w:bottom w:val="single" w:sz="6" w:space="0" w:color="auto"/>
+            </w:tcBorders>
+            <w:vAlign w:val="center"/>
+          </w:tcPr>
+          <w:p>
+            <w:pPr>
+              <w:spacing w:before="40" w:after="40"/>
+              <w:jc w:val="center"/>
+            </w:pPr>
+          </w:p>
+        </w:tc>
+        <w:tc>
+          <w:tcPr>
+            <w:tcW w:w="699" w:type="dxa"/>
+            <w:tcBorders>
+              <w:top w:val="single" w:sz="6" w:space="0" w:color="auto"/>
+              <w:left w:val="single" w:sz="6" w:space="0" w:color="auto"/>
+              <w:bottom w:val="single" w:sz="6" w:space="0" w:color="auto"/>
+            </w:tcBorders>
+            <w:vAlign w:val="center"/>
+          </w:tcPr>
+          <w:p>
+            <w:pPr>
+              <w:spacing w:before="40" w:after="40"/>
+              <w:jc w:val="center"/>
+              <w:rPr>
+                <w:lang w:val="sr-Cyrl-RS"/>
+              </w:rPr>
+            </w:pPr>
+            <w:r>
+              <w:rPr>
+                <w:lang w:val="sr-Cyrl-RS"/>
+              </w:rPr>
+              <w:t>Х</w:t>
+            </w:r>
+          </w:p>
+        </w:tc>
+        <w:tc>
+          <w:tcPr>
+            <w:tcW w:w="361" w:type="dxa"/>
+            <w:gridSpan w:val="2"/>
+            <w:tcBorders>
+              <w:top w:val="single" w:sz="6" w:space="0" w:color="auto"/>
+              <w:left w:val="single" w:sz="6" w:space="0" w:color="auto"/>
+              <w:bottom w:val="single" w:sz="6" w:space="0" w:color="auto"/>
+            </w:tcBorders>
+            <w:vAlign w:val="center"/>
+          </w:tcPr>
+          <w:p>
+            <w:pPr>
+              <w:spacing w:before="40" w:after="40"/>
+              <w:jc w:val="center"/>
+            </w:pPr>
+          </w:p>
+        </w:tc>
+        <w:tc>
+          <w:tcPr>
+            <w:tcW w:w="241" w:type="dxa"/>
+            <w:tcBorders>
+              <w:top w:val="single" w:sz="6" w:space="0" w:color="auto"/>
+              <w:left w:val="nil"/>
+              <w:bottom w:val="single" w:sz="6" w:space="0" w:color="auto"/>
+            </w:tcBorders>
+            <w:vAlign w:val="center"/>
+          </w:tcPr>
+          <w:p>
+            <w:pPr>
+              <w:spacing w:before="40" w:after="40"/>
+              <w:jc w:val="center"/>
+            </w:pPr>
+          </w:p>
+        </w:tc>
+        <w:tc>
+          <w:tcPr>
+            <w:tcW w:w="551" w:type="dxa"/>
+            <w:tcBorders>
+              <w:top w:val="single" w:sz="6" w:space="0" w:color="auto"/>
+              <w:left w:val="single" w:sz="6" w:space="0" w:color="auto"/>
+              <w:bottom w:val="single" w:sz="6" w:space="0" w:color="auto"/>
+              <w:right w:val="single" w:sz="6" w:space="0" w:color="auto"/>
+            </w:tcBorders>
+            <w:vAlign w:val="center"/>
+          </w:tcPr>
+          <w:p>
+            <w:pPr>
+              <w:spacing w:before="40" w:after="40"/>
+              <w:jc w:val="center"/>
+            </w:pPr>
+          </w:p>
+        </w:tc>
+      </w:tr>
+      <w:tr>
+        <w:tc>
+          <w:tcPr>
+            <w:tcW w:w="377" w:type="dxa"/>
+            <w:tcBorders>
+              <w:top w:val="single" w:sz="6" w:space="0" w:color="auto"/>
+              <w:left w:val="single" w:sz="6" w:space="0" w:color="auto"/>
+              <w:bottom w:val="single" w:sz="6" w:space="0" w:color="auto"/>
+            </w:tcBorders>
+            <w:vAlign w:val="center"/>
+          </w:tcPr>
+          <w:p>
+            <w:pPr>
+              <w:spacing w:before="40" w:after="40"/>
+              <w:ind w:left="-90" w:right="-108"/>
+              <w:jc w:val="center"/>
+              <w:rPr>
+                <w:lang w:val="sr-Cyrl-RS"/>
+              </w:rPr>
+            </w:pPr>
+            <w:r>
+              <w:rPr>
+                <w:lang w:val="sr-Cyrl-RS"/>
+              </w:rPr>
+              <w:t>15</w:t>
+            </w:r>
+          </w:p>
+        </w:tc>
+        <w:tc>
+          <w:tcPr>
+            <w:tcW w:w="449" w:type="dxa"/>
+            <w:tcBorders>
+              <w:top w:val="single" w:sz="6" w:space="0" w:color="auto"/>
+              <w:left w:val="single" w:sz="6" w:space="0" w:color="auto"/>
+              <w:bottom w:val="single" w:sz="6" w:space="0" w:color="auto"/>
+            </w:tcBorders>
+          </w:tcPr>
+          <w:p>
+            <w:pPr>
+              <w:spacing w:before="40" w:after="40"/>
+              <w:ind w:left="-90" w:right="-108"/>
+              <w:jc w:val="center"/>
+            </w:pPr>
+          </w:p>
+        </w:tc>
+        <w:tc>
+          <w:tcPr>
+            <w:tcW w:w="2319" w:type="dxa"/>
+            <w:gridSpan w:val="3"/>
+            <w:tcBorders>
+              <w:top w:val="single" w:sz="6" w:space="0" w:color="auto"/>
+              <w:left w:val="single" w:sz="6" w:space="0" w:color="auto"/>
+              <w:bottom w:val="single" w:sz="6" w:space="0" w:color="auto"/>
+              <w:right w:val="single" w:sz="6" w:space="0" w:color="auto"/>
+            </w:tcBorders>
+            <w:vAlign w:val="center"/>
+          </w:tcPr>
+          <w:p>
+            <w:pPr>
+              <w:spacing w:before="40" w:after="40"/>
+            </w:pPr>
+            <w:r>
+              <w:t>SSU_PretplacivanjeIzvodjac</w:t>
+            </w:r>
+            <w:r>
+              <w:t>.docx</w:t>
+            </w:r>
+          </w:p>
+        </w:tc>
+        <w:tc>
+          <w:tcPr>
+            <w:tcW w:w="4742" w:type="dxa"/>
+            <w:gridSpan w:val="3"/>
+            <w:tcBorders>
+              <w:top w:val="single" w:sz="6" w:space="0" w:color="auto"/>
+              <w:left w:val="nil"/>
+              <w:bottom w:val="single" w:sz="6" w:space="0" w:color="auto"/>
+            </w:tcBorders>
+            <w:vAlign w:val="center"/>
+          </w:tcPr>
+          <w:p>
+            <w:pPr>
+              <w:keepLines/>
+              <w:spacing w:before="40" w:after="40"/>
+              <w:rPr>
+                <w:lang w:val="sr-Cyrl-RS"/>
+              </w:rPr>
+            </w:pPr>
+            <w:r>
+              <w:rPr>
+                <w:lang w:val="sr-Cyrl-RS"/>
+              </w:rPr>
+              <w:t xml:space="preserve">У оквиру ССУ документа није наведен </w:t>
+            </w:r>
+            <w:r>
+              <w:rPr>
+                <w:lang w:val="sr-Cyrl-RS"/>
+              </w:rPr>
+              <w:t xml:space="preserve">корак у току догађаја у коме се исписује </w:t>
+            </w:r>
+            <w:r>
+              <w:rPr>
+                <w:lang w:val="sr-Cyrl-RS"/>
+              </w:rPr>
+              <w:t>повратна порука кориснику након успешног претплаћивања.</w:t>
+            </w:r>
+          </w:p>
+        </w:tc>
+        <w:tc>
+          <w:tcPr>
+            <w:tcW w:w="1039" w:type="dxa"/>
+            <w:gridSpan w:val="2"/>
+            <w:tcBorders>
+              <w:top w:val="single" w:sz="6" w:space="0" w:color="auto"/>
+              <w:left w:val="single" w:sz="6" w:space="0" w:color="auto"/>
+              <w:bottom w:val="single" w:sz="6" w:space="0" w:color="auto"/>
+            </w:tcBorders>
+            <w:vAlign w:val="center"/>
+          </w:tcPr>
+          <w:p>
+            <w:pPr>
+              <w:spacing w:before="40" w:after="40"/>
+              <w:jc w:val="center"/>
+            </w:pPr>
+            <w:r>
+              <w:rPr>
+                <w:lang w:val="sr-Cyrl-RS"/>
+              </w:rPr>
+              <w:t>Х</w:t>
+            </w:r>
+          </w:p>
+        </w:tc>
+        <w:tc>
+          <w:tcPr>
+            <w:tcW w:w="699" w:type="dxa"/>
+            <w:tcBorders>
+              <w:top w:val="single" w:sz="6" w:space="0" w:color="auto"/>
+              <w:left w:val="single" w:sz="6" w:space="0" w:color="auto"/>
+              <w:bottom w:val="single" w:sz="6" w:space="0" w:color="auto"/>
+            </w:tcBorders>
+            <w:vAlign w:val="center"/>
+          </w:tcPr>
+          <w:p>
+            <w:pPr>
+              <w:spacing w:before="40" w:after="40"/>
+              <w:jc w:val="center"/>
+              <w:rPr>
+                <w:lang w:val="sr-Cyrl-RS"/>
+              </w:rPr>
+            </w:pPr>
+          </w:p>
+        </w:tc>
+        <w:tc>
+          <w:tcPr>
+            <w:tcW w:w="361" w:type="dxa"/>
+            <w:gridSpan w:val="2"/>
+            <w:tcBorders>
+              <w:top w:val="single" w:sz="6" w:space="0" w:color="auto"/>
+              <w:left w:val="single" w:sz="6" w:space="0" w:color="auto"/>
+              <w:bottom w:val="single" w:sz="6" w:space="0" w:color="auto"/>
+            </w:tcBorders>
+            <w:vAlign w:val="center"/>
+          </w:tcPr>
+          <w:p>
+            <w:pPr>
+              <w:spacing w:before="40" w:after="40"/>
+              <w:jc w:val="center"/>
+            </w:pPr>
+          </w:p>
+        </w:tc>
+        <w:tc>
+          <w:tcPr>
+            <w:tcW w:w="241" w:type="dxa"/>
+            <w:tcBorders>
+              <w:top w:val="single" w:sz="6" w:space="0" w:color="auto"/>
+              <w:left w:val="nil"/>
+              <w:bottom w:val="single" w:sz="6" w:space="0" w:color="auto"/>
+            </w:tcBorders>
+            <w:vAlign w:val="center"/>
+          </w:tcPr>
+          <w:p>
+            <w:pPr>
+              <w:spacing w:before="40" w:after="40"/>
+              <w:jc w:val="center"/>
+            </w:pPr>
+          </w:p>
+        </w:tc>
+        <w:tc>
+          <w:tcPr>
+            <w:tcW w:w="551" w:type="dxa"/>
+            <w:tcBorders>
+              <w:top w:val="single" w:sz="6" w:space="0" w:color="auto"/>
+              <w:left w:val="single" w:sz="6" w:space="0" w:color="auto"/>
+              <w:bottom w:val="single" w:sz="6" w:space="0" w:color="auto"/>
+              <w:right w:val="single" w:sz="6" w:space="0" w:color="auto"/>
+            </w:tcBorders>
+            <w:vAlign w:val="center"/>
+          </w:tcPr>
+          <w:p>
+            <w:pPr>
+              <w:spacing w:before="40" w:after="40"/>
+              <w:jc w:val="center"/>
+            </w:pPr>
+          </w:p>
+        </w:tc>
+      </w:tr>
+      <w:tr>
+        <w:tc>
+          <w:tcPr>
+            <w:tcW w:w="377" w:type="dxa"/>
+            <w:tcBorders>
+              <w:top w:val="single" w:sz="6" w:space="0" w:color="auto"/>
+              <w:left w:val="single" w:sz="6" w:space="0" w:color="auto"/>
+              <w:bottom w:val="single" w:sz="6" w:space="0" w:color="auto"/>
+            </w:tcBorders>
+            <w:vAlign w:val="center"/>
+          </w:tcPr>
+          <w:p>
+            <w:pPr>
+              <w:spacing w:before="40" w:after="40"/>
+              <w:ind w:left="-90" w:right="-108"/>
+              <w:jc w:val="center"/>
+              <w:rPr>
+                <w:lang w:val="sr-Cyrl-RS"/>
+              </w:rPr>
+            </w:pPr>
+            <w:r>
+              <w:rPr>
+                <w:lang w:val="sr-Cyrl-RS"/>
+              </w:rPr>
+              <w:t>16</w:t>
+            </w:r>
+          </w:p>
+        </w:tc>
+        <w:tc>
+          <w:tcPr>
+            <w:tcW w:w="449" w:type="dxa"/>
+            <w:tcBorders>
+              <w:top w:val="single" w:sz="6" w:space="0" w:color="auto"/>
+              <w:left w:val="single" w:sz="6" w:space="0" w:color="auto"/>
+              <w:bottom w:val="single" w:sz="6" w:space="0" w:color="auto"/>
+            </w:tcBorders>
+          </w:tcPr>
+          <w:p>
+            <w:pPr>
+              <w:spacing w:before="40" w:after="40"/>
+              <w:ind w:left="-90" w:right="-108"/>
+              <w:jc w:val="center"/>
+            </w:pPr>
+          </w:p>
+        </w:tc>
+        <w:tc>
+          <w:tcPr>
+            <w:tcW w:w="2319" w:type="dxa"/>
+            <w:gridSpan w:val="3"/>
+            <w:tcBorders>
+              <w:top w:val="single" w:sz="6" w:space="0" w:color="auto"/>
+              <w:left w:val="single" w:sz="6" w:space="0" w:color="auto"/>
+              <w:bottom w:val="single" w:sz="6" w:space="0" w:color="auto"/>
+              <w:right w:val="single" w:sz="6" w:space="0" w:color="auto"/>
+            </w:tcBorders>
+            <w:vAlign w:val="center"/>
+          </w:tcPr>
+          <w:p>
+            <w:pPr>
+              <w:spacing w:before="40" w:after="40"/>
+              <w:rPr>
+                <w:lang w:val="sr-Cyrl-RS"/>
+              </w:rPr>
+            </w:pPr>
+            <w:r>
+              <w:t xml:space="preserve">nedostupno.html </w:t>
+            </w:r>
+            <w:r>
+              <w:rPr>
+                <w:lang w:val="sr-Cyrl-RS"/>
+              </w:rPr>
+              <w:t>и други</w:t>
+            </w:r>
+          </w:p>
+        </w:tc>
+        <w:tc>
+          <w:tcPr>
+            <w:tcW w:w="4742" w:type="dxa"/>
+            <w:gridSpan w:val="3"/>
+            <w:tcBorders>
+              <w:top w:val="single" w:sz="6" w:space="0" w:color="auto"/>
+              <w:left w:val="nil"/>
+              <w:bottom w:val="single" w:sz="6" w:space="0" w:color="auto"/>
+            </w:tcBorders>
+            <w:vAlign w:val="center"/>
+          </w:tcPr>
+          <w:p>
+            <w:pPr>
+              <w:keepLines/>
+              <w:spacing w:before="40" w:after="40"/>
+              <w:rPr>
+                <w:lang w:val="sr-Cyrl-RS"/>
+              </w:rPr>
+            </w:pPr>
+            <w:r>
+              <w:rPr>
+                <w:lang w:val="sr-Cyrl-RS"/>
+              </w:rPr>
+              <w:t xml:space="preserve">Како би се омогућило једноставније коришћење и угодније искуство са платформом, препоручио бих да се на страници увек налазе линкови ка битним деловима платформе као што су: профил корисника, </w:t>
+            </w:r>
+            <w:r>
+              <w:rPr>
+                <w:lang w:val="sr-Cyrl-RS"/>
+              </w:rPr>
+              <w:t>преглед свих догађаја и сл.</w:t>
+            </w:r>
+          </w:p>
+        </w:tc>
+        <w:tc>
+          <w:tcPr>
+            <w:tcW w:w="1039" w:type="dxa"/>
+            <w:gridSpan w:val="2"/>
+            <w:tcBorders>
+              <w:top w:val="single" w:sz="6" w:space="0" w:color="auto"/>
+              <w:left w:val="single" w:sz="6" w:space="0" w:color="auto"/>
+              <w:bottom w:val="single" w:sz="6" w:space="0" w:color="auto"/>
+            </w:tcBorders>
+            <w:vAlign w:val="center"/>
+          </w:tcPr>
+          <w:p>
+            <w:pPr>
+              <w:spacing w:before="40" w:after="40"/>
+              <w:jc w:val="center"/>
+            </w:pPr>
+          </w:p>
+        </w:tc>
+        <w:tc>
+          <w:tcPr>
+            <w:tcW w:w="699" w:type="dxa"/>
+            <w:tcBorders>
+              <w:top w:val="single" w:sz="6" w:space="0" w:color="auto"/>
+              <w:left w:val="single" w:sz="6" w:space="0" w:color="auto"/>
+              <w:bottom w:val="single" w:sz="6" w:space="0" w:color="auto"/>
+            </w:tcBorders>
+            <w:vAlign w:val="center"/>
+          </w:tcPr>
+          <w:p>
+            <w:pPr>
+              <w:spacing w:before="40" w:after="40"/>
+              <w:jc w:val="center"/>
+              <w:rPr>
+                <w:lang w:val="sr-Cyrl-RS"/>
+              </w:rPr>
+            </w:pPr>
+          </w:p>
+        </w:tc>
+        <w:tc>
+          <w:tcPr>
+            <w:tcW w:w="361" w:type="dxa"/>
+            <w:gridSpan w:val="2"/>
+            <w:tcBorders>
+              <w:top w:val="single" w:sz="6" w:space="0" w:color="auto"/>
+              <w:left w:val="single" w:sz="6" w:space="0" w:color="auto"/>
+              <w:bottom w:val="single" w:sz="6" w:space="0" w:color="auto"/>
+            </w:tcBorders>
+            <w:vAlign w:val="center"/>
+          </w:tcPr>
+          <w:p>
+            <w:pPr>
+              <w:spacing w:before="40" w:after="40"/>
+              <w:jc w:val="center"/>
+            </w:pPr>
+            <w:r>
+              <w:rPr>
+                <w:lang w:val="sr-Cyrl-RS"/>
+              </w:rPr>
+              <w:t>Х</w:t>
+            </w:r>
+          </w:p>
+        </w:tc>
+        <w:tc>
+          <w:tcPr>
+            <w:tcW w:w="241" w:type="dxa"/>
+            <w:tcBorders>
+              <w:top w:val="single" w:sz="6" w:space="0" w:color="auto"/>
+              <w:left w:val="nil"/>
+              <w:bottom w:val="single" w:sz="6" w:space="0" w:color="auto"/>
+            </w:tcBorders>
+            <w:vAlign w:val="center"/>
+          </w:tcPr>
+          <w:p>
+            <w:pPr>
+              <w:spacing w:before="40" w:after="40"/>
+            </w:pPr>
+          </w:p>
+        </w:tc>
+        <w:tc>
+          <w:tcPr>
+            <w:tcW w:w="551" w:type="dxa"/>
+            <w:tcBorders>
+              <w:top w:val="single" w:sz="6" w:space="0" w:color="auto"/>
+              <w:left w:val="single" w:sz="6" w:space="0" w:color="auto"/>
+              <w:bottom w:val="single" w:sz="6" w:space="0" w:color="auto"/>
+              <w:right w:val="single" w:sz="6" w:space="0" w:color="auto"/>
+            </w:tcBorders>
+            <w:vAlign w:val="center"/>
+          </w:tcPr>
+          <w:p>
+            <w:pPr>
+              <w:spacing w:before="40" w:after="40"/>
+              <w:jc w:val="center"/>
+            </w:pPr>
+          </w:p>
+        </w:tc>
+      </w:tr>
+      <w:tr>
+        <w:tc>
+          <w:tcPr>
+            <w:tcW w:w="377" w:type="dxa"/>
+            <w:tcBorders>
+              <w:top w:val="single" w:sz="6" w:space="0" w:color="auto"/>
+              <w:left w:val="single" w:sz="6" w:space="0" w:color="auto"/>
+              <w:bottom w:val="single" w:sz="6" w:space="0" w:color="auto"/>
+            </w:tcBorders>
+            <w:vAlign w:val="center"/>
+          </w:tcPr>
+          <w:p>
+            <w:pPr>
+              <w:spacing w:before="40" w:after="40"/>
+              <w:ind w:left="-90" w:right="-108"/>
+              <w:jc w:val="center"/>
+              <w:rPr>
+                <w:lang w:val="sr-Cyrl-RS"/>
+              </w:rPr>
+            </w:pPr>
+            <w:r>
+              <w:rPr>
+                <w:lang w:val="sr-Cyrl-RS"/>
+              </w:rPr>
+              <w:t>17</w:t>
+            </w:r>
+          </w:p>
+        </w:tc>
+        <w:tc>
+          <w:tcPr>
+            <w:tcW w:w="449" w:type="dxa"/>
+            <w:tcBorders>
+              <w:top w:val="single" w:sz="6" w:space="0" w:color="auto"/>
+              <w:left w:val="single" w:sz="6" w:space="0" w:color="auto"/>
+              <w:bottom w:val="single" w:sz="6" w:space="0" w:color="auto"/>
+            </w:tcBorders>
+          </w:tcPr>
+          <w:p>
+            <w:pPr>
+              <w:spacing w:before="40" w:after="40"/>
+              <w:ind w:left="-90" w:right="-108"/>
+              <w:jc w:val="center"/>
+            </w:pPr>
+          </w:p>
+        </w:tc>
+        <w:tc>
+          <w:tcPr>
+            <w:tcW w:w="2319" w:type="dxa"/>
+            <w:gridSpan w:val="3"/>
+            <w:tcBorders>
+              <w:top w:val="single" w:sz="6" w:space="0" w:color="auto"/>
+              <w:left w:val="single" w:sz="6" w:space="0" w:color="auto"/>
+              <w:bottom w:val="single" w:sz="6" w:space="0" w:color="auto"/>
+              <w:right w:val="single" w:sz="6" w:space="0" w:color="auto"/>
+            </w:tcBorders>
+            <w:vAlign w:val="center"/>
+          </w:tcPr>
+          <w:p>
+            <w:pPr>
+              <w:spacing w:before="40" w:after="40"/>
+              <w:rPr>
+                <w:lang w:val="sr-Cyrl-RS"/>
+              </w:rPr>
+            </w:pPr>
+            <w:r>
+              <w:t>SSU_PretplacivanjeIzvodjac</w:t>
+            </w:r>
+            <w:r>
+              <w:t>.docx</w:t>
+            </w:r>
+            <w:r>
+              <w:rPr>
+                <w:lang w:val="sr-Cyrl-RS"/>
+              </w:rPr>
+              <w:t xml:space="preserve"> и други</w:t>
+            </w:r>
+          </w:p>
+        </w:tc>
+        <w:tc>
+          <w:tcPr>
+            <w:tcW w:w="4742" w:type="dxa"/>
+            <w:gridSpan w:val="3"/>
+            <w:tcBorders>
+              <w:top w:val="single" w:sz="6" w:space="0" w:color="auto"/>
+              <w:left w:val="nil"/>
+              <w:bottom w:val="single" w:sz="6" w:space="0" w:color="auto"/>
+            </w:tcBorders>
+            <w:vAlign w:val="center"/>
+          </w:tcPr>
+          <w:p>
+            <w:pPr>
+              <w:keepLines/>
+              <w:spacing w:before="40" w:after="40"/>
+              <w:rPr>
+                <w:lang w:val="sr-Cyrl-RS"/>
+              </w:rPr>
+            </w:pPr>
+            <w:r>
+              <w:rPr>
+                <w:lang w:val="sr-Cyrl-RS"/>
+              </w:rPr>
+              <w:t>Како би се омогућило једноставније коришћење и угодније искуство са платформом, препоручио бих да након одређених сценарија кориснику буде пружена могућност враћана на страницу са почетка сценариа, или неку другу адекватну страницу. На пример, након успешног запраћивања извођача и приказивања поруке кориснику, било би фино да постоји дугме које корисника води назад на страницу корисника.</w:t>
+            </w:r>
+          </w:p>
+        </w:tc>
+        <w:tc>
+          <w:tcPr>
+            <w:tcW w:w="1039" w:type="dxa"/>
+            <w:gridSpan w:val="2"/>
+            <w:tcBorders>
+              <w:top w:val="single" w:sz="6" w:space="0" w:color="auto"/>
+              <w:left w:val="single" w:sz="6" w:space="0" w:color="auto"/>
+              <w:bottom w:val="single" w:sz="6" w:space="0" w:color="auto"/>
+            </w:tcBorders>
+            <w:vAlign w:val="center"/>
+          </w:tcPr>
+          <w:p>
+            <w:pPr>
+              <w:spacing w:before="40" w:after="40"/>
+              <w:jc w:val="center"/>
+            </w:pPr>
+          </w:p>
+        </w:tc>
+        <w:tc>
+          <w:tcPr>
+            <w:tcW w:w="699" w:type="dxa"/>
+            <w:tcBorders>
+              <w:top w:val="single" w:sz="6" w:space="0" w:color="auto"/>
+              <w:left w:val="single" w:sz="6" w:space="0" w:color="auto"/>
+              <w:bottom w:val="single" w:sz="6" w:space="0" w:color="auto"/>
+            </w:tcBorders>
+            <w:vAlign w:val="center"/>
+          </w:tcPr>
+          <w:p>
+            <w:pPr>
+              <w:spacing w:before="40" w:after="40"/>
+              <w:jc w:val="center"/>
+              <w:rPr>
+                <w:lang w:val="sr-Cyrl-RS"/>
+              </w:rPr>
+            </w:pPr>
+          </w:p>
+        </w:tc>
+        <w:tc>
+          <w:tcPr>
+            <w:tcW w:w="361" w:type="dxa"/>
+            <w:gridSpan w:val="2"/>
+            <w:tcBorders>
+              <w:top w:val="single" w:sz="6" w:space="0" w:color="auto"/>
+              <w:left w:val="single" w:sz="6" w:space="0" w:color="auto"/>
+              <w:bottom w:val="single" w:sz="6" w:space="0" w:color="auto"/>
+            </w:tcBorders>
+            <w:vAlign w:val="center"/>
+          </w:tcPr>
+          <w:p>
+            <w:pPr>
+              <w:spacing w:before="40" w:after="40"/>
+              <w:jc w:val="center"/>
+            </w:pPr>
+            <w:r>
+              <w:rPr>
+                <w:lang w:val="sr-Cyrl-RS"/>
+              </w:rPr>
+              <w:t>Х</w:t>
+            </w:r>
+          </w:p>
+        </w:tc>
+        <w:tc>
+          <w:tcPr>
+            <w:tcW w:w="241" w:type="dxa"/>
+            <w:tcBorders>
+              <w:top w:val="single" w:sz="6" w:space="0" w:color="auto"/>
+              <w:left w:val="nil"/>
+              <w:bottom w:val="single" w:sz="6" w:space="0" w:color="auto"/>
+            </w:tcBorders>
+            <w:vAlign w:val="center"/>
+          </w:tcPr>
+          <w:p>
+            <w:pPr>
+              <w:spacing w:before="40" w:after="40"/>
+              <w:jc w:val="center"/>
+            </w:pPr>
+          </w:p>
+        </w:tc>
+        <w:tc>
+          <w:tcPr>
+            <w:tcW w:w="551" w:type="dxa"/>
+            <w:tcBorders>
+              <w:top w:val="single" w:sz="6" w:space="0" w:color="auto"/>
+              <w:left w:val="single" w:sz="6" w:space="0" w:color="auto"/>
+              <w:bottom w:val="single" w:sz="6" w:space="0" w:color="auto"/>
+              <w:right w:val="single" w:sz="6" w:space="0" w:color="auto"/>
+            </w:tcBorders>
+            <w:vAlign w:val="center"/>
+          </w:tcPr>
+          <w:p>
+            <w:pPr>
+              <w:spacing w:before="40" w:after="40"/>
+              <w:jc w:val="center"/>
+            </w:pPr>
+          </w:p>
+        </w:tc>
+      </w:tr>
+    </w:tbl>
+    <w:p/>
+    <w:sectPr>
+      <w:headerReference w:type="default" r:id="rId7"/>
+      <w:type w:val="oddPage"/>
+      <w:pgSz w:w="11907" w:h="16840" w:code="9"/>
+      <w:pgMar w:top="851" w:right="1134" w:bottom="1134" w:left="1304" w:header="720" w:footer="720" w:gutter="0"/>
+      <w:cols w:space="720"/>
+    </w:sectPr>
+  </w:body>
+</w:document>
+</file>
+
+<file path=word/endnotes.xml><?xml version="1.0" encoding="utf-8"?>
+<w:endnotes xmlns:wpc="http://schemas.microsoft.com/office/word/2010/wordprocessingCanvas" xmlns:cx="http://schemas.microsoft.com/office/drawing/2014/chartex" xmlns:cx1="http://schemas.microsoft.com/office/drawing/2015/9/8/chartex" xmlns:cx2="http://schemas.microsoft.com/office/drawing/2015/10/21/chartex" xmlns:cx3="http://schemas.microsoft.com/office/drawing/2016/5/9/chartex" xmlns:cx4="http://schemas.microsoft.com/office/drawing/2016/5/10/chartex" xmlns:cx5="http://schemas.microsoft.com/office/drawing/2016/5/11/chartex" xmlns:cx6="http://schemas.microsoft.com/office/drawing/2016/5/12/chartex" xmlns:cx7="http://schemas.microsoft.com/office/drawing/2016/5/13/chartex" xmlns:cx8="http://schemas.microsoft.com/office/drawing/2016/5/14/chartex" xmlns:mc="http://schemas.openxmlformats.org/markup-compatibility/2006" xmlns:aink="http://schemas.microsoft.com/office/drawing/2016/ink" xmlns:am3d="http://schemas.microsoft.com/office/drawing/2017/model3d" xmlns:o="urn:schemas-microsoft-com:office:office" xmlns:r="http://schemas.openxmlformats.org/officeDocument/2006/relationships" xmlns:m="http://schemas.openxmlformats.org/officeDocument/2006/math" xmlns:v="urn:schemas-microsoft-com:vml" xmlns:wp14="http://schemas.microsoft.com/office/word/2010/wordprocessingDrawing" xmlns:wp="http://schemas.openxmlformats.org/drawingml/2006/wordprocessingDrawing" xmlns:w10="urn:schemas-microsoft-com:office:word" xmlns:w="http://schemas.openxmlformats.org/wordprocessingml/2006/main" xmlns:w14="http://schemas.microsoft.com/office/word/2010/wordml" xmlns:w15="http://schemas.microsoft.com/office/word/2012/wordml" xmlns:w16cex="http://schemas.microsoft.com/office/word/2018/wordml/cex" xmlns:w16cid="http://schemas.microsoft.com/office/word/2016/wordml/cid" xmlns:w16="http://schemas.microsoft.com/office/word/2018/wordml" xmlns:w16se="http://schemas.microsoft.com/office/word/2015/wordml/symex" xmlns:wpg="http://schemas.microsoft.com/office/word/2010/wordprocessingGroup" xmlns:wpi="http://schemas.microsoft.com/office/word/2010/wordprocessingInk" xmlns:wne="http://schemas.microsoft.com/office/word/2006/wordml" xmlns:wps="http://schemas.microsoft.com/office/word/2010/wordprocessingShape" mc:Ignorable="w14 w15 w16se w16cid w16 w16cex wp14">
+  <w:endnote w:type="separator" w:id="-1">
+    <w:p>
+      <w:r>
+        <w:separator/>
+      </w:r>
+    </w:p>
+  </w:endnote>
+  <w:endnote w:type="continuationSeparator" w:id="0">
+    <w:p>
+      <w:r>
+        <w:continuationSeparator/>
+      </w:r>
+    </w:p>
+  </w:endnote>
+</w:endnotes>
+</file>
+
+<file path=word/footnotes.xml><?xml version="1.0" encoding="utf-8"?>
+<w:footnotes xmlns:wpc="http://schemas.microsoft.com/office/word/2010/wordprocessingCanvas" xmlns:cx="http://schemas.microsoft.com/office/drawing/2014/chartex" xmlns:cx1="http://schemas.microsoft.com/office/drawing/2015/9/8/chartex" xmlns:cx2="http://schemas.microsoft.com/office/drawing/2015/10/21/chartex" xmlns:cx3="http://schemas.microsoft.com/office/drawing/2016/5/9/chartex" xmlns:cx4="http://schemas.microsoft.com/office/drawing/2016/5/10/chartex" xmlns:cx5="http://schemas.microsoft.com/office/drawing/2016/5/11/chartex" xmlns:cx6="http://schemas.microsoft.com/office/drawing/2016/5/12/chartex" xmlns:cx7="http://schemas.microsoft.com/office/drawing/2016/5/13/chartex" xmlns:cx8="http://schemas.microsoft.com/office/drawing/2016/5/14/chartex" xmlns:mc="http://schemas.openxmlformats.org/markup-compatibility/2006" xmlns:aink="http://schemas.microsoft.com/office/drawing/2016/ink" xmlns:am3d="http://schemas.microsoft.com/office/drawing/2017/model3d" xmlns:o="urn:schemas-microsoft-com:office:office" xmlns:r="http://schemas.openxmlformats.org/officeDocument/2006/relationships" xmlns:m="http://schemas.openxmlformats.org/officeDocument/2006/math" xmlns:v="urn:schemas-microsoft-com:vml" xmlns:wp14="http://schemas.microsoft.com/office/word/2010/wordprocessingDrawing" xmlns:wp="http://schemas.openxmlformats.org/drawingml/2006/wordprocessingDrawing" xmlns:w10="urn:schemas-microsoft-com:office:word" xmlns:w="http://schemas.openxmlformats.org/wordprocessingml/2006/main" xmlns:w14="http://schemas.microsoft.com/office/word/2010/wordml" xmlns:w15="http://schemas.microsoft.com/office/word/2012/wordml" xmlns:w16cex="http://schemas.microsoft.com/office/word/2018/wordml/cex" xmlns:w16cid="http://schemas.microsoft.com/office/word/2016/wordml/cid" xmlns:w16="http://schemas.microsoft.com/office/word/2018/wordml" xmlns:w16se="http://schemas.microsoft.com/office/word/2015/wordml/symex" xmlns:wpg="http://schemas.microsoft.com/office/word/2010/wordprocessingGroup" xmlns:wpi="http://schemas.microsoft.com/office/word/2010/wordprocessingInk" xmlns:wne="http://schemas.microsoft.com/office/word/2006/wordml" xmlns:wps="http://schemas.microsoft.com/office/word/2010/wordprocessingShape" mc:Ignorable="w14 w15 w16se w16cid w16 w16cex wp14">
+  <w:footnote w:type="separator" w:id="-1">
+    <w:p>
+      <w:r>
+        <w:separator/>
+      </w:r>
+    </w:p>
+  </w:footnote>
+  <w:footnote w:type="continuationSeparator" w:id="0">
+    <w:p>
+      <w:r>
+        <w:continuationSeparator/>
+      </w:r>
+    </w:p>
+  </w:footnote>
+</w:footnotes>
+</file>
+
+<file path=word/header1.xml><?xml version="1.0" encoding="utf-8"?>
+<w:hdr xmlns:wpc="http://schemas.microsoft.com/office/word/2010/wordprocessingCanvas" xmlns:cx="http://schemas.microsoft.com/office/drawing/2014/chartex" xmlns:cx1="http://schemas.microsoft.com/office/drawing/2015/9/8/chartex" xmlns:cx2="http://schemas.microsoft.com/office/drawing/2015/10/21/chartex" xmlns:cx3="http://schemas.microsoft.com/office/drawing/2016/5/9/chartex" xmlns:cx4="http://schemas.microsoft.com/office/drawing/2016/5/10/chartex" xmlns:cx5="http://schemas.microsoft.com/office/drawing/2016/5/11/chartex" xmlns:cx6="http://schemas.microsoft.com/office/drawing/2016/5/12/chartex" xmlns:cx7="http://schemas.microsoft.com/office/drawing/2016/5/13/chartex" xmlns:cx8="http://schemas.microsoft.com/office/drawing/2016/5/14/chartex" xmlns:mc="http://schemas.openxmlformats.org/markup-compatibility/2006" xmlns:aink="http://schemas.microsoft.com/office/drawing/2016/ink" xmlns:am3d="http://schemas.microsoft.com/office/drawing/2017/model3d" xmlns:o="urn:schemas-microsoft-com:office:office" xmlns:r="http://schemas.openxmlformats.org/officeDocument/2006/relationships" xmlns:m="http://schemas.openxmlformats.org/officeDocument/2006/math" xmlns:v="urn:schemas-microsoft-com:vml" xmlns:wp14="http://schemas.microsoft.com/office/word/2010/wordprocessingDrawing" xmlns:wp="http://schemas.openxmlformats.org/drawingml/2006/wordprocessingDrawing" xmlns:w10="urn:schemas-microsoft-com:office:word" xmlns:w="http://schemas.openxmlformats.org/wordprocessingml/2006/main" xmlns:w14="http://schemas.microsoft.com/office/word/2010/wordml" xmlns:w15="http://schemas.microsoft.com/office/word/2012/wordml" xmlns:w16cex="http://schemas.microsoft.com/office/word/2018/wordml/cex" xmlns:w16cid="http://schemas.microsoft.com/office/word/2016/wordml/cid" xmlns:w16="http://schemas.microsoft.com/office/word/2018/wordml" xmlns:w16se="http://schemas.microsoft.com/office/word/2015/wordml/symex" xmlns:wpg="http://schemas.microsoft.com/office/word/2010/wordprocessingGroup" xmlns:wpi="http://schemas.microsoft.com/office/word/2010/wordprocessingInk" xmlns:wne="http://schemas.microsoft.com/office/word/2006/wordml" xmlns:wps="http://schemas.microsoft.com/office/word/2010/wordprocessingShape" mc:Ignorable="w14 w15 w16se w16cid w16 w16cex wp14">
+  <w:p>
+    <w:pPr>
+      <w:pStyle w:val="Header"/>
+    </w:pPr>
+    <w:r>
+      <w:rPr>
+        <w:noProof/>
+      </w:rPr>
+      <w:drawing>
+        <wp:inline distT="0" distB="0" distL="0" distR="0" wp14:anchorId="4F564FF6" wp14:editId="25BE85E6">
+          <wp:extent cx="998307" cy="305481"/>
+          <wp:effectExtent l="0" t="0" r="0" b="0"/>
+          <wp:docPr id="1" name="Picture 1"/>
+          <wp:cNvGraphicFramePr>
+            <a:graphicFrameLocks xmlns:a="http://schemas.openxmlformats.org/drawingml/2006/main" noChangeAspect="1"/>
+          </wp:cNvGraphicFramePr>
+          <a:graphic xmlns:a="http://schemas.openxmlformats.org/drawingml/2006/main">
+            <a:graphicData uri="http://schemas.openxmlformats.org/drawingml/2006/picture">
+              <pic:pic xmlns:pic="http://schemas.openxmlformats.org/drawingml/2006/picture">
+                <pic:nvPicPr>
+                  <pic:cNvPr id="1" name="LogoScreenshot.png"/>
+                  <pic:cNvPicPr/>
+                </pic:nvPicPr>
+                <pic:blipFill>
+                  <a:blip r:embed="rId1">
+                    <a:extLst>
+                      <a:ext uri="{28A0092B-C50C-407E-A947-70E740481C1C}">
+                        <a14:useLocalDpi xmlns:a14="http://schemas.microsoft.com/office/drawing/2010/main" val="0"/>
+                      </a:ext>
+                    </a:extLst>
+                  </a:blip>
+                  <a:stretch>
+                    <a:fillRect/>
+                  </a:stretch>
+                </pic:blipFill>
+                <pic:spPr>
+                  <a:xfrm>
+                    <a:off x="0" y="0"/>
+                    <a:ext cx="998307" cy="305481"/>
+                  </a:xfrm>
+                  <a:prstGeom prst="rect">
+                    <a:avLst/>
+                  </a:prstGeom>
+                </pic:spPr>
+              </pic:pic>
+            </a:graphicData>
+          </a:graphic>
+        </wp:inline>
+      </w:drawing>
+    </w:r>
+  </w:p>
+</w:hdr>
+</file>
 
 <file path=word/numbering.xml><?xml version="1.0" encoding="utf-8"?>
-<w:numbering xmlns:wpc="http://schemas.microsoft.com/office/word/2010/wordprocessingCanvas" xmlns:cx="http://schemas.microsoft.com/office/drawing/2014/chartex" xmlns:cx1="http://schemas.microsoft.com/office/drawing/2015/9/8/chartex" xmlns:cx2="http://schemas.microsoft.com/office/drawing/2015/10/21/chartex" xmlns:cx3="http://schemas.microsoft.com/office/drawing/2016/5/9/chartex" xmlns:cx4="http://schemas.microsoft.com/office/drawing/2016/5/10/chartex" xmlns:cx5="http://schemas.microsoft.com/office/drawing/2016/5/11/chartex" xmlns:cx6="http://schemas.microsoft.com/office/drawing/2016/5/12/chartex" xmlns:cx7="http://schemas.microsoft.com/office/drawing/2016/5/13/chartex" xmlns:cx8="http://schemas.microsoft.com/office/drawing/2016/5/14/chartex" xmlns:mc="http://schemas.openxmlformats.org/markup-compatibility/2006" xmlns:aink="http://schemas.microsoft.com/office/drawing/2016/ink" xmlns:am3d="http://schemas.microsoft.com/office/drawing/2017/model3d" xmlns:o="urn:schemas-microsoft-com:office:office" xmlns:r="http://schemas.openxmlformats.org/officeDocument/2006/relationships" xmlns:m="http://schemas.openxmlformats.org/officeDocument/2006/math" xmlns:v="urn:schemas-microsoft-com:vml" xmlns:wp14="http://schemas.microsoft.com/office/word/2010/wordprocessingDrawing" xmlns:wp="http://schemas.openxmlformats.org/drawingml/2006/wordprocessingDrawing" xmlns:w10="urn:schemas-microsoft-com:office:word" xmlns:w="http://schemas.openxmlformats.org/wordprocessingml/2006/main" xmlns:w14="http://schemas.microsoft.com/office/word/2010/wordml" xmlns:w15="http://schemas.microsoft.com/office/word/2012/wordml" xmlns:w16cid="http://schemas.microsoft.com/office/word/2016/wordml/cid" xmlns:w16se="http://schemas.microsoft.com/office/word/2015/wordml/symex" xmlns:wpg="http://schemas.microsoft.com/office/word/2010/wordprocessingGroup" xmlns:wpi="http://schemas.microsoft.com/office/word/2010/wordprocessingInk" xmlns:wne="http://schemas.microsoft.com/office/word/2006/wordml" xmlns:wps="http://schemas.microsoft.com/office/word/2010/wordprocessingShape" mc:Ignorable="w14 w15 w16se w16cid wp14">
+<w:numbering xmlns:wpc="http://schemas.microsoft.com/office/word/2010/wordprocessingCanvas" xmlns:cx="http://schemas.microsoft.com/office/drawing/2014/chartex" xmlns:cx1="http://schemas.microsoft.com/office/drawing/2015/9/8/chartex" xmlns:cx2="http://schemas.microsoft.com/office/drawing/2015/10/21/chartex" xmlns:cx3="http://schemas.microsoft.com/office/drawing/2016/5/9/chartex" xmlns:cx4="http://schemas.microsoft.com/office/drawing/2016/5/10/chartex" xmlns:cx5="http://schemas.microsoft.com/office/drawing/2016/5/11/chartex" xmlns:cx6="http://schemas.microsoft.com/office/drawing/2016/5/12/chartex" xmlns:cx7="http://schemas.microsoft.com/office/drawing/2016/5/13/chartex" xmlns:cx8="http://schemas.microsoft.com/office/drawing/2016/5/14/chartex" xmlns:mc="http://schemas.openxmlformats.org/markup-compatibility/2006" xmlns:aink="http://schemas.microsoft.com/office/drawing/2016/ink" xmlns:am3d="http://schemas.microsoft.com/office/drawing/2017/model3d" xmlns:o="urn:schemas-microsoft-com:office:office" xmlns:r="http://schemas.openxmlformats.org/officeDocument/2006/relationships" xmlns:m="http://schemas.openxmlformats.org/officeDocument/2006/math" xmlns:v="urn:schemas-microsoft-com:vml" xmlns:wp14="http://schemas.microsoft.com/office/word/2010/wordprocessingDrawing" xmlns:wp="http://schemas.openxmlformats.org/drawingml/2006/wordprocessingDrawing" xmlns:w10="urn:schemas-microsoft-com:office:word" xmlns:w="http://schemas.openxmlformats.org/wordprocessingml/2006/main" xmlns:w14="http://schemas.microsoft.com/office/word/2010/wordml" xmlns:w15="http://schemas.microsoft.com/office/word/2012/wordml" xmlns:w16cex="http://schemas.microsoft.com/office/word/2018/wordml/cex" xmlns:w16cid="http://schemas.microsoft.com/office/word/2016/wordml/cid" xmlns:w16="http://schemas.microsoft.com/office/word/2018/wordml" xmlns:w16se="http://schemas.microsoft.com/office/word/2015/wordml/symex" xmlns:wpg="http://schemas.microsoft.com/office/word/2010/wordprocessingGroup" xmlns:wpi="http://schemas.microsoft.com/office/word/2010/wordprocessingInk" xmlns:wne="http://schemas.microsoft.com/office/word/2006/wordml" xmlns:wps="http://schemas.microsoft.com/office/word/2010/wordprocessingShape" mc:Ignorable="w14 w15 w16se w16cid w16 w16cex wp14">
   <w:abstractNum w:abstractNumId="0" w15:restartNumberingAfterBreak="0">
     <w:nsid w:val="5BAC13FB"/>
     <w:multiLevelType w:val="multilevel"/>
@@ -131,7 +6788,7 @@
 </file>
 
 <file path=word/styles.xml><?xml version="1.0" encoding="utf-8"?>
-<w:styles xmlns:mc="http://schemas.openxmlformats.org/markup-compatibility/2006" xmlns:r="http://schemas.openxmlformats.org/officeDocument/2006/relationships" xmlns:w="http://schemas.openxmlformats.org/wordprocessingml/2006/main" xmlns:w14="http://schemas.microsoft.com/office/word/2010/wordml" xmlns:w15="http://schemas.microsoft.com/office/word/2012/wordml" xmlns:w16cid="http://schemas.microsoft.com/office/word/2016/wordml/cid" xmlns:w16se="http://schemas.microsoft.com/office/word/2015/wordml/symex" mc:Ignorable="w14 w15 w16se w16cid">
+<w:styles xmlns:mc="http://schemas.openxmlformats.org/markup-compatibility/2006" xmlns:r="http://schemas.openxmlformats.org/officeDocument/2006/relationships" xmlns:w="http://schemas.openxmlformats.org/wordprocessingml/2006/main" xmlns:w14="http://schemas.microsoft.com/office/word/2010/wordml" xmlns:w15="http://schemas.microsoft.com/office/word/2012/wordml" xmlns:w16cex="http://schemas.microsoft.com/office/word/2018/wordml/cex" xmlns:w16cid="http://schemas.microsoft.com/office/word/2016/wordml/cid" xmlns:w16="http://schemas.microsoft.com/office/word/2018/wordml" xmlns:w16se="http://schemas.microsoft.com/office/word/2015/wordml/symex" mc:Ignorable="w14 w15 w16se w16cid w16 w16cex">
   <w:docDefaults>
     <w:rPrDefault>
       <w:rPr>

--- a/Documentation (Serbian)/Formal Review/Andrija/Docx/RC-32-001 Log Inspektora 1.docx
+++ b/Documentation (Serbian)/Formal Review/Andrija/Docx/RC-32-001 Log Inspektora 1.docx
@@ -6611,7 +6611,7 @@
         <w:noProof/>
       </w:rPr>
       <w:drawing>
-        <wp:inline distT="0" distB="0" distL="0" distR="0" wp14:anchorId="4F564FF6" wp14:editId="25BE85E6">
+        <wp:inline distT="0" distB="0" distL="0" distR="0" wp14:anchorId="4F564FF6" wp14:editId="78BA69C5">
           <wp:extent cx="998307" cy="305481"/>
           <wp:effectExtent l="0" t="0" r="0" b="0"/>
           <wp:docPr id="1" name="Picture 1"/>

--- a/Documentation (Serbian)/Formal Review/Andrija/Docx/RC-32-001 Log Inspektora 1.docx
+++ b/Documentation (Serbian)/Formal Review/Andrija/Docx/RC-32-001 Log Inspektora 1.docx
@@ -1,11 +1,8 @@
 
 <file path=word/document.xml><?xml version="1.0" encoding="utf-8"?>
-<w:document xmlns:wpc="http://schemas.microsoft.com/office/word/2010/wordprocessingCanvas" xmlns:cx="http://schemas.microsoft.com/office/drawing/2014/chartex" xmlns:cx1="http://schemas.microsoft.com/office/drawing/2015/9/8/chartex" xmlns:cx2="http://schemas.microsoft.com/office/drawing/2015/10/21/chartex" xmlns:cx3="http://schemas.microsoft.com/office/drawing/2016/5/9/chartex" xmlns:cx4="http://schemas.microsoft.com/office/drawing/2016/5/10/chartex" xmlns:cx5="http://schemas.microsoft.com/office/drawing/2016/5/11/chartex" xmlns:cx6="http://schemas.microsoft.com/office/drawing/2016/5/12/chartex" xmlns:cx7="http://schemas.microsoft.com/office/drawing/2016/5/13/chartex" xmlns:cx8="http://schemas.microsoft.com/office/drawing/2016/5/14/chartex" xmlns:mc="http://schemas.openxmlformats.org/markup-compatibility/2006" xmlns:aink="http://schemas.microsoft.com/office/drawing/2016/ink" xmlns:am3d="http://schemas.microsoft.com/office/drawing/2017/model3d" xmlns:o="urn:schemas-microsoft-com:office:office" xmlns:r="http://schemas.openxmlformats.org/officeDocument/2006/relationships" xmlns:m="http://schemas.openxmlformats.org/officeDocument/2006/math" xmlns:v="urn:schemas-microsoft-com:vml" xmlns:wp14="http://schemas.microsoft.com/office/word/2010/wordprocessingDrawing" xmlns:wp="http://schemas.openxmlformats.org/drawingml/2006/wordprocessingDrawing" xmlns:w10="urn:schemas-microsoft-com:office:word" xmlns:w="http://schemas.openxmlformats.org/wordprocessingml/2006/main" xmlns:w14="http://schemas.microsoft.com/office/word/2010/wordml" xmlns:w15="http://schemas.microsoft.com/office/word/2012/wordml" xmlns:w16cex="http://schemas.microsoft.com/office/word/2018/wordml/cex" xmlns:w16cid="http://schemas.microsoft.com/office/word/2016/wordml/cid" xmlns:w16="http://schemas.microsoft.com/office/word/2018/wordml" xmlns:w16se="http://schemas.microsoft.com/office/word/2015/wordml/symex" xmlns:wpg="http://schemas.microsoft.com/office/word/2010/wordprocessingGroup" xmlns:wpi="http://schemas.microsoft.com/office/word/2010/wordprocessingInk" xmlns:wne="http://schemas.microsoft.com/office/word/2006/wordml" xmlns:wps="http://schemas.microsoft.com/office/word/2010/wordprocessingShape" mc:Ignorable="w14 w15 w16se w16cid w16 w16cex wp14">
+<w:document xmlns:wpc="http://schemas.microsoft.com/office/word/2010/wordprocessingCanvas" xmlns:cx="http://schemas.microsoft.com/office/drawing/2014/chartex" xmlns:cx1="http://schemas.microsoft.com/office/drawing/2015/9/8/chartex" xmlns:cx2="http://schemas.microsoft.com/office/drawing/2015/10/21/chartex" xmlns:cx3="http://schemas.microsoft.com/office/drawing/2016/5/9/chartex" xmlns:cx4="http://schemas.microsoft.com/office/drawing/2016/5/10/chartex" xmlns:cx5="http://schemas.microsoft.com/office/drawing/2016/5/11/chartex" xmlns:cx6="http://schemas.microsoft.com/office/drawing/2016/5/12/chartex" xmlns:cx7="http://schemas.microsoft.com/office/drawing/2016/5/13/chartex" xmlns:cx8="http://schemas.microsoft.com/office/drawing/2016/5/14/chartex" xmlns:mc="http://schemas.openxmlformats.org/markup-compatibility/2006" xmlns:aink="http://schemas.microsoft.com/office/drawing/2016/ink" xmlns:am3d="http://schemas.microsoft.com/office/drawing/2017/model3d" xmlns:o="urn:schemas-microsoft-com:office:office" xmlns:r="http://schemas.openxmlformats.org/officeDocument/2006/relationships" xmlns:m="http://schemas.openxmlformats.org/officeDocument/2006/math" xmlns:v="urn:schemas-microsoft-com:vml" xmlns:wp14="http://schemas.microsoft.com/office/word/2010/wordprocessingDrawing" xmlns:wp="http://schemas.openxmlformats.org/drawingml/2006/wordprocessingDrawing" xmlns:w10="urn:schemas-microsoft-com:office:word" xmlns:w="http://schemas.openxmlformats.org/wordprocessingml/2006/main" xmlns:w14="http://schemas.microsoft.com/office/word/2010/wordml" xmlns:w15="http://schemas.microsoft.com/office/word/2012/wordml" xmlns:w16cid="http://schemas.microsoft.com/office/word/2016/wordml/cid" xmlns:w16se="http://schemas.microsoft.com/office/word/2015/wordml/symex" xmlns:wpg="http://schemas.microsoft.com/office/word/2010/wordprocessingGroup" xmlns:wpi="http://schemas.microsoft.com/office/word/2010/wordprocessingInk" xmlns:wne="http://schemas.microsoft.com/office/word/2006/wordml" xmlns:wps="http://schemas.microsoft.com/office/word/2010/wordprocessingShape" mc:Ignorable="w14 w15 w16se w16cid wp14">
   <w:body>
-    <w:p>
-      <w:bookmarkStart w:id="0" w:name="_GoBack"/>
-      <w:bookmarkEnd w:id="0"/>
-    </w:p>
+    <w:p/>
     <w:tbl>
       <w:tblPr>
         <w:tblW w:w="10778" w:type="dxa"/>
@@ -103,8 +100,8 @@
                 <w:lang w:val="sr-Cyrl-RS"/>
               </w:rPr>
             </w:pPr>
-            <w:bookmarkStart w:id="1" w:name="log"/>
-            <w:bookmarkEnd w:id="1"/>
+            <w:bookmarkStart w:id="0" w:name="log"/>
+            <w:bookmarkEnd w:id="0"/>
             <w:r>
               <w:rPr>
                 <w:b/>
@@ -231,8 +228,8 @@
                 <w:lang w:val="sr-Cyrl-RS"/>
               </w:rPr>
             </w:pPr>
-            <w:bookmarkStart w:id="2" w:name="_Toc396809360"/>
-            <w:bookmarkStart w:id="3" w:name="_Toc396809754"/>
+            <w:bookmarkStart w:id="1" w:name="_Toc396809360"/>
+            <w:bookmarkStart w:id="2" w:name="_Toc396809754"/>
             <w:r>
               <w:rPr>
                 <w:b/>
@@ -1257,7 +1254,16 @@
                 <w:sz w:val="24"/>
                 <w:lang w:val="sr-Cyrl-RS"/>
               </w:rPr>
-              <w:t xml:space="preserve">Мислим да је овај производ спреман за </w:t>
+              <w:t>Мислим да је овај производ спреман за</w:t>
+            </w:r>
+            <w:bookmarkStart w:id="3" w:name="_GoBack"/>
+            <w:bookmarkEnd w:id="3"/>
+            <w:r>
+              <w:rPr>
+                <w:sz w:val="24"/>
+                <w:lang w:val="sr-Cyrl-RS"/>
+              </w:rPr>
+              <w:t xml:space="preserve"> </w:t>
             </w:r>
             <w:r>
               <w:rPr>
@@ -1336,19 +1342,19 @@
               <w:rPr>
                 <w:sz w:val="28"/>
               </w:rPr>
+              <w:sym w:font="Wingdings" w:char="F0A8"/>
+            </w:r>
+            <w:r>
+              <w:rPr>
+                <w:sz w:val="24"/>
+              </w:rPr>
+              <w:tab/>
+            </w:r>
+            <w:r>
+              <w:rPr>
+                <w:sz w:val="28"/>
+              </w:rPr>
               <w:sym w:font="Wingdings" w:char="F0FE"/>
-            </w:r>
-            <w:r>
-              <w:rPr>
-                <w:sz w:val="24"/>
-              </w:rPr>
-              <w:tab/>
-            </w:r>
-            <w:r>
-              <w:rPr>
-                <w:sz w:val="28"/>
-              </w:rPr>
-              <w:sym w:font="Wingdings" w:char="F0A8"/>
             </w:r>
           </w:p>
           <w:p>
@@ -1637,6 +1643,12 @@
                 <w:sz w:val="24"/>
               </w:rPr>
             </w:pPr>
+            <w:r>
+              <w:rPr>
+                <w:sz w:val="24"/>
+              </w:rPr>
+              <w:t>7</w:t>
+            </w:r>
           </w:p>
         </w:tc>
       </w:tr>
@@ -1746,6 +1758,12 @@
                 <w:sz w:val="24"/>
               </w:rPr>
             </w:pPr>
+            <w:r>
+              <w:rPr>
+                <w:sz w:val="24"/>
+              </w:rPr>
+              <w:t>8</w:t>
+            </w:r>
           </w:p>
         </w:tc>
       </w:tr>
@@ -1853,6 +1871,12 @@
                 <w:sz w:val="24"/>
               </w:rPr>
             </w:pPr>
+            <w:r>
+              <w:rPr>
+                <w:sz w:val="24"/>
+              </w:rPr>
+              <w:t>2</w:t>
+            </w:r>
           </w:p>
         </w:tc>
       </w:tr>
@@ -1965,6 +1989,12 @@
                 <w:sz w:val="24"/>
               </w:rPr>
             </w:pPr>
+            <w:r>
+              <w:rPr>
+                <w:sz w:val="24"/>
+              </w:rPr>
+              <w:t>17</w:t>
+            </w:r>
           </w:p>
         </w:tc>
       </w:tr>
@@ -4549,8 +4579,8 @@
           </w:p>
         </w:tc>
       </w:tr>
+      <w:bookmarkEnd w:id="1"/>
       <w:bookmarkEnd w:id="2"/>
-      <w:bookmarkEnd w:id="3"/>
     </w:tbl>
     <w:p/>
     <w:tbl>
@@ -6563,7 +6593,7 @@
 </file>
 
 <file path=word/endnotes.xml><?xml version="1.0" encoding="utf-8"?>
-<w:endnotes xmlns:wpc="http://schemas.microsoft.com/office/word/2010/wordprocessingCanvas" xmlns:cx="http://schemas.microsoft.com/office/drawing/2014/chartex" xmlns:cx1="http://schemas.microsoft.com/office/drawing/2015/9/8/chartex" xmlns:cx2="http://schemas.microsoft.com/office/drawing/2015/10/21/chartex" xmlns:cx3="http://schemas.microsoft.com/office/drawing/2016/5/9/chartex" xmlns:cx4="http://schemas.microsoft.com/office/drawing/2016/5/10/chartex" xmlns:cx5="http://schemas.microsoft.com/office/drawing/2016/5/11/chartex" xmlns:cx6="http://schemas.microsoft.com/office/drawing/2016/5/12/chartex" xmlns:cx7="http://schemas.microsoft.com/office/drawing/2016/5/13/chartex" xmlns:cx8="http://schemas.microsoft.com/office/drawing/2016/5/14/chartex" xmlns:mc="http://schemas.openxmlformats.org/markup-compatibility/2006" xmlns:aink="http://schemas.microsoft.com/office/drawing/2016/ink" xmlns:am3d="http://schemas.microsoft.com/office/drawing/2017/model3d" xmlns:o="urn:schemas-microsoft-com:office:office" xmlns:r="http://schemas.openxmlformats.org/officeDocument/2006/relationships" xmlns:m="http://schemas.openxmlformats.org/officeDocument/2006/math" xmlns:v="urn:schemas-microsoft-com:vml" xmlns:wp14="http://schemas.microsoft.com/office/word/2010/wordprocessingDrawing" xmlns:wp="http://schemas.openxmlformats.org/drawingml/2006/wordprocessingDrawing" xmlns:w10="urn:schemas-microsoft-com:office:word" xmlns:w="http://schemas.openxmlformats.org/wordprocessingml/2006/main" xmlns:w14="http://schemas.microsoft.com/office/word/2010/wordml" xmlns:w15="http://schemas.microsoft.com/office/word/2012/wordml" xmlns:w16cex="http://schemas.microsoft.com/office/word/2018/wordml/cex" xmlns:w16cid="http://schemas.microsoft.com/office/word/2016/wordml/cid" xmlns:w16="http://schemas.microsoft.com/office/word/2018/wordml" xmlns:w16se="http://schemas.microsoft.com/office/word/2015/wordml/symex" xmlns:wpg="http://schemas.microsoft.com/office/word/2010/wordprocessingGroup" xmlns:wpi="http://schemas.microsoft.com/office/word/2010/wordprocessingInk" xmlns:wne="http://schemas.microsoft.com/office/word/2006/wordml" xmlns:wps="http://schemas.microsoft.com/office/word/2010/wordprocessingShape" mc:Ignorable="w14 w15 w16se w16cid w16 w16cex wp14">
+<w:endnotes xmlns:wpc="http://schemas.microsoft.com/office/word/2010/wordprocessingCanvas" xmlns:cx="http://schemas.microsoft.com/office/drawing/2014/chartex" xmlns:cx1="http://schemas.microsoft.com/office/drawing/2015/9/8/chartex" xmlns:cx2="http://schemas.microsoft.com/office/drawing/2015/10/21/chartex" xmlns:cx3="http://schemas.microsoft.com/office/drawing/2016/5/9/chartex" xmlns:cx4="http://schemas.microsoft.com/office/drawing/2016/5/10/chartex" xmlns:cx5="http://schemas.microsoft.com/office/drawing/2016/5/11/chartex" xmlns:cx6="http://schemas.microsoft.com/office/drawing/2016/5/12/chartex" xmlns:cx7="http://schemas.microsoft.com/office/drawing/2016/5/13/chartex" xmlns:cx8="http://schemas.microsoft.com/office/drawing/2016/5/14/chartex" xmlns:mc="http://schemas.openxmlformats.org/markup-compatibility/2006" xmlns:aink="http://schemas.microsoft.com/office/drawing/2016/ink" xmlns:am3d="http://schemas.microsoft.com/office/drawing/2017/model3d" xmlns:o="urn:schemas-microsoft-com:office:office" xmlns:r="http://schemas.openxmlformats.org/officeDocument/2006/relationships" xmlns:m="http://schemas.openxmlformats.org/officeDocument/2006/math" xmlns:v="urn:schemas-microsoft-com:vml" xmlns:wp14="http://schemas.microsoft.com/office/word/2010/wordprocessingDrawing" xmlns:wp="http://schemas.openxmlformats.org/drawingml/2006/wordprocessingDrawing" xmlns:w10="urn:schemas-microsoft-com:office:word" xmlns:w="http://schemas.openxmlformats.org/wordprocessingml/2006/main" xmlns:w14="http://schemas.microsoft.com/office/word/2010/wordml" xmlns:w15="http://schemas.microsoft.com/office/word/2012/wordml" xmlns:w16cid="http://schemas.microsoft.com/office/word/2016/wordml/cid" xmlns:w16se="http://schemas.microsoft.com/office/word/2015/wordml/symex" xmlns:wpg="http://schemas.microsoft.com/office/word/2010/wordprocessingGroup" xmlns:wpi="http://schemas.microsoft.com/office/word/2010/wordprocessingInk" xmlns:wne="http://schemas.microsoft.com/office/word/2006/wordml" xmlns:wps="http://schemas.microsoft.com/office/word/2010/wordprocessingShape" mc:Ignorable="w14 w15 w16se w16cid wp14">
   <w:endnote w:type="separator" w:id="-1">
     <w:p>
       <w:r>
@@ -6582,7 +6612,7 @@
 </file>
 
 <file path=word/footnotes.xml><?xml version="1.0" encoding="utf-8"?>
-<w:footnotes xmlns:wpc="http://schemas.microsoft.com/office/word/2010/wordprocessingCanvas" xmlns:cx="http://schemas.microsoft.com/office/drawing/2014/chartex" xmlns:cx1="http://schemas.microsoft.com/office/drawing/2015/9/8/chartex" xmlns:cx2="http://schemas.microsoft.com/office/drawing/2015/10/21/chartex" xmlns:cx3="http://schemas.microsoft.com/office/drawing/2016/5/9/chartex" xmlns:cx4="http://schemas.microsoft.com/office/drawing/2016/5/10/chartex" xmlns:cx5="http://schemas.microsoft.com/office/drawing/2016/5/11/chartex" xmlns:cx6="http://schemas.microsoft.com/office/drawing/2016/5/12/chartex" xmlns:cx7="http://schemas.microsoft.com/office/drawing/2016/5/13/chartex" xmlns:cx8="http://schemas.microsoft.com/office/drawing/2016/5/14/chartex" xmlns:mc="http://schemas.openxmlformats.org/markup-compatibility/2006" xmlns:aink="http://schemas.microsoft.com/office/drawing/2016/ink" xmlns:am3d="http://schemas.microsoft.com/office/drawing/2017/model3d" xmlns:o="urn:schemas-microsoft-com:office:office" xmlns:r="http://schemas.openxmlformats.org/officeDocument/2006/relationships" xmlns:m="http://schemas.openxmlformats.org/officeDocument/2006/math" xmlns:v="urn:schemas-microsoft-com:vml" xmlns:wp14="http://schemas.microsoft.com/office/word/2010/wordprocessingDrawing" xmlns:wp="http://schemas.openxmlformats.org/drawingml/2006/wordprocessingDrawing" xmlns:w10="urn:schemas-microsoft-com:office:word" xmlns:w="http://schemas.openxmlformats.org/wordprocessingml/2006/main" xmlns:w14="http://schemas.microsoft.com/office/word/2010/wordml" xmlns:w15="http://schemas.microsoft.com/office/word/2012/wordml" xmlns:w16cex="http://schemas.microsoft.com/office/word/2018/wordml/cex" xmlns:w16cid="http://schemas.microsoft.com/office/word/2016/wordml/cid" xmlns:w16="http://schemas.microsoft.com/office/word/2018/wordml" xmlns:w16se="http://schemas.microsoft.com/office/word/2015/wordml/symex" xmlns:wpg="http://schemas.microsoft.com/office/word/2010/wordprocessingGroup" xmlns:wpi="http://schemas.microsoft.com/office/word/2010/wordprocessingInk" xmlns:wne="http://schemas.microsoft.com/office/word/2006/wordml" xmlns:wps="http://schemas.microsoft.com/office/word/2010/wordprocessingShape" mc:Ignorable="w14 w15 w16se w16cid w16 w16cex wp14">
+<w:footnotes xmlns:wpc="http://schemas.microsoft.com/office/word/2010/wordprocessingCanvas" xmlns:cx="http://schemas.microsoft.com/office/drawing/2014/chartex" xmlns:cx1="http://schemas.microsoft.com/office/drawing/2015/9/8/chartex" xmlns:cx2="http://schemas.microsoft.com/office/drawing/2015/10/21/chartex" xmlns:cx3="http://schemas.microsoft.com/office/drawing/2016/5/9/chartex" xmlns:cx4="http://schemas.microsoft.com/office/drawing/2016/5/10/chartex" xmlns:cx5="http://schemas.microsoft.com/office/drawing/2016/5/11/chartex" xmlns:cx6="http://schemas.microsoft.com/office/drawing/2016/5/12/chartex" xmlns:cx7="http://schemas.microsoft.com/office/drawing/2016/5/13/chartex" xmlns:cx8="http://schemas.microsoft.com/office/drawing/2016/5/14/chartex" xmlns:mc="http://schemas.openxmlformats.org/markup-compatibility/2006" xmlns:aink="http://schemas.microsoft.com/office/drawing/2016/ink" xmlns:am3d="http://schemas.microsoft.com/office/drawing/2017/model3d" xmlns:o="urn:schemas-microsoft-com:office:office" xmlns:r="http://schemas.openxmlformats.org/officeDocument/2006/relationships" xmlns:m="http://schemas.openxmlformats.org/officeDocument/2006/math" xmlns:v="urn:schemas-microsoft-com:vml" xmlns:wp14="http://schemas.microsoft.com/office/word/2010/wordprocessingDrawing" xmlns:wp="http://schemas.openxmlformats.org/drawingml/2006/wordprocessingDrawing" xmlns:w10="urn:schemas-microsoft-com:office:word" xmlns:w="http://schemas.openxmlformats.org/wordprocessingml/2006/main" xmlns:w14="http://schemas.microsoft.com/office/word/2010/wordml" xmlns:w15="http://schemas.microsoft.com/office/word/2012/wordml" xmlns:w16cid="http://schemas.microsoft.com/office/word/2016/wordml/cid" xmlns:w16se="http://schemas.microsoft.com/office/word/2015/wordml/symex" xmlns:wpg="http://schemas.microsoft.com/office/word/2010/wordprocessingGroup" xmlns:wpi="http://schemas.microsoft.com/office/word/2010/wordprocessingInk" xmlns:wne="http://schemas.microsoft.com/office/word/2006/wordml" xmlns:wps="http://schemas.microsoft.com/office/word/2010/wordprocessingShape" mc:Ignorable="w14 w15 w16se w16cid wp14">
   <w:footnote w:type="separator" w:id="-1">
     <w:p>
       <w:r>
@@ -6601,7 +6631,7 @@
 </file>
 
 <file path=word/header1.xml><?xml version="1.0" encoding="utf-8"?>
-<w:hdr xmlns:wpc="http://schemas.microsoft.com/office/word/2010/wordprocessingCanvas" xmlns:cx="http://schemas.microsoft.com/office/drawing/2014/chartex" xmlns:cx1="http://schemas.microsoft.com/office/drawing/2015/9/8/chartex" xmlns:cx2="http://schemas.microsoft.com/office/drawing/2015/10/21/chartex" xmlns:cx3="http://schemas.microsoft.com/office/drawing/2016/5/9/chartex" xmlns:cx4="http://schemas.microsoft.com/office/drawing/2016/5/10/chartex" xmlns:cx5="http://schemas.microsoft.com/office/drawing/2016/5/11/chartex" xmlns:cx6="http://schemas.microsoft.com/office/drawing/2016/5/12/chartex" xmlns:cx7="http://schemas.microsoft.com/office/drawing/2016/5/13/chartex" xmlns:cx8="http://schemas.microsoft.com/office/drawing/2016/5/14/chartex" xmlns:mc="http://schemas.openxmlformats.org/markup-compatibility/2006" xmlns:aink="http://schemas.microsoft.com/office/drawing/2016/ink" xmlns:am3d="http://schemas.microsoft.com/office/drawing/2017/model3d" xmlns:o="urn:schemas-microsoft-com:office:office" xmlns:r="http://schemas.openxmlformats.org/officeDocument/2006/relationships" xmlns:m="http://schemas.openxmlformats.org/officeDocument/2006/math" xmlns:v="urn:schemas-microsoft-com:vml" xmlns:wp14="http://schemas.microsoft.com/office/word/2010/wordprocessingDrawing" xmlns:wp="http://schemas.openxmlformats.org/drawingml/2006/wordprocessingDrawing" xmlns:w10="urn:schemas-microsoft-com:office:word" xmlns:w="http://schemas.openxmlformats.org/wordprocessingml/2006/main" xmlns:w14="http://schemas.microsoft.com/office/word/2010/wordml" xmlns:w15="http://schemas.microsoft.com/office/word/2012/wordml" xmlns:w16cex="http://schemas.microsoft.com/office/word/2018/wordml/cex" xmlns:w16cid="http://schemas.microsoft.com/office/word/2016/wordml/cid" xmlns:w16="http://schemas.microsoft.com/office/word/2018/wordml" xmlns:w16se="http://schemas.microsoft.com/office/word/2015/wordml/symex" xmlns:wpg="http://schemas.microsoft.com/office/word/2010/wordprocessingGroup" xmlns:wpi="http://schemas.microsoft.com/office/word/2010/wordprocessingInk" xmlns:wne="http://schemas.microsoft.com/office/word/2006/wordml" xmlns:wps="http://schemas.microsoft.com/office/word/2010/wordprocessingShape" mc:Ignorable="w14 w15 w16se w16cid w16 w16cex wp14">
+<w:hdr xmlns:wpc="http://schemas.microsoft.com/office/word/2010/wordprocessingCanvas" xmlns:cx="http://schemas.microsoft.com/office/drawing/2014/chartex" xmlns:cx1="http://schemas.microsoft.com/office/drawing/2015/9/8/chartex" xmlns:cx2="http://schemas.microsoft.com/office/drawing/2015/10/21/chartex" xmlns:cx3="http://schemas.microsoft.com/office/drawing/2016/5/9/chartex" xmlns:cx4="http://schemas.microsoft.com/office/drawing/2016/5/10/chartex" xmlns:cx5="http://schemas.microsoft.com/office/drawing/2016/5/11/chartex" xmlns:cx6="http://schemas.microsoft.com/office/drawing/2016/5/12/chartex" xmlns:cx7="http://schemas.microsoft.com/office/drawing/2016/5/13/chartex" xmlns:cx8="http://schemas.microsoft.com/office/drawing/2016/5/14/chartex" xmlns:mc="http://schemas.openxmlformats.org/markup-compatibility/2006" xmlns:aink="http://schemas.microsoft.com/office/drawing/2016/ink" xmlns:am3d="http://schemas.microsoft.com/office/drawing/2017/model3d" xmlns:o="urn:schemas-microsoft-com:office:office" xmlns:r="http://schemas.openxmlformats.org/officeDocument/2006/relationships" xmlns:m="http://schemas.openxmlformats.org/officeDocument/2006/math" xmlns:v="urn:schemas-microsoft-com:vml" xmlns:wp14="http://schemas.microsoft.com/office/word/2010/wordprocessingDrawing" xmlns:wp="http://schemas.openxmlformats.org/drawingml/2006/wordprocessingDrawing" xmlns:w10="urn:schemas-microsoft-com:office:word" xmlns:w="http://schemas.openxmlformats.org/wordprocessingml/2006/main" xmlns:w14="http://schemas.microsoft.com/office/word/2010/wordml" xmlns:w15="http://schemas.microsoft.com/office/word/2012/wordml" xmlns:w16cid="http://schemas.microsoft.com/office/word/2016/wordml/cid" xmlns:w16se="http://schemas.microsoft.com/office/word/2015/wordml/symex" xmlns:wpg="http://schemas.microsoft.com/office/word/2010/wordprocessingGroup" xmlns:wpi="http://schemas.microsoft.com/office/word/2010/wordprocessingInk" xmlns:wne="http://schemas.microsoft.com/office/word/2006/wordml" xmlns:wps="http://schemas.microsoft.com/office/word/2010/wordprocessingShape" mc:Ignorable="w14 w15 w16se w16cid wp14">
   <w:p>
     <w:pPr>
       <w:pStyle w:val="Header"/>
@@ -6611,9 +6641,9 @@
         <w:noProof/>
       </w:rPr>
       <w:drawing>
-        <wp:inline distT="0" distB="0" distL="0" distR="0" wp14:anchorId="4F564FF6" wp14:editId="78BA69C5">
-          <wp:extent cx="998307" cy="305481"/>
-          <wp:effectExtent l="0" t="0" r="0" b="0"/>
+        <wp:inline distT="0" distB="0" distL="0" distR="0" wp14:anchorId="4F564FF6" wp14:editId="2393EF60">
+          <wp:extent cx="998307" cy="358171"/>
+          <wp:effectExtent l="0" t="0" r="0" b="3810"/>
           <wp:docPr id="1" name="Picture 1"/>
           <wp:cNvGraphicFramePr>
             <a:graphicFrameLocks xmlns:a="http://schemas.openxmlformats.org/drawingml/2006/main" noChangeAspect="1"/>
@@ -6640,7 +6670,7 @@
                 <pic:spPr>
                   <a:xfrm>
                     <a:off x="0" y="0"/>
-                    <a:ext cx="998307" cy="305481"/>
+                    <a:ext cx="998307" cy="358171"/>
                   </a:xfrm>
                   <a:prstGeom prst="rect">
                     <a:avLst/>
@@ -6657,7 +6687,7 @@
 </file>
 
 <file path=word/numbering.xml><?xml version="1.0" encoding="utf-8"?>
-<w:numbering xmlns:wpc="http://schemas.microsoft.com/office/word/2010/wordprocessingCanvas" xmlns:cx="http://schemas.microsoft.com/office/drawing/2014/chartex" xmlns:cx1="http://schemas.microsoft.com/office/drawing/2015/9/8/chartex" xmlns:cx2="http://schemas.microsoft.com/office/drawing/2015/10/21/chartex" xmlns:cx3="http://schemas.microsoft.com/office/drawing/2016/5/9/chartex" xmlns:cx4="http://schemas.microsoft.com/office/drawing/2016/5/10/chartex" xmlns:cx5="http://schemas.microsoft.com/office/drawing/2016/5/11/chartex" xmlns:cx6="http://schemas.microsoft.com/office/drawing/2016/5/12/chartex" xmlns:cx7="http://schemas.microsoft.com/office/drawing/2016/5/13/chartex" xmlns:cx8="http://schemas.microsoft.com/office/drawing/2016/5/14/chartex" xmlns:mc="http://schemas.openxmlformats.org/markup-compatibility/2006" xmlns:aink="http://schemas.microsoft.com/office/drawing/2016/ink" xmlns:am3d="http://schemas.microsoft.com/office/drawing/2017/model3d" xmlns:o="urn:schemas-microsoft-com:office:office" xmlns:r="http://schemas.openxmlformats.org/officeDocument/2006/relationships" xmlns:m="http://schemas.openxmlformats.org/officeDocument/2006/math" xmlns:v="urn:schemas-microsoft-com:vml" xmlns:wp14="http://schemas.microsoft.com/office/word/2010/wordprocessingDrawing" xmlns:wp="http://schemas.openxmlformats.org/drawingml/2006/wordprocessingDrawing" xmlns:w10="urn:schemas-microsoft-com:office:word" xmlns:w="http://schemas.openxmlformats.org/wordprocessingml/2006/main" xmlns:w14="http://schemas.microsoft.com/office/word/2010/wordml" xmlns:w15="http://schemas.microsoft.com/office/word/2012/wordml" xmlns:w16cex="http://schemas.microsoft.com/office/word/2018/wordml/cex" xmlns:w16cid="http://schemas.microsoft.com/office/word/2016/wordml/cid" xmlns:w16="http://schemas.microsoft.com/office/word/2018/wordml" xmlns:w16se="http://schemas.microsoft.com/office/word/2015/wordml/symex" xmlns:wpg="http://schemas.microsoft.com/office/word/2010/wordprocessingGroup" xmlns:wpi="http://schemas.microsoft.com/office/word/2010/wordprocessingInk" xmlns:wne="http://schemas.microsoft.com/office/word/2006/wordml" xmlns:wps="http://schemas.microsoft.com/office/word/2010/wordprocessingShape" mc:Ignorable="w14 w15 w16se w16cid w16 w16cex wp14">
+<w:numbering xmlns:wpc="http://schemas.microsoft.com/office/word/2010/wordprocessingCanvas" xmlns:cx="http://schemas.microsoft.com/office/drawing/2014/chartex" xmlns:cx1="http://schemas.microsoft.com/office/drawing/2015/9/8/chartex" xmlns:cx2="http://schemas.microsoft.com/office/drawing/2015/10/21/chartex" xmlns:cx3="http://schemas.microsoft.com/office/drawing/2016/5/9/chartex" xmlns:cx4="http://schemas.microsoft.com/office/drawing/2016/5/10/chartex" xmlns:cx5="http://schemas.microsoft.com/office/drawing/2016/5/11/chartex" xmlns:cx6="http://schemas.microsoft.com/office/drawing/2016/5/12/chartex" xmlns:cx7="http://schemas.microsoft.com/office/drawing/2016/5/13/chartex" xmlns:cx8="http://schemas.microsoft.com/office/drawing/2016/5/14/chartex" xmlns:mc="http://schemas.openxmlformats.org/markup-compatibility/2006" xmlns:aink="http://schemas.microsoft.com/office/drawing/2016/ink" xmlns:am3d="http://schemas.microsoft.com/office/drawing/2017/model3d" xmlns:o="urn:schemas-microsoft-com:office:office" xmlns:r="http://schemas.openxmlformats.org/officeDocument/2006/relationships" xmlns:m="http://schemas.openxmlformats.org/officeDocument/2006/math" xmlns:v="urn:schemas-microsoft-com:vml" xmlns:wp14="http://schemas.microsoft.com/office/word/2010/wordprocessingDrawing" xmlns:wp="http://schemas.openxmlformats.org/drawingml/2006/wordprocessingDrawing" xmlns:w10="urn:schemas-microsoft-com:office:word" xmlns:w="http://schemas.openxmlformats.org/wordprocessingml/2006/main" xmlns:w14="http://schemas.microsoft.com/office/word/2010/wordml" xmlns:w15="http://schemas.microsoft.com/office/word/2012/wordml" xmlns:w16cid="http://schemas.microsoft.com/office/word/2016/wordml/cid" xmlns:w16se="http://schemas.microsoft.com/office/word/2015/wordml/symex" xmlns:wpg="http://schemas.microsoft.com/office/word/2010/wordprocessingGroup" xmlns:wpi="http://schemas.microsoft.com/office/word/2010/wordprocessingInk" xmlns:wne="http://schemas.microsoft.com/office/word/2006/wordml" xmlns:wps="http://schemas.microsoft.com/office/word/2010/wordprocessingShape" mc:Ignorable="w14 w15 w16se w16cid wp14">
   <w:abstractNum w:abstractNumId="0" w15:restartNumberingAfterBreak="0">
     <w:nsid w:val="5BAC13FB"/>
     <w:multiLevelType w:val="multilevel"/>
@@ -6788,7 +6818,7 @@
 </file>
 
 <file path=word/styles.xml><?xml version="1.0" encoding="utf-8"?>
-<w:styles xmlns:mc="http://schemas.openxmlformats.org/markup-compatibility/2006" xmlns:r="http://schemas.openxmlformats.org/officeDocument/2006/relationships" xmlns:w="http://schemas.openxmlformats.org/wordprocessingml/2006/main" xmlns:w14="http://schemas.microsoft.com/office/word/2010/wordml" xmlns:w15="http://schemas.microsoft.com/office/word/2012/wordml" xmlns:w16cex="http://schemas.microsoft.com/office/word/2018/wordml/cex" xmlns:w16cid="http://schemas.microsoft.com/office/word/2016/wordml/cid" xmlns:w16="http://schemas.microsoft.com/office/word/2018/wordml" xmlns:w16se="http://schemas.microsoft.com/office/word/2015/wordml/symex" mc:Ignorable="w14 w15 w16se w16cid w16 w16cex">
+<w:styles xmlns:mc="http://schemas.openxmlformats.org/markup-compatibility/2006" xmlns:r="http://schemas.openxmlformats.org/officeDocument/2006/relationships" xmlns:w="http://schemas.openxmlformats.org/wordprocessingml/2006/main" xmlns:w14="http://schemas.microsoft.com/office/word/2010/wordml" xmlns:w15="http://schemas.microsoft.com/office/word/2012/wordml" xmlns:w16cid="http://schemas.microsoft.com/office/word/2016/wordml/cid" xmlns:w16se="http://schemas.microsoft.com/office/word/2015/wordml/symex" mc:Ignorable="w14 w15 w16se w16cid">
   <w:docDefaults>
     <w:rPrDefault>
       <w:rPr>

--- a/Documentation (Serbian)/Formal Review/Andrija/Docx/RC-32-001 Log Inspektora 1.docx
+++ b/Documentation (Serbian)/Formal Review/Andrija/Docx/RC-32-001 Log Inspektora 1.docx
@@ -1,6 +1,6 @@
 
 <file path=word/document.xml><?xml version="1.0" encoding="utf-8"?>
-<w:document xmlns:wpc="http://schemas.microsoft.com/office/word/2010/wordprocessingCanvas" xmlns:cx="http://schemas.microsoft.com/office/drawing/2014/chartex" xmlns:cx1="http://schemas.microsoft.com/office/drawing/2015/9/8/chartex" xmlns:cx2="http://schemas.microsoft.com/office/drawing/2015/10/21/chartex" xmlns:cx3="http://schemas.microsoft.com/office/drawing/2016/5/9/chartex" xmlns:cx4="http://schemas.microsoft.com/office/drawing/2016/5/10/chartex" xmlns:cx5="http://schemas.microsoft.com/office/drawing/2016/5/11/chartex" xmlns:cx6="http://schemas.microsoft.com/office/drawing/2016/5/12/chartex" xmlns:cx7="http://schemas.microsoft.com/office/drawing/2016/5/13/chartex" xmlns:cx8="http://schemas.microsoft.com/office/drawing/2016/5/14/chartex" xmlns:mc="http://schemas.openxmlformats.org/markup-compatibility/2006" xmlns:aink="http://schemas.microsoft.com/office/drawing/2016/ink" xmlns:am3d="http://schemas.microsoft.com/office/drawing/2017/model3d" xmlns:o="urn:schemas-microsoft-com:office:office" xmlns:r="http://schemas.openxmlformats.org/officeDocument/2006/relationships" xmlns:m="http://schemas.openxmlformats.org/officeDocument/2006/math" xmlns:v="urn:schemas-microsoft-com:vml" xmlns:wp14="http://schemas.microsoft.com/office/word/2010/wordprocessingDrawing" xmlns:wp="http://schemas.openxmlformats.org/drawingml/2006/wordprocessingDrawing" xmlns:w10="urn:schemas-microsoft-com:office:word" xmlns:w="http://schemas.openxmlformats.org/wordprocessingml/2006/main" xmlns:w14="http://schemas.microsoft.com/office/word/2010/wordml" xmlns:w15="http://schemas.microsoft.com/office/word/2012/wordml" xmlns:w16cid="http://schemas.microsoft.com/office/word/2016/wordml/cid" xmlns:w16se="http://schemas.microsoft.com/office/word/2015/wordml/symex" xmlns:wpg="http://schemas.microsoft.com/office/word/2010/wordprocessingGroup" xmlns:wpi="http://schemas.microsoft.com/office/word/2010/wordprocessingInk" xmlns:wne="http://schemas.microsoft.com/office/word/2006/wordml" xmlns:wps="http://schemas.microsoft.com/office/word/2010/wordprocessingShape" mc:Ignorable="w14 w15 w16se w16cid wp14">
+<w:document xmlns:wpc="http://schemas.microsoft.com/office/word/2010/wordprocessingCanvas" xmlns:cx="http://schemas.microsoft.com/office/drawing/2014/chartex" xmlns:cx1="http://schemas.microsoft.com/office/drawing/2015/9/8/chartex" xmlns:cx2="http://schemas.microsoft.com/office/drawing/2015/10/21/chartex" xmlns:cx3="http://schemas.microsoft.com/office/drawing/2016/5/9/chartex" xmlns:cx4="http://schemas.microsoft.com/office/drawing/2016/5/10/chartex" xmlns:cx5="http://schemas.microsoft.com/office/drawing/2016/5/11/chartex" xmlns:cx6="http://schemas.microsoft.com/office/drawing/2016/5/12/chartex" xmlns:cx7="http://schemas.microsoft.com/office/drawing/2016/5/13/chartex" xmlns:cx8="http://schemas.microsoft.com/office/drawing/2016/5/14/chartex" xmlns:mc="http://schemas.openxmlformats.org/markup-compatibility/2006" xmlns:aink="http://schemas.microsoft.com/office/drawing/2016/ink" xmlns:am3d="http://schemas.microsoft.com/office/drawing/2017/model3d" xmlns:o="urn:schemas-microsoft-com:office:office" xmlns:r="http://schemas.openxmlformats.org/officeDocument/2006/relationships" xmlns:m="http://schemas.openxmlformats.org/officeDocument/2006/math" xmlns:v="urn:schemas-microsoft-com:vml" xmlns:wp14="http://schemas.microsoft.com/office/word/2010/wordprocessingDrawing" xmlns:wp="http://schemas.openxmlformats.org/drawingml/2006/wordprocessingDrawing" xmlns:w10="urn:schemas-microsoft-com:office:word" xmlns:w="http://schemas.openxmlformats.org/wordprocessingml/2006/main" xmlns:w14="http://schemas.microsoft.com/office/word/2010/wordml" xmlns:w15="http://schemas.microsoft.com/office/word/2012/wordml" xmlns:w16cex="http://schemas.microsoft.com/office/word/2018/wordml/cex" xmlns:w16cid="http://schemas.microsoft.com/office/word/2016/wordml/cid" xmlns:w16="http://schemas.microsoft.com/office/word/2018/wordml" xmlns:w16se="http://schemas.microsoft.com/office/word/2015/wordml/symex" xmlns:wpg="http://schemas.microsoft.com/office/word/2010/wordprocessingGroup" xmlns:wpi="http://schemas.microsoft.com/office/word/2010/wordprocessingInk" xmlns:wne="http://schemas.microsoft.com/office/word/2006/wordml" xmlns:wps="http://schemas.microsoft.com/office/word/2010/wordprocessingShape" mc:Ignorable="w14 w15 w16se w16cid w16 w16cex wp14">
   <w:body>
     <w:p/>
     <w:tbl>
@@ -411,21 +411,7 @@
               <w:rPr>
                 <w:sz w:val="24"/>
               </w:rPr>
-              <w:t xml:space="preserve">RC-32-001 Log </w:t>
-            </w:r>
-            <w:proofErr w:type="spellStart"/>
-            <w:r>
-              <w:rPr>
-                <w:sz w:val="24"/>
-              </w:rPr>
-              <w:t>Inspektora</w:t>
-            </w:r>
-            <w:proofErr w:type="spellEnd"/>
-            <w:r>
-              <w:rPr>
-                <w:sz w:val="24"/>
-              </w:rPr>
-              <w:t xml:space="preserve"> 1.pdf</w:t>
+              <w:t>RC-32-001 Log Inspektora 1.pdf</w:t>
             </w:r>
           </w:p>
         </w:tc>
@@ -901,8 +887,17 @@
             <w:r>
               <w:rPr>
                 <w:sz w:val="24"/>
-              </w:rPr>
-              <w:t>21.03.2020.</w:t>
+                <w:lang w:val="sr-Cyrl-RS"/>
+              </w:rPr>
+              <w:t>19</w:t>
+            </w:r>
+            <w:bookmarkStart w:id="3" w:name="_GoBack"/>
+            <w:bookmarkEnd w:id="3"/>
+            <w:r>
+              <w:rPr>
+                <w:sz w:val="24"/>
+              </w:rPr>
+              <w:t>.03.2020.</w:t>
             </w:r>
           </w:p>
         </w:tc>
@@ -1254,16 +1249,7 @@
                 <w:sz w:val="24"/>
                 <w:lang w:val="sr-Cyrl-RS"/>
               </w:rPr>
-              <w:t>Мислим да је овај производ спреман за</w:t>
-            </w:r>
-            <w:bookmarkStart w:id="3" w:name="_GoBack"/>
-            <w:bookmarkEnd w:id="3"/>
-            <w:r>
-              <w:rPr>
-                <w:sz w:val="24"/>
-                <w:lang w:val="sr-Cyrl-RS"/>
-              </w:rPr>
-              <w:t xml:space="preserve"> </w:t>
+              <w:t xml:space="preserve">Мислим да је овај производ спреман за </w:t>
             </w:r>
             <w:r>
               <w:rPr>
@@ -2357,29 +2343,8 @@
               <w:t xml:space="preserve">Линк означен са </w:t>
             </w:r>
             <w:r>
-              <w:t>“</w:t>
-            </w:r>
-            <w:proofErr w:type="spellStart"/>
-            <w:r>
-              <w:t>Pregled</w:t>
-            </w:r>
-            <w:proofErr w:type="spellEnd"/>
-            <w:r>
-              <w:t xml:space="preserve"> </w:t>
-            </w:r>
-            <w:proofErr w:type="spellStart"/>
-            <w:r>
-              <w:t>svih</w:t>
-            </w:r>
-            <w:proofErr w:type="spellEnd"/>
-            <w:r>
-              <w:t xml:space="preserve"> </w:t>
-            </w:r>
-            <w:proofErr w:type="spellStart"/>
-            <w:r>
-              <w:t>doga</w:t>
-            </w:r>
-            <w:proofErr w:type="spellEnd"/>
+              <w:t>“Pregled svih doga</w:t>
+            </w:r>
             <w:r>
               <w:rPr>
                 <w:lang w:val="sr-Latn-RS"/>
@@ -2779,11 +2744,9 @@
             <w:pPr>
               <w:spacing w:before="40" w:after="40"/>
             </w:pPr>
-            <w:proofErr w:type="spellStart"/>
             <w:r>
               <w:t>SSU_PrijavljivanjeNaKonkurs</w:t>
             </w:r>
-            <w:proofErr w:type="spellEnd"/>
             <w:r>
               <w:rPr>
                 <w:lang w:val="sr-Cyrl-RS"/>
@@ -3012,11 +2975,9 @@
                 <w:lang w:val="sr-Cyrl-RS"/>
               </w:rPr>
             </w:pPr>
-            <w:proofErr w:type="spellStart"/>
             <w:r>
               <w:t>SSU_PrijavljivanjeNaKonkurs</w:t>
             </w:r>
-            <w:proofErr w:type="spellEnd"/>
             <w:r>
               <w:rPr>
                 <w:lang w:val="sr-Cyrl-RS"/>
@@ -3239,11 +3200,9 @@
                 <w:lang w:val="sr-Cyrl-RS"/>
               </w:rPr>
             </w:pPr>
-            <w:proofErr w:type="spellStart"/>
             <w:r>
               <w:t>SSU_PrijavljivanjeNaKonkurs</w:t>
             </w:r>
-            <w:proofErr w:type="spellEnd"/>
             <w:r>
               <w:rPr>
                 <w:lang w:val="sr-Cyrl-RS"/>
@@ -6593,7 +6552,7 @@
 </file>
 
 <file path=word/endnotes.xml><?xml version="1.0" encoding="utf-8"?>
-<w:endnotes xmlns:wpc="http://schemas.microsoft.com/office/word/2010/wordprocessingCanvas" xmlns:cx="http://schemas.microsoft.com/office/drawing/2014/chartex" xmlns:cx1="http://schemas.microsoft.com/office/drawing/2015/9/8/chartex" xmlns:cx2="http://schemas.microsoft.com/office/drawing/2015/10/21/chartex" xmlns:cx3="http://schemas.microsoft.com/office/drawing/2016/5/9/chartex" xmlns:cx4="http://schemas.microsoft.com/office/drawing/2016/5/10/chartex" xmlns:cx5="http://schemas.microsoft.com/office/drawing/2016/5/11/chartex" xmlns:cx6="http://schemas.microsoft.com/office/drawing/2016/5/12/chartex" xmlns:cx7="http://schemas.microsoft.com/office/drawing/2016/5/13/chartex" xmlns:cx8="http://schemas.microsoft.com/office/drawing/2016/5/14/chartex" xmlns:mc="http://schemas.openxmlformats.org/markup-compatibility/2006" xmlns:aink="http://schemas.microsoft.com/office/drawing/2016/ink" xmlns:am3d="http://schemas.microsoft.com/office/drawing/2017/model3d" xmlns:o="urn:schemas-microsoft-com:office:office" xmlns:r="http://schemas.openxmlformats.org/officeDocument/2006/relationships" xmlns:m="http://schemas.openxmlformats.org/officeDocument/2006/math" xmlns:v="urn:schemas-microsoft-com:vml" xmlns:wp14="http://schemas.microsoft.com/office/word/2010/wordprocessingDrawing" xmlns:wp="http://schemas.openxmlformats.org/drawingml/2006/wordprocessingDrawing" xmlns:w10="urn:schemas-microsoft-com:office:word" xmlns:w="http://schemas.openxmlformats.org/wordprocessingml/2006/main" xmlns:w14="http://schemas.microsoft.com/office/word/2010/wordml" xmlns:w15="http://schemas.microsoft.com/office/word/2012/wordml" xmlns:w16cid="http://schemas.microsoft.com/office/word/2016/wordml/cid" xmlns:w16se="http://schemas.microsoft.com/office/word/2015/wordml/symex" xmlns:wpg="http://schemas.microsoft.com/office/word/2010/wordprocessingGroup" xmlns:wpi="http://schemas.microsoft.com/office/word/2010/wordprocessingInk" xmlns:wne="http://schemas.microsoft.com/office/word/2006/wordml" xmlns:wps="http://schemas.microsoft.com/office/word/2010/wordprocessingShape" mc:Ignorable="w14 w15 w16se w16cid wp14">
+<w:endnotes xmlns:wpc="http://schemas.microsoft.com/office/word/2010/wordprocessingCanvas" xmlns:cx="http://schemas.microsoft.com/office/drawing/2014/chartex" xmlns:cx1="http://schemas.microsoft.com/office/drawing/2015/9/8/chartex" xmlns:cx2="http://schemas.microsoft.com/office/drawing/2015/10/21/chartex" xmlns:cx3="http://schemas.microsoft.com/office/drawing/2016/5/9/chartex" xmlns:cx4="http://schemas.microsoft.com/office/drawing/2016/5/10/chartex" xmlns:cx5="http://schemas.microsoft.com/office/drawing/2016/5/11/chartex" xmlns:cx6="http://schemas.microsoft.com/office/drawing/2016/5/12/chartex" xmlns:cx7="http://schemas.microsoft.com/office/drawing/2016/5/13/chartex" xmlns:cx8="http://schemas.microsoft.com/office/drawing/2016/5/14/chartex" xmlns:mc="http://schemas.openxmlformats.org/markup-compatibility/2006" xmlns:aink="http://schemas.microsoft.com/office/drawing/2016/ink" xmlns:am3d="http://schemas.microsoft.com/office/drawing/2017/model3d" xmlns:o="urn:schemas-microsoft-com:office:office" xmlns:r="http://schemas.openxmlformats.org/officeDocument/2006/relationships" xmlns:m="http://schemas.openxmlformats.org/officeDocument/2006/math" xmlns:v="urn:schemas-microsoft-com:vml" xmlns:wp14="http://schemas.microsoft.com/office/word/2010/wordprocessingDrawing" xmlns:wp="http://schemas.openxmlformats.org/drawingml/2006/wordprocessingDrawing" xmlns:w10="urn:schemas-microsoft-com:office:word" xmlns:w="http://schemas.openxmlformats.org/wordprocessingml/2006/main" xmlns:w14="http://schemas.microsoft.com/office/word/2010/wordml" xmlns:w15="http://schemas.microsoft.com/office/word/2012/wordml" xmlns:w16cex="http://schemas.microsoft.com/office/word/2018/wordml/cex" xmlns:w16cid="http://schemas.microsoft.com/office/word/2016/wordml/cid" xmlns:w16="http://schemas.microsoft.com/office/word/2018/wordml" xmlns:w16se="http://schemas.microsoft.com/office/word/2015/wordml/symex" xmlns:wpg="http://schemas.microsoft.com/office/word/2010/wordprocessingGroup" xmlns:wpi="http://schemas.microsoft.com/office/word/2010/wordprocessingInk" xmlns:wne="http://schemas.microsoft.com/office/word/2006/wordml" xmlns:wps="http://schemas.microsoft.com/office/word/2010/wordprocessingShape" mc:Ignorable="w14 w15 w16se w16cid w16 w16cex wp14">
   <w:endnote w:type="separator" w:id="-1">
     <w:p>
       <w:r>
@@ -6612,7 +6571,7 @@
 </file>
 
 <file path=word/footnotes.xml><?xml version="1.0" encoding="utf-8"?>
-<w:footnotes xmlns:wpc="http://schemas.microsoft.com/office/word/2010/wordprocessingCanvas" xmlns:cx="http://schemas.microsoft.com/office/drawing/2014/chartex" xmlns:cx1="http://schemas.microsoft.com/office/drawing/2015/9/8/chartex" xmlns:cx2="http://schemas.microsoft.com/office/drawing/2015/10/21/chartex" xmlns:cx3="http://schemas.microsoft.com/office/drawing/2016/5/9/chartex" xmlns:cx4="http://schemas.microsoft.com/office/drawing/2016/5/10/chartex" xmlns:cx5="http://schemas.microsoft.com/office/drawing/2016/5/11/chartex" xmlns:cx6="http://schemas.microsoft.com/office/drawing/2016/5/12/chartex" xmlns:cx7="http://schemas.microsoft.com/office/drawing/2016/5/13/chartex" xmlns:cx8="http://schemas.microsoft.com/office/drawing/2016/5/14/chartex" xmlns:mc="http://schemas.openxmlformats.org/markup-compatibility/2006" xmlns:aink="http://schemas.microsoft.com/office/drawing/2016/ink" xmlns:am3d="http://schemas.microsoft.com/office/drawing/2017/model3d" xmlns:o="urn:schemas-microsoft-com:office:office" xmlns:r="http://schemas.openxmlformats.org/officeDocument/2006/relationships" xmlns:m="http://schemas.openxmlformats.org/officeDocument/2006/math" xmlns:v="urn:schemas-microsoft-com:vml" xmlns:wp14="http://schemas.microsoft.com/office/word/2010/wordprocessingDrawing" xmlns:wp="http://schemas.openxmlformats.org/drawingml/2006/wordprocessingDrawing" xmlns:w10="urn:schemas-microsoft-com:office:word" xmlns:w="http://schemas.openxmlformats.org/wordprocessingml/2006/main" xmlns:w14="http://schemas.microsoft.com/office/word/2010/wordml" xmlns:w15="http://schemas.microsoft.com/office/word/2012/wordml" xmlns:w16cid="http://schemas.microsoft.com/office/word/2016/wordml/cid" xmlns:w16se="http://schemas.microsoft.com/office/word/2015/wordml/symex" xmlns:wpg="http://schemas.microsoft.com/office/word/2010/wordprocessingGroup" xmlns:wpi="http://schemas.microsoft.com/office/word/2010/wordprocessingInk" xmlns:wne="http://schemas.microsoft.com/office/word/2006/wordml" xmlns:wps="http://schemas.microsoft.com/office/word/2010/wordprocessingShape" mc:Ignorable="w14 w15 w16se w16cid wp14">
+<w:footnotes xmlns:wpc="http://schemas.microsoft.com/office/word/2010/wordprocessingCanvas" xmlns:cx="http://schemas.microsoft.com/office/drawing/2014/chartex" xmlns:cx1="http://schemas.microsoft.com/office/drawing/2015/9/8/chartex" xmlns:cx2="http://schemas.microsoft.com/office/drawing/2015/10/21/chartex" xmlns:cx3="http://schemas.microsoft.com/office/drawing/2016/5/9/chartex" xmlns:cx4="http://schemas.microsoft.com/office/drawing/2016/5/10/chartex" xmlns:cx5="http://schemas.microsoft.com/office/drawing/2016/5/11/chartex" xmlns:cx6="http://schemas.microsoft.com/office/drawing/2016/5/12/chartex" xmlns:cx7="http://schemas.microsoft.com/office/drawing/2016/5/13/chartex" xmlns:cx8="http://schemas.microsoft.com/office/drawing/2016/5/14/chartex" xmlns:mc="http://schemas.openxmlformats.org/markup-compatibility/2006" xmlns:aink="http://schemas.microsoft.com/office/drawing/2016/ink" xmlns:am3d="http://schemas.microsoft.com/office/drawing/2017/model3d" xmlns:o="urn:schemas-microsoft-com:office:office" xmlns:r="http://schemas.openxmlformats.org/officeDocument/2006/relationships" xmlns:m="http://schemas.openxmlformats.org/officeDocument/2006/math" xmlns:v="urn:schemas-microsoft-com:vml" xmlns:wp14="http://schemas.microsoft.com/office/word/2010/wordprocessingDrawing" xmlns:wp="http://schemas.openxmlformats.org/drawingml/2006/wordprocessingDrawing" xmlns:w10="urn:schemas-microsoft-com:office:word" xmlns:w="http://schemas.openxmlformats.org/wordprocessingml/2006/main" xmlns:w14="http://schemas.microsoft.com/office/word/2010/wordml" xmlns:w15="http://schemas.microsoft.com/office/word/2012/wordml" xmlns:w16cex="http://schemas.microsoft.com/office/word/2018/wordml/cex" xmlns:w16cid="http://schemas.microsoft.com/office/word/2016/wordml/cid" xmlns:w16="http://schemas.microsoft.com/office/word/2018/wordml" xmlns:w16se="http://schemas.microsoft.com/office/word/2015/wordml/symex" xmlns:wpg="http://schemas.microsoft.com/office/word/2010/wordprocessingGroup" xmlns:wpi="http://schemas.microsoft.com/office/word/2010/wordprocessingInk" xmlns:wne="http://schemas.microsoft.com/office/word/2006/wordml" xmlns:wps="http://schemas.microsoft.com/office/word/2010/wordprocessingShape" mc:Ignorable="w14 w15 w16se w16cid w16 w16cex wp14">
   <w:footnote w:type="separator" w:id="-1">
     <w:p>
       <w:r>
@@ -6631,7 +6590,7 @@
 </file>
 
 <file path=word/header1.xml><?xml version="1.0" encoding="utf-8"?>
-<w:hdr xmlns:wpc="http://schemas.microsoft.com/office/word/2010/wordprocessingCanvas" xmlns:cx="http://schemas.microsoft.com/office/drawing/2014/chartex" xmlns:cx1="http://schemas.microsoft.com/office/drawing/2015/9/8/chartex" xmlns:cx2="http://schemas.microsoft.com/office/drawing/2015/10/21/chartex" xmlns:cx3="http://schemas.microsoft.com/office/drawing/2016/5/9/chartex" xmlns:cx4="http://schemas.microsoft.com/office/drawing/2016/5/10/chartex" xmlns:cx5="http://schemas.microsoft.com/office/drawing/2016/5/11/chartex" xmlns:cx6="http://schemas.microsoft.com/office/drawing/2016/5/12/chartex" xmlns:cx7="http://schemas.microsoft.com/office/drawing/2016/5/13/chartex" xmlns:cx8="http://schemas.microsoft.com/office/drawing/2016/5/14/chartex" xmlns:mc="http://schemas.openxmlformats.org/markup-compatibility/2006" xmlns:aink="http://schemas.microsoft.com/office/drawing/2016/ink" xmlns:am3d="http://schemas.microsoft.com/office/drawing/2017/model3d" xmlns:o="urn:schemas-microsoft-com:office:office" xmlns:r="http://schemas.openxmlformats.org/officeDocument/2006/relationships" xmlns:m="http://schemas.openxmlformats.org/officeDocument/2006/math" xmlns:v="urn:schemas-microsoft-com:vml" xmlns:wp14="http://schemas.microsoft.com/office/word/2010/wordprocessingDrawing" xmlns:wp="http://schemas.openxmlformats.org/drawingml/2006/wordprocessingDrawing" xmlns:w10="urn:schemas-microsoft-com:office:word" xmlns:w="http://schemas.openxmlformats.org/wordprocessingml/2006/main" xmlns:w14="http://schemas.microsoft.com/office/word/2010/wordml" xmlns:w15="http://schemas.microsoft.com/office/word/2012/wordml" xmlns:w16cid="http://schemas.microsoft.com/office/word/2016/wordml/cid" xmlns:w16se="http://schemas.microsoft.com/office/word/2015/wordml/symex" xmlns:wpg="http://schemas.microsoft.com/office/word/2010/wordprocessingGroup" xmlns:wpi="http://schemas.microsoft.com/office/word/2010/wordprocessingInk" xmlns:wne="http://schemas.microsoft.com/office/word/2006/wordml" xmlns:wps="http://schemas.microsoft.com/office/word/2010/wordprocessingShape" mc:Ignorable="w14 w15 w16se w16cid wp14">
+<w:hdr xmlns:wpc="http://schemas.microsoft.com/office/word/2010/wordprocessingCanvas" xmlns:cx="http://schemas.microsoft.com/office/drawing/2014/chartex" xmlns:cx1="http://schemas.microsoft.com/office/drawing/2015/9/8/chartex" xmlns:cx2="http://schemas.microsoft.com/office/drawing/2015/10/21/chartex" xmlns:cx3="http://schemas.microsoft.com/office/drawing/2016/5/9/chartex" xmlns:cx4="http://schemas.microsoft.com/office/drawing/2016/5/10/chartex" xmlns:cx5="http://schemas.microsoft.com/office/drawing/2016/5/11/chartex" xmlns:cx6="http://schemas.microsoft.com/office/drawing/2016/5/12/chartex" xmlns:cx7="http://schemas.microsoft.com/office/drawing/2016/5/13/chartex" xmlns:cx8="http://schemas.microsoft.com/office/drawing/2016/5/14/chartex" xmlns:mc="http://schemas.openxmlformats.org/markup-compatibility/2006" xmlns:aink="http://schemas.microsoft.com/office/drawing/2016/ink" xmlns:am3d="http://schemas.microsoft.com/office/drawing/2017/model3d" xmlns:o="urn:schemas-microsoft-com:office:office" xmlns:r="http://schemas.openxmlformats.org/officeDocument/2006/relationships" xmlns:m="http://schemas.openxmlformats.org/officeDocument/2006/math" xmlns:v="urn:schemas-microsoft-com:vml" xmlns:wp14="http://schemas.microsoft.com/office/word/2010/wordprocessingDrawing" xmlns:wp="http://schemas.openxmlformats.org/drawingml/2006/wordprocessingDrawing" xmlns:w10="urn:schemas-microsoft-com:office:word" xmlns:w="http://schemas.openxmlformats.org/wordprocessingml/2006/main" xmlns:w14="http://schemas.microsoft.com/office/word/2010/wordml" xmlns:w15="http://schemas.microsoft.com/office/word/2012/wordml" xmlns:w16cex="http://schemas.microsoft.com/office/word/2018/wordml/cex" xmlns:w16cid="http://schemas.microsoft.com/office/word/2016/wordml/cid" xmlns:w16="http://schemas.microsoft.com/office/word/2018/wordml" xmlns:w16se="http://schemas.microsoft.com/office/word/2015/wordml/symex" xmlns:wpg="http://schemas.microsoft.com/office/word/2010/wordprocessingGroup" xmlns:wpi="http://schemas.microsoft.com/office/word/2010/wordprocessingInk" xmlns:wne="http://schemas.microsoft.com/office/word/2006/wordml" xmlns:wps="http://schemas.microsoft.com/office/word/2010/wordprocessingShape" mc:Ignorable="w14 w15 w16se w16cid w16 w16cex wp14">
   <w:p>
     <w:pPr>
       <w:pStyle w:val="Header"/>
@@ -6641,10 +6600,10 @@
         <w:noProof/>
       </w:rPr>
       <w:drawing>
-        <wp:inline distT="0" distB="0" distL="0" distR="0" wp14:anchorId="4F564FF6" wp14:editId="2393EF60">
-          <wp:extent cx="998307" cy="358171"/>
-          <wp:effectExtent l="0" t="0" r="0" b="3810"/>
-          <wp:docPr id="1" name="Picture 1"/>
+        <wp:inline distT="0" distB="0" distL="0" distR="0" wp14:anchorId="6827903F" wp14:editId="7ACB74D3">
+          <wp:extent cx="917647" cy="280800"/>
+          <wp:effectExtent l="0" t="0" r="0" b="5080"/>
+          <wp:docPr id="2" name="Picture 2" descr="A picture containing drawing, plate&#10;&#10;Description automatically generated"/>
           <wp:cNvGraphicFramePr>
             <a:graphicFrameLocks xmlns:a="http://schemas.openxmlformats.org/drawingml/2006/main" noChangeAspect="1"/>
           </wp:cNvGraphicFramePr>
@@ -6652,7 +6611,7 @@
             <a:graphicData uri="http://schemas.openxmlformats.org/drawingml/2006/picture">
               <pic:pic xmlns:pic="http://schemas.openxmlformats.org/drawingml/2006/picture">
                 <pic:nvPicPr>
-                  <pic:cNvPr id="1" name="LogoScreenshot.png"/>
+                  <pic:cNvPr id="2" name="TODO_Logo.png"/>
                   <pic:cNvPicPr/>
                 </pic:nvPicPr>
                 <pic:blipFill>
@@ -6670,7 +6629,7 @@
                 <pic:spPr>
                   <a:xfrm>
                     <a:off x="0" y="0"/>
-                    <a:ext cx="998307" cy="358171"/>
+                    <a:ext cx="917647" cy="280800"/>
                   </a:xfrm>
                   <a:prstGeom prst="rect">
                     <a:avLst/>
@@ -6687,7 +6646,7 @@
 </file>
 
 <file path=word/numbering.xml><?xml version="1.0" encoding="utf-8"?>
-<w:numbering xmlns:wpc="http://schemas.microsoft.com/office/word/2010/wordprocessingCanvas" xmlns:cx="http://schemas.microsoft.com/office/drawing/2014/chartex" xmlns:cx1="http://schemas.microsoft.com/office/drawing/2015/9/8/chartex" xmlns:cx2="http://schemas.microsoft.com/office/drawing/2015/10/21/chartex" xmlns:cx3="http://schemas.microsoft.com/office/drawing/2016/5/9/chartex" xmlns:cx4="http://schemas.microsoft.com/office/drawing/2016/5/10/chartex" xmlns:cx5="http://schemas.microsoft.com/office/drawing/2016/5/11/chartex" xmlns:cx6="http://schemas.microsoft.com/office/drawing/2016/5/12/chartex" xmlns:cx7="http://schemas.microsoft.com/office/drawing/2016/5/13/chartex" xmlns:cx8="http://schemas.microsoft.com/office/drawing/2016/5/14/chartex" xmlns:mc="http://schemas.openxmlformats.org/markup-compatibility/2006" xmlns:aink="http://schemas.microsoft.com/office/drawing/2016/ink" xmlns:am3d="http://schemas.microsoft.com/office/drawing/2017/model3d" xmlns:o="urn:schemas-microsoft-com:office:office" xmlns:r="http://schemas.openxmlformats.org/officeDocument/2006/relationships" xmlns:m="http://schemas.openxmlformats.org/officeDocument/2006/math" xmlns:v="urn:schemas-microsoft-com:vml" xmlns:wp14="http://schemas.microsoft.com/office/word/2010/wordprocessingDrawing" xmlns:wp="http://schemas.openxmlformats.org/drawingml/2006/wordprocessingDrawing" xmlns:w10="urn:schemas-microsoft-com:office:word" xmlns:w="http://schemas.openxmlformats.org/wordprocessingml/2006/main" xmlns:w14="http://schemas.microsoft.com/office/word/2010/wordml" xmlns:w15="http://schemas.microsoft.com/office/word/2012/wordml" xmlns:w16cid="http://schemas.microsoft.com/office/word/2016/wordml/cid" xmlns:w16se="http://schemas.microsoft.com/office/word/2015/wordml/symex" xmlns:wpg="http://schemas.microsoft.com/office/word/2010/wordprocessingGroup" xmlns:wpi="http://schemas.microsoft.com/office/word/2010/wordprocessingInk" xmlns:wne="http://schemas.microsoft.com/office/word/2006/wordml" xmlns:wps="http://schemas.microsoft.com/office/word/2010/wordprocessingShape" mc:Ignorable="w14 w15 w16se w16cid wp14">
+<w:numbering xmlns:wpc="http://schemas.microsoft.com/office/word/2010/wordprocessingCanvas" xmlns:cx="http://schemas.microsoft.com/office/drawing/2014/chartex" xmlns:cx1="http://schemas.microsoft.com/office/drawing/2015/9/8/chartex" xmlns:cx2="http://schemas.microsoft.com/office/drawing/2015/10/21/chartex" xmlns:cx3="http://schemas.microsoft.com/office/drawing/2016/5/9/chartex" xmlns:cx4="http://schemas.microsoft.com/office/drawing/2016/5/10/chartex" xmlns:cx5="http://schemas.microsoft.com/office/drawing/2016/5/11/chartex" xmlns:cx6="http://schemas.microsoft.com/office/drawing/2016/5/12/chartex" xmlns:cx7="http://schemas.microsoft.com/office/drawing/2016/5/13/chartex" xmlns:cx8="http://schemas.microsoft.com/office/drawing/2016/5/14/chartex" xmlns:mc="http://schemas.openxmlformats.org/markup-compatibility/2006" xmlns:aink="http://schemas.microsoft.com/office/drawing/2016/ink" xmlns:am3d="http://schemas.microsoft.com/office/drawing/2017/model3d" xmlns:o="urn:schemas-microsoft-com:office:office" xmlns:r="http://schemas.openxmlformats.org/officeDocument/2006/relationships" xmlns:m="http://schemas.openxmlformats.org/officeDocument/2006/math" xmlns:v="urn:schemas-microsoft-com:vml" xmlns:wp14="http://schemas.microsoft.com/office/word/2010/wordprocessingDrawing" xmlns:wp="http://schemas.openxmlformats.org/drawingml/2006/wordprocessingDrawing" xmlns:w10="urn:schemas-microsoft-com:office:word" xmlns:w="http://schemas.openxmlformats.org/wordprocessingml/2006/main" xmlns:w14="http://schemas.microsoft.com/office/word/2010/wordml" xmlns:w15="http://schemas.microsoft.com/office/word/2012/wordml" xmlns:w16cex="http://schemas.microsoft.com/office/word/2018/wordml/cex" xmlns:w16cid="http://schemas.microsoft.com/office/word/2016/wordml/cid" xmlns:w16="http://schemas.microsoft.com/office/word/2018/wordml" xmlns:w16se="http://schemas.microsoft.com/office/word/2015/wordml/symex" xmlns:wpg="http://schemas.microsoft.com/office/word/2010/wordprocessingGroup" xmlns:wpi="http://schemas.microsoft.com/office/word/2010/wordprocessingInk" xmlns:wne="http://schemas.microsoft.com/office/word/2006/wordml" xmlns:wps="http://schemas.microsoft.com/office/word/2010/wordprocessingShape" mc:Ignorable="w14 w15 w16se w16cid w16 w16cex wp14">
   <w:abstractNum w:abstractNumId="0" w15:restartNumberingAfterBreak="0">
     <w:nsid w:val="5BAC13FB"/>
     <w:multiLevelType w:val="multilevel"/>
@@ -6818,7 +6777,7 @@
 </file>
 
 <file path=word/styles.xml><?xml version="1.0" encoding="utf-8"?>
-<w:styles xmlns:mc="http://schemas.openxmlformats.org/markup-compatibility/2006" xmlns:r="http://schemas.openxmlformats.org/officeDocument/2006/relationships" xmlns:w="http://schemas.openxmlformats.org/wordprocessingml/2006/main" xmlns:w14="http://schemas.microsoft.com/office/word/2010/wordml" xmlns:w15="http://schemas.microsoft.com/office/word/2012/wordml" xmlns:w16cid="http://schemas.microsoft.com/office/word/2016/wordml/cid" xmlns:w16se="http://schemas.microsoft.com/office/word/2015/wordml/symex" mc:Ignorable="w14 w15 w16se w16cid">
+<w:styles xmlns:mc="http://schemas.openxmlformats.org/markup-compatibility/2006" xmlns:r="http://schemas.openxmlformats.org/officeDocument/2006/relationships" xmlns:w="http://schemas.openxmlformats.org/wordprocessingml/2006/main" xmlns:w14="http://schemas.microsoft.com/office/word/2010/wordml" xmlns:w15="http://schemas.microsoft.com/office/word/2012/wordml" xmlns:w16cex="http://schemas.microsoft.com/office/word/2018/wordml/cex" xmlns:w16cid="http://schemas.microsoft.com/office/word/2016/wordml/cid" xmlns:w16="http://schemas.microsoft.com/office/word/2018/wordml" xmlns:w16se="http://schemas.microsoft.com/office/word/2015/wordml/symex" mc:Ignorable="w14 w15 w16se w16cid w16 w16cex">
   <w:docDefaults>
     <w:rPrDefault>
       <w:rPr>

--- a/Documentation (Serbian)/Formal Review/Andrija/Docx/RC-32-001 Log Inspektora 1.docx
+++ b/Documentation (Serbian)/Formal Review/Andrija/Docx/RC-32-001 Log Inspektora 1.docx
@@ -411,7 +411,21 @@
               <w:rPr>
                 <w:sz w:val="24"/>
               </w:rPr>
-              <w:t>RC-32-001 Log Inspektora 1.pdf</w:t>
+              <w:t xml:space="preserve">RC-32-001 Log </w:t>
+            </w:r>
+            <w:proofErr w:type="spellStart"/>
+            <w:r>
+              <w:rPr>
+                <w:sz w:val="24"/>
+              </w:rPr>
+              <w:t>Inspektora</w:t>
+            </w:r>
+            <w:proofErr w:type="spellEnd"/>
+            <w:r>
+              <w:rPr>
+                <w:sz w:val="24"/>
+              </w:rPr>
+              <w:t xml:space="preserve"> 1.pdf</w:t>
             </w:r>
           </w:p>
         </w:tc>
@@ -891,8 +905,6 @@
               </w:rPr>
               <w:t>19</w:t>
             </w:r>
-            <w:bookmarkStart w:id="3" w:name="_GoBack"/>
-            <w:bookmarkEnd w:id="3"/>
             <w:r>
               <w:rPr>
                 <w:sz w:val="24"/>
@@ -1596,6 +1608,7 @@
               <w:tabs>
                 <w:tab w:val="left" w:pos="2880"/>
               </w:tabs>
+              <w:jc w:val="center"/>
               <w:rPr>
                 <w:sz w:val="24"/>
                 <w:lang w:val="sr-Cyrl-RS"/>
@@ -1625,6 +1638,7 @@
               <w:tabs>
                 <w:tab w:val="left" w:pos="2880"/>
               </w:tabs>
+              <w:jc w:val="center"/>
               <w:rPr>
                 <w:sz w:val="24"/>
               </w:rPr>
@@ -1710,6 +1724,7 @@
               <w:tabs>
                 <w:tab w:val="left" w:pos="2880"/>
               </w:tabs>
+              <w:jc w:val="center"/>
               <w:rPr>
                 <w:sz w:val="24"/>
                 <w:lang w:val="sr-Cyrl-RS"/>
@@ -1722,6 +1737,8 @@
               </w:rPr>
               <w:t>8</w:t>
             </w:r>
+            <w:bookmarkStart w:id="3" w:name="_GoBack"/>
+            <w:bookmarkEnd w:id="3"/>
           </w:p>
         </w:tc>
         <w:tc>
@@ -1740,6 +1757,7 @@
               <w:tabs>
                 <w:tab w:val="left" w:pos="2880"/>
               </w:tabs>
+              <w:jc w:val="center"/>
               <w:rPr>
                 <w:sz w:val="24"/>
               </w:rPr>
@@ -1824,6 +1842,7 @@
               <w:tabs>
                 <w:tab w:val="left" w:pos="2880"/>
               </w:tabs>
+              <w:jc w:val="center"/>
               <w:rPr>
                 <w:sz w:val="24"/>
                 <w:lang w:val="sr-Cyrl-RS"/>
@@ -1853,6 +1872,7 @@
               <w:tabs>
                 <w:tab w:val="left" w:pos="2880"/>
               </w:tabs>
+              <w:jc w:val="center"/>
               <w:rPr>
                 <w:sz w:val="24"/>
               </w:rPr>
@@ -1941,6 +1961,7 @@
               <w:tabs>
                 <w:tab w:val="left" w:pos="2880"/>
               </w:tabs>
+              <w:jc w:val="center"/>
               <w:rPr>
                 <w:sz w:val="24"/>
                 <w:lang w:val="sr-Cyrl-RS"/>
@@ -1971,6 +1992,7 @@
               <w:tabs>
                 <w:tab w:val="left" w:pos="2880"/>
               </w:tabs>
+              <w:jc w:val="center"/>
               <w:rPr>
                 <w:sz w:val="24"/>
               </w:rPr>
@@ -2343,8 +2365,29 @@
               <w:t xml:space="preserve">Линк означен са </w:t>
             </w:r>
             <w:r>
-              <w:t>“Pregled svih doga</w:t>
-            </w:r>
+              <w:t>“</w:t>
+            </w:r>
+            <w:proofErr w:type="spellStart"/>
+            <w:r>
+              <w:t>Pregled</w:t>
+            </w:r>
+            <w:proofErr w:type="spellEnd"/>
+            <w:r>
+              <w:t xml:space="preserve"> </w:t>
+            </w:r>
+            <w:proofErr w:type="spellStart"/>
+            <w:r>
+              <w:t>svih</w:t>
+            </w:r>
+            <w:proofErr w:type="spellEnd"/>
+            <w:r>
+              <w:t xml:space="preserve"> </w:t>
+            </w:r>
+            <w:proofErr w:type="spellStart"/>
+            <w:r>
+              <w:t>doga</w:t>
+            </w:r>
+            <w:proofErr w:type="spellEnd"/>
             <w:r>
               <w:rPr>
                 <w:lang w:val="sr-Latn-RS"/>
@@ -2744,9 +2787,11 @@
             <w:pPr>
               <w:spacing w:before="40" w:after="40"/>
             </w:pPr>
+            <w:proofErr w:type="spellStart"/>
             <w:r>
               <w:t>SSU_PrijavljivanjeNaKonkurs</w:t>
             </w:r>
+            <w:proofErr w:type="spellEnd"/>
             <w:r>
               <w:rPr>
                 <w:lang w:val="sr-Cyrl-RS"/>
@@ -2975,9 +3020,11 @@
                 <w:lang w:val="sr-Cyrl-RS"/>
               </w:rPr>
             </w:pPr>
+            <w:proofErr w:type="spellStart"/>
             <w:r>
               <w:t>SSU_PrijavljivanjeNaKonkurs</w:t>
             </w:r>
+            <w:proofErr w:type="spellEnd"/>
             <w:r>
               <w:rPr>
                 <w:lang w:val="sr-Cyrl-RS"/>
@@ -3200,9 +3247,11 @@
                 <w:lang w:val="sr-Cyrl-RS"/>
               </w:rPr>
             </w:pPr>
+            <w:proofErr w:type="spellStart"/>
             <w:r>
               <w:t>SSU_PrijavljivanjeNaKonkurs</w:t>
             </w:r>
+            <w:proofErr w:type="spellEnd"/>
             <w:r>
               <w:rPr>
                 <w:lang w:val="sr-Cyrl-RS"/>
